--- a/SistemaNervoso_pulite_54.docx
+++ b/SistemaNervoso_pulite_54.docx
@@ -188,6 +188,14 @@
           <w:i/>
           <w:color w:val="525252" w:themeColor="accent3" w:themeShade="80"/>
         </w:rPr>
+        <w:t>==</w:t>
+      </w:r>
+      <w:r>
+        <w:rPr>
+          <w:rFonts w:ascii="Times" w:eastAsia="Times" w:hAnsi="Times" w:cs="Times"/>
+          <w:i/>
+          <w:color w:val="525252" w:themeColor="accent3" w:themeShade="80"/>
+        </w:rPr>
         <w:t xml:space="preserve">Il tratto ottico di destra, diversamente dal nervo ottico destro in cui decorrono le fibre sensitive </w:t>
       </w:r>
       <w:proofErr w:type="gramStart"/>
@@ -299,6 +307,14 @@
           <w:color w:val="525252" w:themeColor="accent3" w:themeShade="80"/>
         </w:rPr>
       </w:pPr>
+      <w:r>
+        <w:rPr>
+          <w:rFonts w:ascii="Times" w:eastAsia="Times" w:hAnsi="Times" w:cs="Times"/>
+          <w:i/>
+          <w:color w:val="525252" w:themeColor="accent3" w:themeShade="80"/>
+        </w:rPr>
+        <w:t>===</w:t>
+      </w:r>
       <w:r>
         <w:rPr>
           <w:rFonts w:ascii="Times" w:eastAsia="Times" w:hAnsi="Times" w:cs="Times"/>
@@ -415,6 +431,14 @@
           <w:i/>
           <w:color w:val="525252" w:themeColor="accent3" w:themeShade="80"/>
         </w:rPr>
+        <w:t>==</w:t>
+      </w:r>
+      <w:r>
+        <w:rPr>
+          <w:rFonts w:ascii="Times" w:eastAsia="Times" w:hAnsi="Times" w:cs="Times"/>
+          <w:i/>
+          <w:color w:val="525252" w:themeColor="accent3" w:themeShade="80"/>
+        </w:rPr>
         <w:t xml:space="preserve">Nelle fasi post-prandiali, a causa dell'aumento della glicemia, viene stimolata la secrezione di </w:t>
       </w:r>
       <w:proofErr w:type="gramStart"/>
@@ -507,6 +531,14 @@
           <w:color w:val="525252" w:themeColor="accent3" w:themeShade="80"/>
         </w:rPr>
       </w:pPr>
+      <w:r>
+        <w:rPr>
+          <w:rFonts w:ascii="Times" w:eastAsia="Times" w:hAnsi="Times" w:cs="Times"/>
+          <w:i/>
+          <w:color w:val="525252" w:themeColor="accent3" w:themeShade="80"/>
+        </w:rPr>
+        <w:t>===</w:t>
+      </w:r>
       <w:r>
         <w:rPr>
           <w:rFonts w:ascii="Times" w:eastAsia="Times" w:hAnsi="Times" w:cs="Times"/>
@@ -617,6 +649,14 @@
           <w:i/>
           <w:color w:val="525252" w:themeColor="accent3" w:themeShade="80"/>
         </w:rPr>
+        <w:t>==</w:t>
+      </w:r>
+      <w:r>
+        <w:rPr>
+          <w:rFonts w:ascii="Times" w:eastAsia="Times" w:hAnsi="Times" w:cs="Times"/>
+          <w:i/>
+          <w:color w:val="525252" w:themeColor="accent3" w:themeShade="80"/>
+        </w:rPr>
         <w:t xml:space="preserve">La midriasi (dilatazione pupillare) è un fenomeno innescato dalla componente ortosimpatica del </w:t>
       </w:r>
       <w:proofErr w:type="gramStart"/>
@@ -673,6 +713,14 @@
           <w:color w:val="525252" w:themeColor="accent3" w:themeShade="80"/>
         </w:rPr>
       </w:pPr>
+      <w:r>
+        <w:rPr>
+          <w:rFonts w:ascii="Times" w:eastAsia="Times" w:hAnsi="Times" w:cs="Times"/>
+          <w:i/>
+          <w:color w:val="525252" w:themeColor="accent3" w:themeShade="80"/>
+        </w:rPr>
+        <w:t>===</w:t>
+      </w:r>
       <w:r>
         <w:rPr>
           <w:rFonts w:ascii="Times" w:eastAsia="Times" w:hAnsi="Times" w:cs="Times"/>
@@ -799,6 +847,14 @@
           <w:i/>
           <w:color w:val="525252" w:themeColor="accent3" w:themeShade="80"/>
         </w:rPr>
+        <w:t>==</w:t>
+      </w:r>
+      <w:r>
+        <w:rPr>
+          <w:rFonts w:ascii="Times" w:eastAsia="Times" w:hAnsi="Times" w:cs="Times"/>
+          <w:i/>
+          <w:color w:val="525252" w:themeColor="accent3" w:themeShade="80"/>
+        </w:rPr>
         <w:t xml:space="preserve">I vasi che irrorano i polmoni sono abbondantemente innervati dal sistema ortosimpatico, che ne induce </w:t>
       </w:r>
       <w:proofErr w:type="gramStart"/>
@@ -904,6 +960,14 @@
       <w:r>
         <w:rPr>
           <w:rFonts w:ascii="Times" w:eastAsia="Times" w:hAnsi="Times" w:cs="Times"/>
+          <w:i/>
+          <w:color w:val="525252" w:themeColor="accent3" w:themeShade="80"/>
+        </w:rPr>
+        <w:t>===</w:t>
+      </w:r>
+      <w:r>
+        <w:rPr>
+          <w:rFonts w:ascii="Times" w:eastAsia="Times" w:hAnsi="Times" w:cs="Times"/>
           <w:color w:val="525252" w:themeColor="accent3" w:themeShade="80"/>
         </w:rPr>
         <w:t xml:space="preserve">5) Quale di queste affermazioni sulle azioni dell’adrenalina è corretta? </w:t>
@@ -983,25 +1047,7 @@
           <w:b/>
           <w:color w:val="525252" w:themeColor="accent3" w:themeShade="80"/>
         </w:rPr>
-        <w:t xml:space="preserve">D. Legandosi ai recettori beta </w:t>
-      </w:r>
-      <w:proofErr w:type="gramStart"/>
-      <w:r>
-        <w:rPr>
-          <w:rFonts w:ascii="Times" w:eastAsia="Times" w:hAnsi="Times" w:cs="Times"/>
-          <w:b/>
-          <w:color w:val="525252" w:themeColor="accent3" w:themeShade="80"/>
-        </w:rPr>
-        <w:t>2</w:t>
-      </w:r>
-      <w:proofErr w:type="gramEnd"/>
-      <w:r>
-        <w:rPr>
-          <w:rFonts w:ascii="Times" w:eastAsia="Times" w:hAnsi="Times" w:cs="Times"/>
-          <w:b/>
-          <w:color w:val="525252" w:themeColor="accent3" w:themeShade="80"/>
-        </w:rPr>
-        <w:t xml:space="preserve"> nel muscolo liscio bronchiale induce broncodilatazione</w:t>
+        <w:t>D. Legandosi ai recettori beta 2 nel muscolo liscio bronchiale induce broncodilatazione</w:t>
       </w:r>
     </w:p>
     <w:p>
@@ -1048,6 +1094,14 @@
           <w:i/>
           <w:color w:val="525252" w:themeColor="accent3" w:themeShade="80"/>
         </w:rPr>
+        <w:t>==</w:t>
+      </w:r>
+      <w:r>
+        <w:rPr>
+          <w:rFonts w:ascii="Times" w:eastAsia="Times" w:hAnsi="Times" w:cs="Times"/>
+          <w:i/>
+          <w:color w:val="525252" w:themeColor="accent3" w:themeShade="80"/>
+        </w:rPr>
         <w:t xml:space="preserve">I recettori adrenergici sono accoppiati a proteine G </w:t>
       </w:r>
       <w:proofErr w:type="spellStart"/>
@@ -1184,31 +1238,7 @@
           <w:szCs w:val="36"/>
           <w:vertAlign w:val="superscript"/>
         </w:rPr>
-        <w:t>(inibiscono l'</w:t>
-      </w:r>
-      <w:proofErr w:type="spellStart"/>
-      <w:r>
-        <w:rPr>
-          <w:rFonts w:ascii="Times" w:eastAsia="Times" w:hAnsi="Times" w:cs="Times"/>
-          <w:i/>
-          <w:color w:val="525252" w:themeColor="accent3" w:themeShade="80"/>
-          <w:sz w:val="36"/>
-          <w:szCs w:val="36"/>
-          <w:vertAlign w:val="superscript"/>
-        </w:rPr>
-        <w:t>adenilato</w:t>
-      </w:r>
-      <w:proofErr w:type="spellEnd"/>
-      <w:r>
-        <w:rPr>
-          <w:rFonts w:ascii="Times" w:eastAsia="Times" w:hAnsi="Times" w:cs="Times"/>
-          <w:i/>
-          <w:color w:val="525252" w:themeColor="accent3" w:themeShade="80"/>
-          <w:sz w:val="36"/>
-          <w:szCs w:val="36"/>
-          <w:vertAlign w:val="superscript"/>
-        </w:rPr>
-        <w:t xml:space="preserve"> </w:t>
+        <w:t xml:space="preserve">(inibiscono l'adenilato </w:t>
       </w:r>
       <w:proofErr w:type="spellStart"/>
       <w:r>
@@ -1245,25 +1275,7 @@
           <w:i/>
           <w:color w:val="525252" w:themeColor="accent3" w:themeShade="80"/>
         </w:rPr>
-        <w:t>(attivano l'</w:t>
-      </w:r>
-      <w:proofErr w:type="spellStart"/>
-      <w:r>
-        <w:rPr>
-          <w:rFonts w:ascii="Times" w:eastAsia="Times" w:hAnsi="Times" w:cs="Times"/>
-          <w:i/>
-          <w:color w:val="525252" w:themeColor="accent3" w:themeShade="80"/>
-        </w:rPr>
-        <w:t>adenilato</w:t>
-      </w:r>
-      <w:proofErr w:type="spellEnd"/>
-      <w:r>
-        <w:rPr>
-          <w:rFonts w:ascii="Times" w:eastAsia="Times" w:hAnsi="Times" w:cs="Times"/>
-          <w:i/>
-          <w:color w:val="525252" w:themeColor="accent3" w:themeShade="80"/>
-        </w:rPr>
-        <w:t xml:space="preserve"> </w:t>
+        <w:t xml:space="preserve">(attivano l'adenilato </w:t>
       </w:r>
       <w:proofErr w:type="spellStart"/>
       <w:r>
@@ -1434,6 +1446,14 @@
       <w:r>
         <w:rPr>
           <w:rFonts w:ascii="Times" w:eastAsia="Times" w:hAnsi="Times" w:cs="Times"/>
+          <w:i/>
+          <w:color w:val="525252" w:themeColor="accent3" w:themeShade="80"/>
+        </w:rPr>
+        <w:t>===</w:t>
+      </w:r>
+      <w:r>
+        <w:rPr>
+          <w:rFonts w:ascii="Times" w:eastAsia="Times" w:hAnsi="Times" w:cs="Times"/>
           <w:color w:val="525252" w:themeColor="accent3" w:themeShade="80"/>
         </w:rPr>
         <w:t xml:space="preserve">6) Quando un muscolo è stirato </w:t>
@@ -1611,6 +1631,14 @@
           <w:i/>
           <w:color w:val="525252" w:themeColor="accent3" w:themeShade="80"/>
         </w:rPr>
+        <w:t>==</w:t>
+      </w:r>
+      <w:r>
+        <w:rPr>
+          <w:rFonts w:ascii="Times" w:eastAsia="Times" w:hAnsi="Times" w:cs="Times"/>
+          <w:i/>
+          <w:color w:val="525252" w:themeColor="accent3" w:themeShade="80"/>
+        </w:rPr>
         <w:t xml:space="preserve">Lo stiramento passivo viene rilevato dai propriocettori dei fusi neuromuscolari, la cui attività viene </w:t>
       </w:r>
       <w:proofErr w:type="gramStart"/>
@@ -1757,6 +1785,14 @@
           <w:color w:val="525252" w:themeColor="accent3" w:themeShade="80"/>
         </w:rPr>
       </w:pPr>
+      <w:r>
+        <w:rPr>
+          <w:rFonts w:ascii="Times" w:eastAsia="Times" w:hAnsi="Times" w:cs="Times"/>
+          <w:i/>
+          <w:color w:val="525252" w:themeColor="accent3" w:themeShade="80"/>
+        </w:rPr>
+        <w:t>===</w:t>
+      </w:r>
       <w:r>
         <w:rPr>
           <w:rFonts w:ascii="Times" w:eastAsia="Times" w:hAnsi="Times" w:cs="Times"/>
@@ -1937,6 +1973,14 @@
           <w:i/>
           <w:color w:val="525252" w:themeColor="accent3" w:themeShade="80"/>
         </w:rPr>
+        <w:t>==</w:t>
+      </w:r>
+      <w:r>
+        <w:rPr>
+          <w:rFonts w:ascii="Times" w:eastAsia="Times" w:hAnsi="Times" w:cs="Times"/>
+          <w:i/>
+          <w:color w:val="525252" w:themeColor="accent3" w:themeShade="80"/>
+        </w:rPr>
         <w:t xml:space="preserve">La sensibilità propriocettiva alle variazioni di lunghezza del muscolo viene data dai fusi neuromuscolari. </w:t>
       </w:r>
       <w:proofErr w:type="gramStart"/>
@@ -1955,7 +1999,23 @@
           <w:i/>
           <w:color w:val="525252" w:themeColor="accent3" w:themeShade="80"/>
         </w:rPr>
-        <w:t xml:space="preserve"> neuromuscolare è formato da 2-3 fibre a sacco nucleare (che può essere di tipo statico o dinamico) e da  5 fibre a catena nucleare. In ogni fuso sono presenti una terminazione primaria (tipo </w:t>
+        <w:t xml:space="preserve"> neuromuscolare è formato da 2-3 fibre a sacco nucleare (che può essere di tipo statico o dinamico) e da  5 fibre a catena nucleare. </w:t>
+      </w:r>
+      <w:r>
+        <w:rPr>
+          <w:rFonts w:ascii="Times" w:eastAsia="Times" w:hAnsi="Times" w:cs="Times"/>
+          <w:i/>
+          <w:color w:val="525252" w:themeColor="accent3" w:themeShade="80"/>
+        </w:rPr>
+        <w:t>===</w:t>
+      </w:r>
+      <w:r>
+        <w:rPr>
+          <w:rFonts w:ascii="Times" w:eastAsia="Times" w:hAnsi="Times" w:cs="Times"/>
+          <w:i/>
+          <w:color w:val="525252" w:themeColor="accent3" w:themeShade="80"/>
+        </w:rPr>
+        <w:t xml:space="preserve">In ogni fuso sono presenti una terminazione primaria (tipo </w:t>
       </w:r>
       <w:proofErr w:type="spellStart"/>
       <w:r>
@@ -2083,6 +2143,14 @@
           <w:color w:val="525252" w:themeColor="accent3" w:themeShade="80"/>
         </w:rPr>
       </w:pPr>
+      <w:r>
+        <w:rPr>
+          <w:rFonts w:ascii="Times" w:eastAsia="Times" w:hAnsi="Times" w:cs="Times"/>
+          <w:i/>
+          <w:color w:val="525252" w:themeColor="accent3" w:themeShade="80"/>
+        </w:rPr>
+        <w:t>===</w:t>
+      </w:r>
       <w:r>
         <w:rPr>
           <w:rFonts w:ascii="Times" w:eastAsia="Times" w:hAnsi="Times" w:cs="Times"/>
@@ -2278,6 +2346,14 @@
           <w:i/>
           <w:color w:val="525252" w:themeColor="accent3" w:themeShade="80"/>
         </w:rPr>
+        <w:t>==</w:t>
+      </w:r>
+      <w:r>
+        <w:rPr>
+          <w:rFonts w:ascii="Times" w:eastAsia="Times" w:hAnsi="Times" w:cs="Times"/>
+          <w:i/>
+          <w:color w:val="525252" w:themeColor="accent3" w:themeShade="80"/>
+        </w:rPr>
         <w:t xml:space="preserve">Il circuito dei gangli della base si suddivide in una via diretta e in una via indiretta. La via diretta </w:t>
       </w:r>
       <w:proofErr w:type="gramStart"/>
@@ -2334,6 +2410,14 @@
           <w:color w:val="525252" w:themeColor="accent3" w:themeShade="80"/>
         </w:rPr>
       </w:pPr>
+      <w:r>
+        <w:rPr>
+          <w:rFonts w:ascii="Times" w:eastAsia="Times" w:hAnsi="Times" w:cs="Times"/>
+          <w:i/>
+          <w:color w:val="525252" w:themeColor="accent3" w:themeShade="80"/>
+        </w:rPr>
+        <w:t>===</w:t>
+      </w:r>
       <w:r>
         <w:rPr>
           <w:rFonts w:ascii="Times" w:eastAsia="Times" w:hAnsi="Times" w:cs="Times"/>
@@ -2469,6 +2553,14 @@
           <w:i/>
           <w:color w:val="525252" w:themeColor="accent3" w:themeShade="80"/>
         </w:rPr>
+        <w:t>==</w:t>
+      </w:r>
+      <w:r>
+        <w:rPr>
+          <w:rFonts w:ascii="Times" w:eastAsia="Times" w:hAnsi="Times" w:cs="Times"/>
+          <w:i/>
+          <w:color w:val="525252" w:themeColor="accent3" w:themeShade="80"/>
+        </w:rPr>
         <w:t>Il recettore β</w:t>
       </w:r>
       <w:r>
@@ -2553,7 +2645,7 @@
           <w:i/>
           <w:color w:val="525252" w:themeColor="accent3" w:themeShade="80"/>
         </w:rPr>
-        <w:t xml:space="preserve"> effetto attivante sull'</w:t>
+        <w:t xml:space="preserve"> effetto attivante sull'adenilato-</w:t>
       </w:r>
       <w:proofErr w:type="spellStart"/>
       <w:r>
@@ -2562,7 +2654,7 @@
           <w:i/>
           <w:color w:val="525252" w:themeColor="accent3" w:themeShade="80"/>
         </w:rPr>
-        <w:t>adenilato-ciclasi</w:t>
+        <w:t>ciclasi</w:t>
       </w:r>
       <w:proofErr w:type="spellEnd"/>
       <w:r>
@@ -2571,7 +2663,7 @@
           <w:i/>
           <w:color w:val="525252" w:themeColor="accent3" w:themeShade="80"/>
         </w:rPr>
-        <w:t>. Tuttavia, siccome l'</w:t>
+        <w:t>. Tuttavia, siccome l'adenilato-</w:t>
       </w:r>
       <w:proofErr w:type="spellStart"/>
       <w:r>
@@ -2580,7 +2672,7 @@
           <w:i/>
           <w:color w:val="525252" w:themeColor="accent3" w:themeShade="80"/>
         </w:rPr>
-        <w:t>adenilato-ciclasi</w:t>
+        <w:t>ciclasi</w:t>
       </w:r>
       <w:proofErr w:type="spellEnd"/>
       <w:r>
@@ -2665,6 +2757,14 @@
           <w:color w:val="525252" w:themeColor="accent3" w:themeShade="80"/>
         </w:rPr>
       </w:pPr>
+      <w:r>
+        <w:rPr>
+          <w:rFonts w:ascii="Times" w:eastAsia="Times" w:hAnsi="Times" w:cs="Times"/>
+          <w:i/>
+          <w:color w:val="525252" w:themeColor="accent3" w:themeShade="80"/>
+        </w:rPr>
+        <w:t>===</w:t>
+      </w:r>
       <w:r>
         <w:rPr>
           <w:rFonts w:ascii="Times" w:eastAsia="Times" w:hAnsi="Times" w:cs="Times"/>
@@ -2775,6 +2875,14 @@
           <w:i/>
           <w:color w:val="525252" w:themeColor="accent3" w:themeShade="80"/>
         </w:rPr>
+        <w:t>==</w:t>
+      </w:r>
+      <w:r>
+        <w:rPr>
+          <w:rFonts w:ascii="Times" w:eastAsia="Times" w:hAnsi="Times" w:cs="Times"/>
+          <w:i/>
+          <w:color w:val="525252" w:themeColor="accent3" w:themeShade="80"/>
+        </w:rPr>
         <w:t xml:space="preserve">Sulle ciglia delle cellule dell'organo del Corti sono presenti dei canali meccano-sensibili per il </w:t>
       </w:r>
       <w:proofErr w:type="spellStart"/>
@@ -2900,6 +3008,14 @@
       <w:r>
         <w:rPr>
           <w:rFonts w:ascii="Times" w:eastAsia="Times" w:hAnsi="Times" w:cs="Times"/>
+          <w:i/>
+          <w:color w:val="525252" w:themeColor="accent3" w:themeShade="80"/>
+        </w:rPr>
+        <w:t>===</w:t>
+      </w:r>
+      <w:r>
+        <w:rPr>
+          <w:rFonts w:ascii="Times" w:eastAsia="Times" w:hAnsi="Times" w:cs="Times"/>
           <w:color w:val="525252" w:themeColor="accent3" w:themeShade="80"/>
         </w:rPr>
         <w:t xml:space="preserve">11) La corteccia dell’area di Wernicke: (1 o più) </w:t>
@@ -3059,7 +3175,33 @@
           <w:i/>
           <w:color w:val="525252" w:themeColor="accent3" w:themeShade="80"/>
         </w:rPr>
-        <w:t xml:space="preserve">L'area 22 di Brodmann si trova nel giro temporale superiore ed ospita caudalmente l'area di Wernicke, </w:t>
+        <w:t>==</w:t>
+      </w:r>
+      <w:r>
+        <w:rPr>
+          <w:rFonts w:ascii="Times" w:eastAsia="Times" w:hAnsi="Times" w:cs="Times"/>
+          <w:i/>
+          <w:color w:val="525252" w:themeColor="accent3" w:themeShade="80"/>
+        </w:rPr>
+        <w:t xml:space="preserve">L'area 22 di </w:t>
+      </w:r>
+      <w:proofErr w:type="spellStart"/>
+      <w:r>
+        <w:rPr>
+          <w:rFonts w:ascii="Times" w:eastAsia="Times" w:hAnsi="Times" w:cs="Times"/>
+          <w:i/>
+          <w:color w:val="525252" w:themeColor="accent3" w:themeShade="80"/>
+        </w:rPr>
+        <w:t>Brodmann</w:t>
+      </w:r>
+      <w:proofErr w:type="spellEnd"/>
+      <w:r>
+        <w:rPr>
+          <w:rFonts w:ascii="Times" w:eastAsia="Times" w:hAnsi="Times" w:cs="Times"/>
+          <w:i/>
+          <w:color w:val="525252" w:themeColor="accent3" w:themeShade="80"/>
+        </w:rPr>
+        <w:t xml:space="preserve"> si trova nel giro temporale superiore ed ospita caudalmente l'area di Wernicke, </w:t>
       </w:r>
       <w:proofErr w:type="gramStart"/>
       <w:r>
@@ -3268,6 +3410,14 @@
           <w:color w:val="525252" w:themeColor="accent3" w:themeShade="80"/>
         </w:rPr>
       </w:pPr>
+      <w:r>
+        <w:rPr>
+          <w:rFonts w:ascii="Times" w:eastAsia="Times" w:hAnsi="Times" w:cs="Times"/>
+          <w:i/>
+          <w:color w:val="525252" w:themeColor="accent3" w:themeShade="80"/>
+        </w:rPr>
+        <w:t>===</w:t>
+      </w:r>
       <w:r>
         <w:rPr>
           <w:rFonts w:ascii="Times" w:eastAsia="Times" w:hAnsi="Times" w:cs="Times"/>
@@ -3394,6 +3544,14 @@
           <w:i/>
           <w:color w:val="525252" w:themeColor="accent3" w:themeShade="80"/>
         </w:rPr>
+        <w:t>==</w:t>
+      </w:r>
+      <w:r>
+        <w:rPr>
+          <w:rFonts w:ascii="Times" w:eastAsia="Times" w:hAnsi="Times" w:cs="Times"/>
+          <w:i/>
+          <w:color w:val="525252" w:themeColor="accent3" w:themeShade="80"/>
+        </w:rPr>
         <w:t xml:space="preserve">Le cellule di </w:t>
       </w:r>
       <w:proofErr w:type="spellStart"/>
@@ -3486,6 +3644,14 @@
           <w:color w:val="525252" w:themeColor="accent3" w:themeShade="80"/>
         </w:rPr>
       </w:pPr>
+      <w:r>
+        <w:rPr>
+          <w:rFonts w:ascii="Times" w:eastAsia="Times" w:hAnsi="Times" w:cs="Times"/>
+          <w:i/>
+          <w:color w:val="525252" w:themeColor="accent3" w:themeShade="80"/>
+        </w:rPr>
+        <w:t>===</w:t>
+      </w:r>
       <w:r>
         <w:rPr>
           <w:rFonts w:ascii="Times" w:eastAsia="Times" w:hAnsi="Times" w:cs="Times"/>
@@ -3662,6 +3828,14 @@
           <w:i/>
           <w:color w:val="525252" w:themeColor="accent3" w:themeShade="80"/>
         </w:rPr>
+        <w:t>==</w:t>
+      </w:r>
+      <w:r>
+        <w:rPr>
+          <w:rFonts w:ascii="Times" w:eastAsia="Times" w:hAnsi="Times" w:cs="Times"/>
+          <w:i/>
+          <w:color w:val="525252" w:themeColor="accent3" w:themeShade="80"/>
+        </w:rPr>
         <w:t xml:space="preserve">La decerebrazione </w:t>
       </w:r>
       <w:proofErr w:type="spellStart"/>
@@ -3689,7 +3863,34 @@
           <w:i/>
           <w:color w:val="525252" w:themeColor="accent3" w:themeShade="80"/>
         </w:rPr>
-        <w:t xml:space="preserve">i  </w:t>
+        <w:t>i  collicoli</w:t>
+      </w:r>
+      <w:proofErr w:type="gramEnd"/>
+      <w:r>
+        <w:rPr>
+          <w:rFonts w:ascii="Times" w:eastAsia="Times" w:hAnsi="Times" w:cs="Times"/>
+          <w:i/>
+          <w:color w:val="525252" w:themeColor="accent3" w:themeShade="80"/>
+        </w:rPr>
+        <w:t xml:space="preserve"> superiori e quelli inferiori. In questo modo viene a mancare il controllo dato dalle </w:t>
+      </w:r>
+      <w:proofErr w:type="gramStart"/>
+      <w:r>
+        <w:rPr>
+          <w:rFonts w:ascii="Times" w:eastAsia="Times" w:hAnsi="Times" w:cs="Times"/>
+          <w:i/>
+          <w:color w:val="525252" w:themeColor="accent3" w:themeShade="80"/>
+        </w:rPr>
+        <w:t>vie  corticospinali</w:t>
+      </w:r>
+      <w:proofErr w:type="gramEnd"/>
+      <w:r>
+        <w:rPr>
+          <w:rFonts w:ascii="Times" w:eastAsia="Times" w:hAnsi="Times" w:cs="Times"/>
+          <w:i/>
+          <w:color w:val="525252" w:themeColor="accent3" w:themeShade="80"/>
+        </w:rPr>
+        <w:t xml:space="preserve">, corticobulbari e rubrospinali, mentre rimane il controllo </w:t>
       </w:r>
       <w:proofErr w:type="spellStart"/>
       <w:r>
@@ -3698,9 +3899,26 @@
           <w:i/>
           <w:color w:val="525252" w:themeColor="accent3" w:themeShade="80"/>
         </w:rPr>
-        <w:t>collicoli</w:t>
+        <w:t>reticolospinale</w:t>
       </w:r>
       <w:proofErr w:type="spellEnd"/>
+      <w:r>
+        <w:rPr>
+          <w:rFonts w:ascii="Times" w:eastAsia="Times" w:hAnsi="Times" w:cs="Times"/>
+          <w:i/>
+          <w:color w:val="525252" w:themeColor="accent3" w:themeShade="80"/>
+        </w:rPr>
+        <w:t xml:space="preserve"> inibitorio ed  eccitatorio diretto principalmente ai muscoli estensori posturali (induzione di rigidità da decerebrazione).  La sezione delle radici posteriori (sensitive di tipo propriocettivo) impedisce la creazione della </w:t>
+      </w:r>
+      <w:proofErr w:type="gramStart"/>
+      <w:r>
+        <w:rPr>
+          <w:rFonts w:ascii="Times" w:eastAsia="Times" w:hAnsi="Times" w:cs="Times"/>
+          <w:i/>
+          <w:color w:val="525252" w:themeColor="accent3" w:themeShade="80"/>
+        </w:rPr>
+        <w:t>risposta  motoria</w:t>
+      </w:r>
       <w:proofErr w:type="gramEnd"/>
       <w:r>
         <w:rPr>
@@ -3708,7 +3926,43 @@
           <w:i/>
           <w:color w:val="525252" w:themeColor="accent3" w:themeShade="80"/>
         </w:rPr>
-        <w:t xml:space="preserve"> superiori e quelli inferiori. In questo modo viene a mancare il controllo dato dalle </w:t>
+        <w:t xml:space="preserve"> (γ loop), indotta tramite l'attivazione degli α-motoneuroni da parte della via </w:t>
+      </w:r>
+      <w:proofErr w:type="spellStart"/>
+      <w:r>
+        <w:rPr>
+          <w:rFonts w:ascii="Times" w:eastAsia="Times" w:hAnsi="Times" w:cs="Times"/>
+          <w:i/>
+          <w:color w:val="525252" w:themeColor="accent3" w:themeShade="80"/>
+        </w:rPr>
+        <w:t>reticolospinale</w:t>
+      </w:r>
+      <w:proofErr w:type="spellEnd"/>
+      <w:r>
+        <w:rPr>
+          <w:rFonts w:ascii="Times" w:eastAsia="Times" w:hAnsi="Times" w:cs="Times"/>
+          <w:i/>
+          <w:color w:val="525252" w:themeColor="accent3" w:themeShade="80"/>
+        </w:rPr>
+        <w:t xml:space="preserve"> e dei  motoneuroni γ. In questa situazione viene eliminata immediatamente l'iperattività </w:t>
+      </w:r>
+      <w:proofErr w:type="spellStart"/>
+      <w:r>
+        <w:rPr>
+          <w:rFonts w:ascii="Times" w:eastAsia="Times" w:hAnsi="Times" w:cs="Times"/>
+          <w:i/>
+          <w:color w:val="525252" w:themeColor="accent3" w:themeShade="80"/>
+        </w:rPr>
+        <w:t>estensoria</w:t>
+      </w:r>
+      <w:proofErr w:type="spellEnd"/>
+      <w:r>
+        <w:rPr>
+          <w:rFonts w:ascii="Times" w:eastAsia="Times" w:hAnsi="Times" w:cs="Times"/>
+          <w:i/>
+          <w:color w:val="525252" w:themeColor="accent3" w:themeShade="80"/>
+        </w:rPr>
+        <w:t xml:space="preserve">, dovuta </w:t>
       </w:r>
       <w:proofErr w:type="gramStart"/>
       <w:r>
@@ -3717,7 +3971,7 @@
           <w:i/>
           <w:color w:val="525252" w:themeColor="accent3" w:themeShade="80"/>
         </w:rPr>
-        <w:t>vie  corticospinali</w:t>
+        <w:t>appunto  al</w:t>
       </w:r>
       <w:proofErr w:type="gramEnd"/>
       <w:r>
@@ -3726,7 +3980,7 @@
           <w:i/>
           <w:color w:val="525252" w:themeColor="accent3" w:themeShade="80"/>
         </w:rPr>
-        <w:t xml:space="preserve">, corticobulbari e rubrospinali, mentre rimane il controllo </w:t>
+        <w:t xml:space="preserve"> riflesso miotatico da stiramento. L'iperattività </w:t>
       </w:r>
       <w:proofErr w:type="spellStart"/>
       <w:r>
@@ -3735,7 +3989,7 @@
           <w:i/>
           <w:color w:val="525252" w:themeColor="accent3" w:themeShade="80"/>
         </w:rPr>
-        <w:t>reticolospinale</w:t>
+        <w:t>estensoria</w:t>
       </w:r>
       <w:proofErr w:type="spellEnd"/>
       <w:r>
@@ -3744,7 +3998,7 @@
           <w:i/>
           <w:color w:val="525252" w:themeColor="accent3" w:themeShade="80"/>
         </w:rPr>
-        <w:t xml:space="preserve"> inibitorio ed  eccitatorio diretto principalmente ai muscoli estensori posturali (induzione di rigidità da decerebrazione).  La sezione delle radici posteriori (sensitive di tipo propriocettivo) impedisce la creazione della </w:t>
+        <w:t xml:space="preserve"> può invece venire incrementata </w:t>
       </w:r>
       <w:proofErr w:type="gramStart"/>
       <w:r>
@@ -3753,7 +4007,7 @@
           <w:i/>
           <w:color w:val="525252" w:themeColor="accent3" w:themeShade="80"/>
         </w:rPr>
-        <w:t>risposta  motoria</w:t>
+        <w:t>ulteriormente  tramite</w:t>
       </w:r>
       <w:proofErr w:type="gramEnd"/>
       <w:r>
@@ -3762,124 +4016,7 @@
           <w:i/>
           <w:color w:val="525252" w:themeColor="accent3" w:themeShade="80"/>
         </w:rPr>
-        <w:t xml:space="preserve"> (γ loop), indotta tramite l'attivazione degli α-motoneuroni da parte della via </w:t>
-      </w:r>
-      <w:proofErr w:type="spellStart"/>
-      <w:r>
-        <w:rPr>
-          <w:rFonts w:ascii="Times" w:eastAsia="Times" w:hAnsi="Times" w:cs="Times"/>
-          <w:i/>
-          <w:color w:val="525252" w:themeColor="accent3" w:themeShade="80"/>
-        </w:rPr>
-        <w:t>reticolospinale</w:t>
-      </w:r>
-      <w:proofErr w:type="spellEnd"/>
-      <w:r>
-        <w:rPr>
-          <w:rFonts w:ascii="Times" w:eastAsia="Times" w:hAnsi="Times" w:cs="Times"/>
-          <w:i/>
-          <w:color w:val="525252" w:themeColor="accent3" w:themeShade="80"/>
-        </w:rPr>
-        <w:t xml:space="preserve"> e dei  motoneuroni γ. In questa situazione viene eliminata immediatamente l'iperattività </w:t>
-      </w:r>
-      <w:proofErr w:type="spellStart"/>
-      <w:r>
-        <w:rPr>
-          <w:rFonts w:ascii="Times" w:eastAsia="Times" w:hAnsi="Times" w:cs="Times"/>
-          <w:i/>
-          <w:color w:val="525252" w:themeColor="accent3" w:themeShade="80"/>
-        </w:rPr>
-        <w:t>estensoria</w:t>
-      </w:r>
-      <w:proofErr w:type="spellEnd"/>
-      <w:r>
-        <w:rPr>
-          <w:rFonts w:ascii="Times" w:eastAsia="Times" w:hAnsi="Times" w:cs="Times"/>
-          <w:i/>
-          <w:color w:val="525252" w:themeColor="accent3" w:themeShade="80"/>
-        </w:rPr>
-        <w:t xml:space="preserve">, dovuta </w:t>
-      </w:r>
-      <w:proofErr w:type="gramStart"/>
-      <w:r>
-        <w:rPr>
-          <w:rFonts w:ascii="Times" w:eastAsia="Times" w:hAnsi="Times" w:cs="Times"/>
-          <w:i/>
-          <w:color w:val="525252" w:themeColor="accent3" w:themeShade="80"/>
-        </w:rPr>
-        <w:t>appunto  al</w:t>
-      </w:r>
-      <w:proofErr w:type="gramEnd"/>
-      <w:r>
-        <w:rPr>
-          <w:rFonts w:ascii="Times" w:eastAsia="Times" w:hAnsi="Times" w:cs="Times"/>
-          <w:i/>
-          <w:color w:val="525252" w:themeColor="accent3" w:themeShade="80"/>
-        </w:rPr>
-        <w:t xml:space="preserve"> riflesso miotatico da stiramento. L'iperattività </w:t>
-      </w:r>
-      <w:proofErr w:type="spellStart"/>
-      <w:r>
-        <w:rPr>
-          <w:rFonts w:ascii="Times" w:eastAsia="Times" w:hAnsi="Times" w:cs="Times"/>
-          <w:i/>
-          <w:color w:val="525252" w:themeColor="accent3" w:themeShade="80"/>
-        </w:rPr>
-        <w:t>estensoria</w:t>
-      </w:r>
-      <w:proofErr w:type="spellEnd"/>
-      <w:r>
-        <w:rPr>
-          <w:rFonts w:ascii="Times" w:eastAsia="Times" w:hAnsi="Times" w:cs="Times"/>
-          <w:i/>
-          <w:color w:val="525252" w:themeColor="accent3" w:themeShade="80"/>
-        </w:rPr>
-        <w:t xml:space="preserve"> può invece venire incrementata </w:t>
-      </w:r>
-      <w:proofErr w:type="gramStart"/>
-      <w:r>
-        <w:rPr>
-          <w:rFonts w:ascii="Times" w:eastAsia="Times" w:hAnsi="Times" w:cs="Times"/>
-          <w:i/>
-          <w:color w:val="525252" w:themeColor="accent3" w:themeShade="80"/>
-        </w:rPr>
-        <w:t>ulteriormente  tramite</w:t>
-      </w:r>
-      <w:proofErr w:type="gramEnd"/>
-      <w:r>
-        <w:rPr>
-          <w:rFonts w:ascii="Times" w:eastAsia="Times" w:hAnsi="Times" w:cs="Times"/>
-          <w:i/>
-          <w:color w:val="525252" w:themeColor="accent3" w:themeShade="80"/>
-        </w:rPr>
-        <w:t xml:space="preserve"> il sezionamento del lobo anteriore del cervelletto e in questo caso la sezione delle radici spinali  posteriori non è sufficiente ad annullarne l'effetto (meccanismo che non ricorre al γ loop). </w:t>
-      </w:r>
-    </w:p>
-    <w:p>
-      <w:pPr>
-        <w:widowControl w:val="0"/>
-        <w:pBdr>
-          <w:top w:val="nil"/>
-          <w:left w:val="nil"/>
-          <w:bottom w:val="nil"/>
-          <w:right w:val="nil"/>
-          <w:between w:val="nil"/>
-        </w:pBdr>
-        <w:spacing w:before="13" w:line="240" w:lineRule="auto"/>
-        <w:ind w:left="404"/>
-        <w:rPr>
-          <w:rFonts w:ascii="Times" w:eastAsia="Times" w:hAnsi="Times" w:cs="Times"/>
-          <w:b/>
-          <w:color w:val="525252" w:themeColor="accent3" w:themeShade="80"/>
-        </w:rPr>
-      </w:pPr>
-      <w:r>
-        <w:rPr>
-          <w:rFonts w:ascii="Times" w:eastAsia="Times" w:hAnsi="Times" w:cs="Times"/>
-          <w:b/>
-          <w:color w:val="525252" w:themeColor="accent3" w:themeShade="80"/>
-        </w:rPr>
-        <w:t xml:space="preserve"> </w:t>
+        <w:t xml:space="preserve"> il sezionamento del lobo anteriore del cervelletto e in questo caso la sezione delle radici spinali  posteriori non è sufficiente ad annullarne l'effetto (meccanismo che non ricorre al γ loop).</w:t>
       </w:r>
     </w:p>
     <w:p>
@@ -4128,6 +4265,14 @@
           <w:i/>
           <w:color w:val="525252" w:themeColor="accent3" w:themeShade="80"/>
         </w:rPr>
+        <w:t>==</w:t>
+      </w:r>
+      <w:r>
+        <w:rPr>
+          <w:rFonts w:ascii="Times" w:eastAsia="Times" w:hAnsi="Times" w:cs="Times"/>
+          <w:i/>
+          <w:color w:val="525252" w:themeColor="accent3" w:themeShade="80"/>
+        </w:rPr>
         <w:t xml:space="preserve">Nell'inibizione della stimolazione dolorifica, la sostanza grigia periacqueduttale invia afferenze ai </w:t>
       </w:r>
       <w:proofErr w:type="gramStart"/>
@@ -4238,6 +4383,14 @@
           <w:color w:val="525252" w:themeColor="accent3" w:themeShade="80"/>
         </w:rPr>
       </w:pPr>
+      <w:r>
+        <w:rPr>
+          <w:rFonts w:ascii="Times" w:eastAsia="Times" w:hAnsi="Times" w:cs="Times"/>
+          <w:i/>
+          <w:color w:val="525252" w:themeColor="accent3" w:themeShade="80"/>
+        </w:rPr>
+        <w:t>===</w:t>
+      </w:r>
       <w:r>
         <w:rPr>
           <w:rFonts w:ascii="Times" w:eastAsia="Times" w:hAnsi="Times" w:cs="Times"/>
@@ -4363,6 +4516,14 @@
           <w:color w:val="525252" w:themeColor="accent3" w:themeShade="80"/>
         </w:rPr>
         <w:lastRenderedPageBreak/>
+        <w:t>==</w:t>
+      </w:r>
+      <w:r>
+        <w:rPr>
+          <w:rFonts w:ascii="Times" w:eastAsia="Times" w:hAnsi="Times" w:cs="Times"/>
+          <w:i/>
+          <w:color w:val="525252" w:themeColor="accent3" w:themeShade="80"/>
+        </w:rPr>
         <w:t xml:space="preserve">La fovea è al centro della macula ed è la zona della retina dotata della maggior acuità visiva. Tale </w:t>
       </w:r>
       <w:proofErr w:type="gramStart"/>
@@ -4419,6 +4580,14 @@
           <w:color w:val="525252" w:themeColor="accent3" w:themeShade="80"/>
         </w:rPr>
       </w:pPr>
+      <w:r>
+        <w:rPr>
+          <w:rFonts w:ascii="Times" w:eastAsia="Times" w:hAnsi="Times" w:cs="Times"/>
+          <w:i/>
+          <w:color w:val="525252" w:themeColor="accent3" w:themeShade="80"/>
+        </w:rPr>
+        <w:t>===</w:t>
+      </w:r>
       <w:r>
         <w:rPr>
           <w:rFonts w:ascii="Times" w:eastAsia="Times" w:hAnsi="Times" w:cs="Times"/>
@@ -4570,6 +4739,14 @@
           <w:i/>
           <w:color w:val="525252" w:themeColor="accent3" w:themeShade="80"/>
         </w:rPr>
+        <w:t>==</w:t>
+      </w:r>
+      <w:r>
+        <w:rPr>
+          <w:rFonts w:ascii="Times" w:eastAsia="Times" w:hAnsi="Times" w:cs="Times"/>
+          <w:i/>
+          <w:color w:val="525252" w:themeColor="accent3" w:themeShade="80"/>
+        </w:rPr>
         <w:t xml:space="preserve">Una cellula gangliare centro-on si attiva quando la stimolazione luminosa periferica è inferiore rispetto </w:t>
       </w:r>
       <w:proofErr w:type="gramStart"/>
@@ -4678,10 +4855,17 @@
         <w:jc w:val="both"/>
         <w:rPr>
           <w:rFonts w:ascii="Times" w:eastAsia="Times" w:hAnsi="Times" w:cs="Times"/>
-          <w:i/>
-          <w:color w:val="525252" w:themeColor="accent3" w:themeShade="80"/>
-        </w:rPr>
-      </w:pPr>
+          <w:color w:val="525252" w:themeColor="accent3" w:themeShade="80"/>
+        </w:rPr>
+      </w:pPr>
+      <w:r>
+        <w:rPr>
+          <w:rFonts w:ascii="Times" w:eastAsia="Times" w:hAnsi="Times" w:cs="Times"/>
+          <w:i/>
+          <w:color w:val="525252" w:themeColor="accent3" w:themeShade="80"/>
+        </w:rPr>
+        <w:t>===</w:t>
+      </w:r>
       <w:r>
         <w:rPr>
           <w:rFonts w:ascii="Times" w:eastAsia="Times" w:hAnsi="Times" w:cs="Times"/>
@@ -4703,24 +4887,6 @@
         </w:rPr>
         <w:t>) Toni puri di differenti frequenze: (1 o più)</w:t>
       </w:r>
-    </w:p>
-    <w:p>
-      <w:pPr>
-        <w:widowControl w:val="0"/>
-        <w:pBdr>
-          <w:top w:val="nil"/>
-          <w:left w:val="nil"/>
-          <w:bottom w:val="nil"/>
-          <w:right w:val="nil"/>
-          <w:between w:val="nil"/>
-        </w:pBdr>
-        <w:spacing w:line="240" w:lineRule="auto"/>
-        <w:ind w:left="394"/>
-        <w:rPr>
-          <w:rFonts w:ascii="Times" w:eastAsia="Times" w:hAnsi="Times" w:cs="Times"/>
-          <w:color w:val="525252" w:themeColor="accent3" w:themeShade="80"/>
-        </w:rPr>
-      </w:pPr>
     </w:p>
     <w:p>
       <w:pPr>
@@ -4851,6 +5017,14 @@
           <w:i/>
           <w:color w:val="525252" w:themeColor="accent3" w:themeShade="80"/>
         </w:rPr>
+        <w:t>==</w:t>
+      </w:r>
+      <w:r>
+        <w:rPr>
+          <w:rFonts w:ascii="Times" w:eastAsia="Times" w:hAnsi="Times" w:cs="Times"/>
+          <w:i/>
+          <w:color w:val="525252" w:themeColor="accent3" w:themeShade="80"/>
+        </w:rPr>
         <w:t xml:space="preserve">Un suono può essere più o meno udibile a seconda della propria intensità e della propria frequenza. </w:t>
       </w:r>
       <w:proofErr w:type="gramStart"/>
@@ -4923,25 +5097,7 @@
           <w:i/>
           <w:color w:val="525252" w:themeColor="accent3" w:themeShade="80"/>
         </w:rPr>
-        <w:t xml:space="preserve"> sono rappresentate </w:t>
-      </w:r>
-      <w:proofErr w:type="spellStart"/>
-      <w:r>
-        <w:rPr>
-          <w:rFonts w:ascii="Times" w:eastAsia="Times" w:hAnsi="Times" w:cs="Times"/>
-          <w:i/>
-          <w:color w:val="525252" w:themeColor="accent3" w:themeShade="80"/>
-        </w:rPr>
-        <w:t>antero</w:t>
-      </w:r>
-      <w:proofErr w:type="spellEnd"/>
-      <w:r>
-        <w:rPr>
-          <w:rFonts w:ascii="Times" w:eastAsia="Times" w:hAnsi="Times" w:cs="Times"/>
-          <w:i/>
-          <w:color w:val="525252" w:themeColor="accent3" w:themeShade="80"/>
-        </w:rPr>
-        <w:t xml:space="preserve">-lateralmente, mentre le alte frequenze sono gestite a livello postero mediale. </w:t>
+        <w:t xml:space="preserve"> sono rappresentate antero-lateralmente, mentre le alte frequenze sono gestite a livello postero mediale. </w:t>
       </w:r>
     </w:p>
     <w:p>
@@ -4961,6 +5117,14 @@
           <w:color w:val="525252" w:themeColor="accent3" w:themeShade="80"/>
         </w:rPr>
       </w:pPr>
+      <w:r>
+        <w:rPr>
+          <w:rFonts w:ascii="Times" w:eastAsia="Times" w:hAnsi="Times" w:cs="Times"/>
+          <w:i/>
+          <w:color w:val="525252" w:themeColor="accent3" w:themeShade="80"/>
+        </w:rPr>
+        <w:t>===</w:t>
+      </w:r>
       <w:r>
         <w:rPr>
           <w:rFonts w:ascii="Times" w:eastAsia="Times" w:hAnsi="Times" w:cs="Times"/>
@@ -5105,6 +5269,14 @@
           <w:i/>
           <w:color w:val="525252" w:themeColor="accent3" w:themeShade="80"/>
         </w:rPr>
+        <w:t>==</w:t>
+      </w:r>
+      <w:r>
+        <w:rPr>
+          <w:rFonts w:ascii="Times" w:eastAsia="Times" w:hAnsi="Times" w:cs="Times"/>
+          <w:i/>
+          <w:color w:val="525252" w:themeColor="accent3" w:themeShade="80"/>
+        </w:rPr>
         <w:t xml:space="preserve">La contrazione del muscolo ciliare ne determina il restringimento intorno al cristallino, il quale </w:t>
       </w:r>
       <w:proofErr w:type="gramStart"/>
@@ -5254,24 +5426,32 @@
       <w:r>
         <w:rPr>
           <w:rFonts w:ascii="Times" w:eastAsia="Times" w:hAnsi="Times" w:cs="Times"/>
+          <w:i/>
+          <w:color w:val="525252" w:themeColor="accent3" w:themeShade="80"/>
+        </w:rPr>
+        <w:t>===</w:t>
+      </w:r>
+      <w:r>
+        <w:rPr>
+          <w:rFonts w:ascii="Times" w:eastAsia="Times" w:hAnsi="Times" w:cs="Times"/>
+          <w:color w:val="525252" w:themeColor="accent3" w:themeShade="80"/>
+        </w:rPr>
+        <w:t>19</w:t>
+      </w:r>
+      <w:r>
+        <w:rPr>
+          <w:rFonts w:ascii="Times" w:eastAsia="Times" w:hAnsi="Times" w:cs="Times"/>
+          <w:color w:val="525252" w:themeColor="accent3" w:themeShade="80"/>
+        </w:rPr>
+        <w:t xml:space="preserve">) Le cellule ciliate interne codificano la frequenza tramite una oscillazione del loro potenziale fino ad </w:t>
+      </w:r>
+      <w:proofErr w:type="gramStart"/>
+      <w:r>
+        <w:rPr>
+          <w:rFonts w:ascii="Times" w:eastAsia="Times" w:hAnsi="Times" w:cs="Times"/>
           <w:color w:val="525252" w:themeColor="accent3" w:themeShade="80"/>
         </w:rPr>
         <w:lastRenderedPageBreak/>
-        <w:t>19</w:t>
-      </w:r>
-      <w:r>
-        <w:rPr>
-          <w:rFonts w:ascii="Times" w:eastAsia="Times" w:hAnsi="Times" w:cs="Times"/>
-          <w:color w:val="525252" w:themeColor="accent3" w:themeShade="80"/>
-        </w:rPr>
-        <w:t xml:space="preserve">) Le cellule ciliate interne codificano la frequenza tramite una oscillazione del loro potenziale fino ad </w:t>
-      </w:r>
-      <w:proofErr w:type="gramStart"/>
-      <w:r>
-        <w:rPr>
-          <w:rFonts w:ascii="Times" w:eastAsia="Times" w:hAnsi="Times" w:cs="Times"/>
-          <w:color w:val="525252" w:themeColor="accent3" w:themeShade="80"/>
-        </w:rPr>
         <w:t>un  limite</w:t>
       </w:r>
       <w:proofErr w:type="gramEnd"/>
@@ -5385,6 +5565,14 @@
           <w:i/>
           <w:color w:val="525252" w:themeColor="accent3" w:themeShade="80"/>
         </w:rPr>
+        <w:t>==</w:t>
+      </w:r>
+      <w:r>
+        <w:rPr>
+          <w:rFonts w:ascii="Times" w:eastAsia="Times" w:hAnsi="Times" w:cs="Times"/>
+          <w:i/>
+          <w:color w:val="525252" w:themeColor="accent3" w:themeShade="80"/>
+        </w:rPr>
         <w:t xml:space="preserve">La transizione del potenziale periodico recettoriale, che si verifica con la depolarizzazione delle </w:t>
       </w:r>
       <w:proofErr w:type="gramStart"/>
@@ -5463,6 +5651,14 @@
       <w:r>
         <w:rPr>
           <w:rFonts w:ascii="Times" w:eastAsia="Times" w:hAnsi="Times" w:cs="Times"/>
+          <w:i/>
+          <w:color w:val="525252" w:themeColor="accent3" w:themeShade="80"/>
+        </w:rPr>
+        <w:t>===</w:t>
+      </w:r>
+      <w:r>
+        <w:rPr>
+          <w:rFonts w:ascii="Times" w:eastAsia="Times" w:hAnsi="Times" w:cs="Times"/>
           <w:color w:val="525252" w:themeColor="accent3" w:themeShade="80"/>
         </w:rPr>
         <w:t>2</w:t>
@@ -5599,6 +5795,14 @@
           <w:i/>
           <w:color w:val="525252" w:themeColor="accent3" w:themeShade="80"/>
         </w:rPr>
+        <w:t>==</w:t>
+      </w:r>
+      <w:r>
+        <w:rPr>
+          <w:rFonts w:ascii="Times" w:eastAsia="Times" w:hAnsi="Times" w:cs="Times"/>
+          <w:i/>
+          <w:color w:val="525252" w:themeColor="accent3" w:themeShade="80"/>
+        </w:rPr>
         <w:t xml:space="preserve">Secondo il principio di </w:t>
       </w:r>
       <w:proofErr w:type="spellStart"/>
@@ -5658,6 +5862,14 @@
       <w:r>
         <w:rPr>
           <w:rFonts w:ascii="Times" w:eastAsia="Times" w:hAnsi="Times" w:cs="Times"/>
+          <w:i/>
+          <w:color w:val="525252" w:themeColor="accent3" w:themeShade="80"/>
+        </w:rPr>
+        <w:t>===</w:t>
+      </w:r>
+      <w:r>
+        <w:rPr>
+          <w:rFonts w:ascii="Times" w:eastAsia="Times" w:hAnsi="Times" w:cs="Times"/>
           <w:color w:val="525252" w:themeColor="accent3" w:themeShade="80"/>
         </w:rPr>
         <w:t>2</w:t>
@@ -5778,6 +5990,14 @@
           <w:i/>
           <w:color w:val="525252" w:themeColor="accent3" w:themeShade="80"/>
         </w:rPr>
+        <w:t>==</w:t>
+      </w:r>
+      <w:r>
+        <w:rPr>
+          <w:rFonts w:ascii="Times" w:eastAsia="Times" w:hAnsi="Times" w:cs="Times"/>
+          <w:i/>
+          <w:color w:val="525252" w:themeColor="accent3" w:themeShade="80"/>
+        </w:rPr>
         <w:t xml:space="preserve">Le frequenze più elevate vengono percepite alla base della coclea, mentre quelle più basse lo </w:t>
       </w:r>
       <w:proofErr w:type="gramStart"/>
@@ -5837,6 +6057,14 @@
       <w:r>
         <w:rPr>
           <w:rFonts w:ascii="Times" w:eastAsia="Times" w:hAnsi="Times" w:cs="Times"/>
+          <w:i/>
+          <w:color w:val="525252" w:themeColor="accent3" w:themeShade="80"/>
+        </w:rPr>
+        <w:t>===</w:t>
+      </w:r>
+      <w:r>
+        <w:rPr>
+          <w:rFonts w:ascii="Times" w:eastAsia="Times" w:hAnsi="Times" w:cs="Times"/>
           <w:color w:val="525252" w:themeColor="accent3" w:themeShade="80"/>
         </w:rPr>
         <w:t>2</w:t>
@@ -5905,25 +6133,7 @@
           <w:b/>
           <w:color w:val="525252" w:themeColor="accent3" w:themeShade="80"/>
         </w:rPr>
-        <w:t xml:space="preserve">B. Sono suddivisibili in </w:t>
-      </w:r>
-      <w:proofErr w:type="gramStart"/>
-      <w:r>
-        <w:rPr>
-          <w:rFonts w:ascii="Times" w:eastAsia="Times" w:hAnsi="Times" w:cs="Times"/>
-          <w:b/>
-          <w:color w:val="525252" w:themeColor="accent3" w:themeShade="80"/>
-        </w:rPr>
-        <w:t>3</w:t>
-      </w:r>
-      <w:proofErr w:type="gramEnd"/>
-      <w:r>
-        <w:rPr>
-          <w:rFonts w:ascii="Times" w:eastAsia="Times" w:hAnsi="Times" w:cs="Times"/>
-          <w:b/>
-          <w:color w:val="525252" w:themeColor="accent3" w:themeShade="80"/>
-        </w:rPr>
-        <w:t xml:space="preserve"> sottogruppi sensibili alla luce rossa, verde e blu </w:t>
+        <w:t xml:space="preserve">B. Sono suddivisibili in 3 sottogruppi sensibili alla luce rossa, verde e blu </w:t>
       </w:r>
     </w:p>
     <w:p>
@@ -5948,23 +6158,7 @@
           <w:rFonts w:ascii="Times" w:eastAsia="Times" w:hAnsi="Times" w:cs="Times"/>
           <w:color w:val="525252" w:themeColor="accent3" w:themeShade="80"/>
         </w:rPr>
-        <w:t xml:space="preserve">C. Sono suddivisibili in </w:t>
-      </w:r>
-      <w:proofErr w:type="gramStart"/>
-      <w:r>
-        <w:rPr>
-          <w:rFonts w:ascii="Times" w:eastAsia="Times" w:hAnsi="Times" w:cs="Times"/>
-          <w:color w:val="525252" w:themeColor="accent3" w:themeShade="80"/>
-        </w:rPr>
-        <w:t>3</w:t>
-      </w:r>
-      <w:proofErr w:type="gramEnd"/>
-      <w:r>
-        <w:rPr>
-          <w:rFonts w:ascii="Times" w:eastAsia="Times" w:hAnsi="Times" w:cs="Times"/>
-          <w:color w:val="525252" w:themeColor="accent3" w:themeShade="80"/>
-        </w:rPr>
-        <w:t xml:space="preserve"> sottogruppi sensibili alla luce rossa, gialla e blu </w:t>
+        <w:t xml:space="preserve">C. Sono suddivisibili in 3 sottogruppi sensibili alla luce rossa, gialla e blu </w:t>
       </w:r>
     </w:p>
     <w:p>
@@ -6044,6 +6238,14 @@
           <w:i/>
           <w:color w:val="525252" w:themeColor="accent3" w:themeShade="80"/>
         </w:rPr>
+        <w:t>==</w:t>
+      </w:r>
+      <w:r>
+        <w:rPr>
+          <w:rFonts w:ascii="Times" w:eastAsia="Times" w:hAnsi="Times" w:cs="Times"/>
+          <w:i/>
+          <w:color w:val="525252" w:themeColor="accent3" w:themeShade="80"/>
+        </w:rPr>
         <w:t xml:space="preserve">La fovea è la regione che presenta la maggior concentrazione di coni per la luce verde e rossa, </w:t>
       </w:r>
       <w:proofErr w:type="gramStart"/>
@@ -6082,6 +6284,14 @@
           <w:color w:val="525252" w:themeColor="accent3" w:themeShade="80"/>
         </w:rPr>
       </w:pPr>
+      <w:r>
+        <w:rPr>
+          <w:rFonts w:ascii="Times" w:eastAsia="Times" w:hAnsi="Times" w:cs="Times"/>
+          <w:i/>
+          <w:color w:val="525252" w:themeColor="accent3" w:themeShade="80"/>
+        </w:rPr>
+        <w:t>===</w:t>
+      </w:r>
       <w:r>
         <w:rPr>
           <w:rFonts w:ascii="Times" w:eastAsia="Times" w:hAnsi="Times" w:cs="Times"/>
@@ -6274,6 +6484,14 @@
           <w:i/>
           <w:color w:val="525252" w:themeColor="accent3" w:themeShade="80"/>
         </w:rPr>
+        <w:t>==</w:t>
+      </w:r>
+      <w:r>
+        <w:rPr>
+          <w:rFonts w:ascii="Times" w:eastAsia="Times" w:hAnsi="Times" w:cs="Times"/>
+          <w:i/>
+          <w:color w:val="525252" w:themeColor="accent3" w:themeShade="80"/>
+        </w:rPr>
         <w:t xml:space="preserve">Le fibre rampicanti che originano dal nucleo olivare inferiore sono le uniche afferenze della </w:t>
       </w:r>
       <w:proofErr w:type="gramStart"/>
@@ -6355,7 +6573,34 @@
           <w:i/>
           <w:color w:val="525252" w:themeColor="accent3" w:themeShade="80"/>
         </w:rPr>
-        <w:t xml:space="preserve">carattere  </w:t>
+        <w:t>carattere  inibitorio</w:t>
+      </w:r>
+      <w:proofErr w:type="gramEnd"/>
+      <w:r>
+        <w:rPr>
+          <w:rFonts w:ascii="Times" w:eastAsia="Times" w:hAnsi="Times" w:cs="Times"/>
+          <w:i/>
+          <w:color w:val="525252" w:themeColor="accent3" w:themeShade="80"/>
+        </w:rPr>
+        <w:t xml:space="preserve">. Le cellule dei granuli dirigono i propri assoni verso lo strato molecolare dove fanno sinapsi </w:t>
+      </w:r>
+      <w:proofErr w:type="gramStart"/>
+      <w:r>
+        <w:rPr>
+          <w:rFonts w:ascii="Times" w:eastAsia="Times" w:hAnsi="Times" w:cs="Times"/>
+          <w:i/>
+          <w:color w:val="525252" w:themeColor="accent3" w:themeShade="80"/>
+        </w:rPr>
+        <w:t>con  le</w:t>
+      </w:r>
+      <w:proofErr w:type="gramEnd"/>
+      <w:r>
+        <w:rPr>
+          <w:rFonts w:ascii="Times" w:eastAsia="Times" w:hAnsi="Times" w:cs="Times"/>
+          <w:i/>
+          <w:color w:val="525252" w:themeColor="accent3" w:themeShade="80"/>
+        </w:rPr>
+        <w:t xml:space="preserve"> </w:t>
       </w:r>
       <w:r>
         <w:rPr>
@@ -6364,34 +6609,7 @@
           <w:color w:val="525252" w:themeColor="accent3" w:themeShade="80"/>
         </w:rPr>
         <w:lastRenderedPageBreak/>
-        <w:t>inibitorio</w:t>
-      </w:r>
-      <w:proofErr w:type="gramEnd"/>
-      <w:r>
-        <w:rPr>
-          <w:rFonts w:ascii="Times" w:eastAsia="Times" w:hAnsi="Times" w:cs="Times"/>
-          <w:i/>
-          <w:color w:val="525252" w:themeColor="accent3" w:themeShade="80"/>
-        </w:rPr>
-        <w:t xml:space="preserve">. Le cellule dei granuli dirigono i propri assoni verso lo strato molecolare dove fanno sinapsi </w:t>
-      </w:r>
-      <w:proofErr w:type="gramStart"/>
-      <w:r>
-        <w:rPr>
-          <w:rFonts w:ascii="Times" w:eastAsia="Times" w:hAnsi="Times" w:cs="Times"/>
-          <w:i/>
-          <w:color w:val="525252" w:themeColor="accent3" w:themeShade="80"/>
-        </w:rPr>
-        <w:t>con  le</w:t>
-      </w:r>
-      <w:proofErr w:type="gramEnd"/>
-      <w:r>
-        <w:rPr>
-          <w:rFonts w:ascii="Times" w:eastAsia="Times" w:hAnsi="Times" w:cs="Times"/>
-          <w:i/>
-          <w:color w:val="525252" w:themeColor="accent3" w:themeShade="80"/>
-        </w:rPr>
-        <w:t xml:space="preserve"> arborizzazioni dendritiche delle cellule del Purkinje, su cui hanno un effetto eccitatorio. Nella </w:t>
+        <w:t xml:space="preserve">arborizzazioni dendritiche delle cellule del Purkinje, su cui hanno un effetto eccitatorio. Nella </w:t>
       </w:r>
       <w:proofErr w:type="gramStart"/>
       <w:r>
@@ -6429,6 +6647,14 @@
           <w:color w:val="525252" w:themeColor="accent3" w:themeShade="80"/>
         </w:rPr>
       </w:pPr>
+      <w:r>
+        <w:rPr>
+          <w:rFonts w:ascii="Times" w:eastAsia="Times" w:hAnsi="Times" w:cs="Times"/>
+          <w:i/>
+          <w:color w:val="525252" w:themeColor="accent3" w:themeShade="80"/>
+        </w:rPr>
+        <w:t>===</w:t>
+      </w:r>
       <w:r>
         <w:rPr>
           <w:rFonts w:ascii="Times" w:eastAsia="Times" w:hAnsi="Times" w:cs="Times"/>
@@ -6578,6 +6804,14 @@
           <w:i/>
           <w:color w:val="525252" w:themeColor="accent3" w:themeShade="80"/>
         </w:rPr>
+        <w:t>==</w:t>
+      </w:r>
+      <w:r>
+        <w:rPr>
+          <w:rFonts w:ascii="Times" w:eastAsia="Times" w:hAnsi="Times" w:cs="Times"/>
+          <w:i/>
+          <w:color w:val="525252" w:themeColor="accent3" w:themeShade="80"/>
+        </w:rPr>
         <w:t xml:space="preserve">L'utricolo fa parte dell'apparato vestibolare (assieme al sacculo, ai canali semicircolari e alle </w:t>
       </w:r>
       <w:proofErr w:type="gramStart"/>
@@ -6634,6 +6868,14 @@
           <w:color w:val="525252" w:themeColor="accent3" w:themeShade="80"/>
         </w:rPr>
       </w:pPr>
+      <w:r>
+        <w:rPr>
+          <w:rFonts w:ascii="Times" w:eastAsia="Times" w:hAnsi="Times" w:cs="Times"/>
+          <w:i/>
+          <w:color w:val="525252" w:themeColor="accent3" w:themeShade="80"/>
+        </w:rPr>
+        <w:t>===</w:t>
+      </w:r>
     </w:p>
     <w:p>
       <w:pPr>
@@ -6821,6 +7063,14 @@
           <w:i/>
           <w:color w:val="525252" w:themeColor="accent3" w:themeShade="80"/>
         </w:rPr>
+        <w:t>==</w:t>
+      </w:r>
+      <w:r>
+        <w:rPr>
+          <w:rFonts w:ascii="Times" w:eastAsia="Times" w:hAnsi="Times" w:cs="Times"/>
+          <w:i/>
+          <w:color w:val="525252" w:themeColor="accent3" w:themeShade="80"/>
+        </w:rPr>
         <w:t xml:space="preserve">La componente vestibolare del nervo </w:t>
       </w:r>
       <w:proofErr w:type="spellStart"/>
@@ -7003,6 +7253,14 @@
           <w:color w:val="525252" w:themeColor="accent3" w:themeShade="80"/>
         </w:rPr>
       </w:pPr>
+      <w:r>
+        <w:rPr>
+          <w:rFonts w:ascii="Times" w:eastAsia="Times" w:hAnsi="Times" w:cs="Times"/>
+          <w:i/>
+          <w:color w:val="525252" w:themeColor="accent3" w:themeShade="80"/>
+        </w:rPr>
+        <w:t>===</w:t>
+      </w:r>
       <w:r>
         <w:rPr>
           <w:rFonts w:ascii="Times" w:eastAsia="Times" w:hAnsi="Times" w:cs="Times"/>
@@ -7140,6 +7398,14 @@
           <w:i/>
           <w:color w:val="525252" w:themeColor="accent3" w:themeShade="80"/>
         </w:rPr>
+        <w:t>==</w:t>
+      </w:r>
+      <w:r>
+        <w:rPr>
+          <w:rFonts w:ascii="Times" w:eastAsia="Times" w:hAnsi="Times" w:cs="Times"/>
+          <w:i/>
+          <w:color w:val="525252" w:themeColor="accent3" w:themeShade="80"/>
+        </w:rPr>
         <w:t xml:space="preserve">Tutti i neuroni pregangliari del sistema nervoso autonomo (ortosimpatico e parasimpatico) sono </w:t>
       </w:r>
       <w:proofErr w:type="gramStart"/>
@@ -7217,6 +7483,14 @@
       <w:r>
         <w:rPr>
           <w:rFonts w:ascii="Times" w:eastAsia="Times" w:hAnsi="Times" w:cs="Times"/>
+          <w:i/>
+          <w:color w:val="525252" w:themeColor="accent3" w:themeShade="80"/>
+        </w:rPr>
+        <w:t>===</w:t>
+      </w:r>
+      <w:r>
+        <w:rPr>
+          <w:rFonts w:ascii="Times" w:eastAsia="Times" w:hAnsi="Times" w:cs="Times"/>
           <w:color w:val="525252" w:themeColor="accent3" w:themeShade="80"/>
         </w:rPr>
         <w:t>2</w:t>
@@ -7315,7 +7589,6 @@
           <w:rFonts w:ascii="Times" w:eastAsia="Times" w:hAnsi="Times" w:cs="Times"/>
           <w:color w:val="525252" w:themeColor="accent3" w:themeShade="80"/>
         </w:rPr>
-        <w:lastRenderedPageBreak/>
         <w:t xml:space="preserve">B. Aumentare la forza contrattile di una fibra muscolare </w:t>
       </w:r>
     </w:p>
@@ -7343,6 +7616,7 @@
           <w:b/>
           <w:color w:val="525252" w:themeColor="accent3" w:themeShade="80"/>
         </w:rPr>
+        <w:lastRenderedPageBreak/>
         <w:t xml:space="preserve">C. Sopprimere la pausa fusale </w:t>
       </w:r>
     </w:p>
@@ -7389,6 +7663,14 @@
           <w:color w:val="525252" w:themeColor="accent3" w:themeShade="80"/>
         </w:rPr>
       </w:pPr>
+      <w:r>
+        <w:rPr>
+          <w:rFonts w:ascii="Times" w:eastAsia="Times" w:hAnsi="Times" w:cs="Times"/>
+          <w:i/>
+          <w:color w:val="525252" w:themeColor="accent3" w:themeShade="80"/>
+        </w:rPr>
+        <w:t>==</w:t>
+      </w:r>
       <w:r>
         <w:rPr>
           <w:rFonts w:ascii="Times" w:eastAsia="Times" w:hAnsi="Times" w:cs="Times"/>
@@ -7459,10 +7741,17 @@
         <w:jc w:val="both"/>
         <w:rPr>
           <w:rFonts w:ascii="Times" w:eastAsia="Times" w:hAnsi="Times" w:cs="Times"/>
-          <w:i/>
-          <w:color w:val="525252" w:themeColor="accent3" w:themeShade="80"/>
-        </w:rPr>
-      </w:pPr>
+          <w:color w:val="525252" w:themeColor="accent3" w:themeShade="80"/>
+        </w:rPr>
+      </w:pPr>
+      <w:r>
+        <w:rPr>
+          <w:rFonts w:ascii="Times" w:eastAsia="Times" w:hAnsi="Times" w:cs="Times"/>
+          <w:i/>
+          <w:color w:val="525252" w:themeColor="accent3" w:themeShade="80"/>
+        </w:rPr>
+        <w:t>===</w:t>
+      </w:r>
       <w:r>
         <w:rPr>
           <w:rFonts w:ascii="Times" w:eastAsia="Times" w:hAnsi="Times" w:cs="Times"/>
@@ -7488,13 +7777,21 @@
           <w:right w:val="nil"/>
           <w:between w:val="nil"/>
         </w:pBdr>
-        <w:spacing w:line="240" w:lineRule="auto"/>
-        <w:ind w:left="396"/>
-        <w:rPr>
-          <w:rFonts w:ascii="Times" w:eastAsia="Times" w:hAnsi="Times" w:cs="Times"/>
-          <w:color w:val="525252" w:themeColor="accent3" w:themeShade="80"/>
-        </w:rPr>
-      </w:pPr>
+        <w:spacing w:before="196" w:line="229" w:lineRule="auto"/>
+        <w:ind w:left="35" w:right="-6" w:hanging="4"/>
+        <w:jc w:val="both"/>
+        <w:rPr>
+          <w:rFonts w:ascii="Times" w:eastAsia="Times" w:hAnsi="Times" w:cs="Times"/>
+          <w:color w:val="525252" w:themeColor="accent3" w:themeShade="80"/>
+        </w:rPr>
+      </w:pPr>
+      <w:r>
+        <w:rPr>
+          <w:rFonts w:ascii="Times" w:eastAsia="Times" w:hAnsi="Times" w:cs="Times"/>
+          <w:color w:val="525252" w:themeColor="accent3" w:themeShade="80"/>
+        </w:rPr>
+        <w:t xml:space="preserve"> </w:t>
+      </w:r>
       <w:r>
         <w:rPr>
           <w:rFonts w:ascii="Times" w:eastAsia="Times" w:hAnsi="Times" w:cs="Times"/>
@@ -7605,6 +7902,14 @@
           <w:i/>
           <w:color w:val="525252" w:themeColor="accent3" w:themeShade="80"/>
         </w:rPr>
+        <w:t>==</w:t>
+      </w:r>
+      <w:r>
+        <w:rPr>
+          <w:rFonts w:ascii="Times" w:eastAsia="Times" w:hAnsi="Times" w:cs="Times"/>
+          <w:i/>
+          <w:color w:val="525252" w:themeColor="accent3" w:themeShade="80"/>
+        </w:rPr>
         <w:t xml:space="preserve">L'eiaculazione è un riflesso spinale mediato in parte dal SNA ortosimpatico (primi mielomeri lombari) e </w:t>
       </w:r>
       <w:proofErr w:type="gramStart"/>
@@ -7662,6 +7967,14 @@
           <w:color w:val="525252" w:themeColor="accent3" w:themeShade="80"/>
         </w:rPr>
       </w:pPr>
+      <w:r>
+        <w:rPr>
+          <w:rFonts w:ascii="Times" w:eastAsia="Times" w:hAnsi="Times" w:cs="Times"/>
+          <w:i/>
+          <w:color w:val="525252" w:themeColor="accent3" w:themeShade="80"/>
+        </w:rPr>
+        <w:t>===</w:t>
+      </w:r>
       <w:r>
         <w:rPr>
           <w:rFonts w:ascii="Times" w:eastAsia="Times" w:hAnsi="Times" w:cs="Times"/>
@@ -7792,6 +8105,14 @@
           <w:i/>
           <w:color w:val="525252" w:themeColor="accent3" w:themeShade="80"/>
         </w:rPr>
+        <w:t>==</w:t>
+      </w:r>
+      <w:r>
+        <w:rPr>
+          <w:rFonts w:ascii="Times" w:eastAsia="Times" w:hAnsi="Times" w:cs="Times"/>
+          <w:i/>
+          <w:color w:val="525252" w:themeColor="accent3" w:themeShade="80"/>
+        </w:rPr>
         <w:t xml:space="preserve">Fenomeni come la broncodilatazione, la tachicardia e la midriasi sono indotti dalla </w:t>
       </w:r>
       <w:proofErr w:type="gramStart"/>
@@ -7848,6 +8169,14 @@
           <w:color w:val="525252" w:themeColor="accent3" w:themeShade="80"/>
         </w:rPr>
       </w:pPr>
+      <w:r>
+        <w:rPr>
+          <w:rFonts w:ascii="Times" w:eastAsia="Times" w:hAnsi="Times" w:cs="Times"/>
+          <w:i/>
+          <w:color w:val="525252" w:themeColor="accent3" w:themeShade="80"/>
+        </w:rPr>
+        <w:t>===</w:t>
+      </w:r>
       <w:r>
         <w:rPr>
           <w:rFonts w:ascii="Times" w:eastAsia="Times" w:hAnsi="Times" w:cs="Times"/>
@@ -7987,6 +8316,14 @@
           <w:i/>
           <w:color w:val="525252" w:themeColor="accent3" w:themeShade="80"/>
         </w:rPr>
+        <w:t>==</w:t>
+      </w:r>
+      <w:r>
+        <w:rPr>
+          <w:rFonts w:ascii="Times" w:eastAsia="Times" w:hAnsi="Times" w:cs="Times"/>
+          <w:i/>
+          <w:color w:val="525252" w:themeColor="accent3" w:themeShade="80"/>
+        </w:rPr>
         <w:t xml:space="preserve">La midollare del surrene secerne catecolamine (adrenalina e noradrenalina) rilasciandole in circolo, ma </w:t>
       </w:r>
       <w:proofErr w:type="gramStart"/>
@@ -8100,6 +8437,14 @@
       <w:r>
         <w:rPr>
           <w:rFonts w:ascii="Times" w:eastAsia="Times" w:hAnsi="Times" w:cs="Times"/>
+          <w:i/>
+          <w:color w:val="525252" w:themeColor="accent3" w:themeShade="80"/>
+        </w:rPr>
+        <w:t>===</w:t>
+      </w:r>
+      <w:r>
+        <w:rPr>
+          <w:rFonts w:ascii="Times" w:eastAsia="Times" w:hAnsi="Times" w:cs="Times"/>
           <w:color w:val="525252" w:themeColor="accent3" w:themeShade="80"/>
         </w:rPr>
         <w:t>3</w:t>
@@ -8226,6 +8571,14 @@
           <w:i/>
           <w:color w:val="525252" w:themeColor="accent3" w:themeShade="80"/>
         </w:rPr>
+        <w:t>==</w:t>
+      </w:r>
+      <w:r>
+        <w:rPr>
+          <w:rFonts w:ascii="Times" w:eastAsia="Times" w:hAnsi="Times" w:cs="Times"/>
+          <w:i/>
+          <w:color w:val="525252" w:themeColor="accent3" w:themeShade="80"/>
+        </w:rPr>
         <w:t xml:space="preserve">In un soggetto normale la massima sensibilità uditiva si ha nell'intervallo di frequenze compreso fra 1 e </w:t>
       </w:r>
       <w:proofErr w:type="gramStart"/>
@@ -8264,6 +8617,14 @@
           <w:color w:val="525252" w:themeColor="accent3" w:themeShade="80"/>
         </w:rPr>
       </w:pPr>
+      <w:r>
+        <w:rPr>
+          <w:rFonts w:ascii="Times" w:eastAsia="Times" w:hAnsi="Times" w:cs="Times"/>
+          <w:i/>
+          <w:color w:val="525252" w:themeColor="accent3" w:themeShade="80"/>
+        </w:rPr>
+        <w:t>===</w:t>
+      </w:r>
       <w:r>
         <w:rPr>
           <w:rFonts w:ascii="Times" w:eastAsia="Times" w:hAnsi="Times" w:cs="Times"/>
@@ -8396,6 +8757,14 @@
           <w:i/>
           <w:color w:val="525252" w:themeColor="accent3" w:themeShade="80"/>
         </w:rPr>
+        <w:t>==</w:t>
+      </w:r>
+      <w:r>
+        <w:rPr>
+          <w:rFonts w:ascii="Times" w:eastAsia="Times" w:hAnsi="Times" w:cs="Times"/>
+          <w:i/>
+          <w:color w:val="525252" w:themeColor="accent3" w:themeShade="80"/>
+        </w:rPr>
         <w:t xml:space="preserve">Gli ossicini dell'orecchio (martello, incudine e staffa) hanno la funzione di amplificare la </w:t>
       </w:r>
       <w:proofErr w:type="gramStart"/>
@@ -8493,6 +8862,14 @@
       <w:r>
         <w:rPr>
           <w:rFonts w:ascii="Times" w:eastAsia="Times" w:hAnsi="Times" w:cs="Times"/>
+          <w:i/>
+          <w:color w:val="525252" w:themeColor="accent3" w:themeShade="80"/>
+        </w:rPr>
+        <w:t>===</w:t>
+      </w:r>
+      <w:r>
+        <w:rPr>
+          <w:rFonts w:ascii="Times" w:eastAsia="Times" w:hAnsi="Times" w:cs="Times"/>
           <w:color w:val="525252" w:themeColor="accent3" w:themeShade="80"/>
         </w:rPr>
         <w:t>3</w:t>
@@ -8564,6 +8941,14 @@
           <w:i/>
           <w:color w:val="525252" w:themeColor="accent3" w:themeShade="80"/>
         </w:rPr>
+        <w:t>==</w:t>
+      </w:r>
+      <w:r>
+        <w:rPr>
+          <w:rFonts w:ascii="Times" w:eastAsia="Times" w:hAnsi="Times" w:cs="Times"/>
+          <w:i/>
+          <w:color w:val="525252" w:themeColor="accent3" w:themeShade="80"/>
+        </w:rPr>
         <w:t>La superficie del timpano è di 80 mm</w:t>
       </w:r>
       <w:r>
@@ -8643,6 +9028,14 @@
       <w:r>
         <w:rPr>
           <w:rFonts w:ascii="Times" w:eastAsia="Times" w:hAnsi="Times" w:cs="Times"/>
+          <w:i/>
+          <w:color w:val="525252" w:themeColor="accent3" w:themeShade="80"/>
+        </w:rPr>
+        <w:t>===</w:t>
+      </w:r>
+      <w:r>
+        <w:rPr>
+          <w:rFonts w:ascii="Times" w:eastAsia="Times" w:hAnsi="Times" w:cs="Times"/>
           <w:color w:val="525252" w:themeColor="accent3" w:themeShade="80"/>
         </w:rPr>
         <w:t>3</w:t>
@@ -8739,6 +9132,14 @@
           <w:i/>
           <w:color w:val="525252" w:themeColor="accent3" w:themeShade="80"/>
         </w:rPr>
+        <w:t>==</w:t>
+      </w:r>
+      <w:r>
+        <w:rPr>
+          <w:rFonts w:ascii="Times" w:eastAsia="Times" w:hAnsi="Times" w:cs="Times"/>
+          <w:i/>
+          <w:color w:val="525252" w:themeColor="accent3" w:themeShade="80"/>
+        </w:rPr>
         <w:t xml:space="preserve">La midriasi consiste nella dilatazione della pupilla in seguito alla contrazione del muscolo dilatatore </w:t>
       </w:r>
       <w:proofErr w:type="gramStart"/>
@@ -8831,6 +9232,14 @@
           <w:color w:val="525252" w:themeColor="accent3" w:themeShade="80"/>
         </w:rPr>
       </w:pPr>
+      <w:r>
+        <w:rPr>
+          <w:rFonts w:ascii="Times" w:eastAsia="Times" w:hAnsi="Times" w:cs="Times"/>
+          <w:i/>
+          <w:color w:val="525252" w:themeColor="accent3" w:themeShade="80"/>
+        </w:rPr>
+        <w:t>===</w:t>
+      </w:r>
       <w:r>
         <w:rPr>
           <w:rFonts w:ascii="Times" w:eastAsia="Times" w:hAnsi="Times" w:cs="Times"/>
@@ -8980,6 +9389,14 @@
           <w:i/>
           <w:color w:val="525252" w:themeColor="accent3" w:themeShade="80"/>
         </w:rPr>
+        <w:t>==</w:t>
+      </w:r>
+      <w:r>
+        <w:rPr>
+          <w:rFonts w:ascii="Times" w:eastAsia="Times" w:hAnsi="Times" w:cs="Times"/>
+          <w:i/>
+          <w:color w:val="525252" w:themeColor="accent3" w:themeShade="80"/>
+        </w:rPr>
         <w:t xml:space="preserve">I recettori tattili tendono a desensibilizzarsi con il perdurare della stimolazione e a seconda della velocità </w:t>
       </w:r>
       <w:proofErr w:type="gramStart"/>
@@ -9054,6 +9471,14 @@
           <w:color w:val="525252" w:themeColor="accent3" w:themeShade="80"/>
         </w:rPr>
       </w:pPr>
+      <w:r>
+        <w:rPr>
+          <w:rFonts w:ascii="Times" w:eastAsia="Times" w:hAnsi="Times" w:cs="Times"/>
+          <w:i/>
+          <w:color w:val="525252" w:themeColor="accent3" w:themeShade="80"/>
+        </w:rPr>
+        <w:t>===</w:t>
+      </w:r>
       <w:r>
         <w:rPr>
           <w:rFonts w:ascii="Times" w:eastAsia="Times" w:hAnsi="Times" w:cs="Times"/>
@@ -9258,6 +9683,14 @@
           <w:i/>
           <w:color w:val="525252" w:themeColor="accent3" w:themeShade="80"/>
         </w:rPr>
+        <w:t>==</w:t>
+      </w:r>
+      <w:r>
+        <w:rPr>
+          <w:rFonts w:ascii="Times" w:eastAsia="Times" w:hAnsi="Times" w:cs="Times"/>
+          <w:i/>
+          <w:color w:val="525252" w:themeColor="accent3" w:themeShade="80"/>
+        </w:rPr>
         <w:t xml:space="preserve">Il corpuscolo di Meissner è un meccanocettore cutaneo di tipo fasico (a rapido adattamento), sensibile </w:t>
       </w:r>
       <w:proofErr w:type="gramStart"/>
@@ -9276,25 +9709,7 @@
           <w:i/>
           <w:color w:val="525252" w:themeColor="accent3" w:themeShade="80"/>
         </w:rPr>
-        <w:t xml:space="preserve"> vibratori con frequenza di 5-50 Hz, con spostamento della cute anche inferiore ai 10 </w:t>
-      </w:r>
-      <w:proofErr w:type="spellStart"/>
-      <w:r>
-        <w:rPr>
-          <w:rFonts w:ascii="Times" w:eastAsia="Times" w:hAnsi="Times" w:cs="Times"/>
-          <w:i/>
-          <w:color w:val="525252" w:themeColor="accent3" w:themeShade="80"/>
-        </w:rPr>
-        <w:t>μm</w:t>
-      </w:r>
-      <w:proofErr w:type="spellEnd"/>
-      <w:r>
-        <w:rPr>
-          <w:rFonts w:ascii="Times" w:eastAsia="Times" w:hAnsi="Times" w:cs="Times"/>
-          <w:i/>
-          <w:color w:val="525252" w:themeColor="accent3" w:themeShade="80"/>
-        </w:rPr>
-        <w:t xml:space="preserve">. L'area  recettoriale coperta dai corpuscoli di Meissner ha un diametro che varia dai 3 ai 5 mm. </w:t>
+        <w:t xml:space="preserve"> vibratori con frequenza di 5-50 Hz, con spostamento della cute anche inferiore ai 10 μm. L'area  recettoriale coperta dai corpuscoli di Meissner ha un diametro che varia dai 3 ai 5 mm. </w:t>
       </w:r>
       <w:proofErr w:type="gramStart"/>
       <w:r>
@@ -9429,9 +9844,17 @@
       <w:r>
         <w:rPr>
           <w:rFonts w:ascii="Times" w:eastAsia="Times" w:hAnsi="Times" w:cs="Times"/>
+          <w:i/>
           <w:color w:val="525252" w:themeColor="accent3" w:themeShade="80"/>
         </w:rPr>
         <w:lastRenderedPageBreak/>
+        <w:t>===</w:t>
+      </w:r>
+      <w:r>
+        <w:rPr>
+          <w:rFonts w:ascii="Times" w:eastAsia="Times" w:hAnsi="Times" w:cs="Times"/>
+          <w:color w:val="525252" w:themeColor="accent3" w:themeShade="80"/>
+        </w:rPr>
         <w:t>37</w:t>
       </w:r>
       <w:r>
@@ -9585,6 +10008,14 @@
           <w:i/>
           <w:color w:val="525252" w:themeColor="accent3" w:themeShade="80"/>
         </w:rPr>
+        <w:t>==</w:t>
+      </w:r>
+      <w:r>
+        <w:rPr>
+          <w:rFonts w:ascii="Times" w:eastAsia="Times" w:hAnsi="Times" w:cs="Times"/>
+          <w:i/>
+          <w:color w:val="525252" w:themeColor="accent3" w:themeShade="80"/>
+        </w:rPr>
         <w:t xml:space="preserve">L'apprendimento consiste nell'acquisizione di informazioni o conoscenze, mentre la memoria è la </w:t>
       </w:r>
       <w:proofErr w:type="gramStart"/>
@@ -9641,6 +10072,14 @@
           <w:color w:val="525252" w:themeColor="accent3" w:themeShade="80"/>
         </w:rPr>
       </w:pPr>
+      <w:r>
+        <w:rPr>
+          <w:rFonts w:ascii="Times" w:eastAsia="Times" w:hAnsi="Times" w:cs="Times"/>
+          <w:i/>
+          <w:color w:val="525252" w:themeColor="accent3" w:themeShade="80"/>
+        </w:rPr>
+        <w:t>===</w:t>
+      </w:r>
       <w:r>
         <w:rPr>
           <w:rFonts w:ascii="Times" w:eastAsia="Times" w:hAnsi="Times" w:cs="Times"/>
@@ -9783,6 +10222,14 @@
           <w:i/>
           <w:color w:val="525252" w:themeColor="accent3" w:themeShade="80"/>
         </w:rPr>
+        <w:t>==</w:t>
+      </w:r>
+      <w:r>
+        <w:rPr>
+          <w:rFonts w:ascii="Times" w:eastAsia="Times" w:hAnsi="Times" w:cs="Times"/>
+          <w:i/>
+          <w:color w:val="525252" w:themeColor="accent3" w:themeShade="80"/>
+        </w:rPr>
         <w:t xml:space="preserve">Per la legge di Weber e </w:t>
       </w:r>
       <w:proofErr w:type="spellStart"/>
@@ -9875,6 +10322,14 @@
           <w:color w:val="525252" w:themeColor="accent3" w:themeShade="80"/>
         </w:rPr>
       </w:pPr>
+      <w:r>
+        <w:rPr>
+          <w:rFonts w:ascii="Times" w:eastAsia="Times" w:hAnsi="Times" w:cs="Times"/>
+          <w:i/>
+          <w:color w:val="525252" w:themeColor="accent3" w:themeShade="80"/>
+        </w:rPr>
+        <w:t>===</w:t>
+      </w:r>
       <w:r>
         <w:rPr>
           <w:rFonts w:ascii="Times" w:eastAsia="Times" w:hAnsi="Times" w:cs="Times"/>
@@ -9967,6 +10422,14 @@
           <w:i/>
           <w:color w:val="525252" w:themeColor="accent3" w:themeShade="80"/>
         </w:rPr>
+        <w:t>==</w:t>
+      </w:r>
+      <w:r>
+        <w:rPr>
+          <w:rFonts w:ascii="Times" w:eastAsia="Times" w:hAnsi="Times" w:cs="Times"/>
+          <w:i/>
+          <w:color w:val="525252" w:themeColor="accent3" w:themeShade="80"/>
+        </w:rPr>
         <w:t xml:space="preserve">La stimolazione di un motoneurone provoca il rilascio di acetilcolina, che viene immagazzinata </w:t>
       </w:r>
       <w:proofErr w:type="gramStart"/>
@@ -10095,6 +10558,14 @@
           <w:color w:val="525252" w:themeColor="accent3" w:themeShade="80"/>
         </w:rPr>
       </w:pPr>
+      <w:r>
+        <w:rPr>
+          <w:rFonts w:ascii="Times" w:eastAsia="Times" w:hAnsi="Times" w:cs="Times"/>
+          <w:i/>
+          <w:color w:val="525252" w:themeColor="accent3" w:themeShade="80"/>
+        </w:rPr>
+        <w:t>===</w:t>
+      </w:r>
       <w:r>
         <w:rPr>
           <w:rFonts w:ascii="Times" w:eastAsia="Times" w:hAnsi="Times" w:cs="Times"/>
@@ -10250,6 +10721,14 @@
           <w:i/>
           <w:color w:val="525252" w:themeColor="accent3" w:themeShade="80"/>
         </w:rPr>
+        <w:t>==</w:t>
+      </w:r>
+      <w:r>
+        <w:rPr>
+          <w:rFonts w:ascii="Times" w:eastAsia="Times" w:hAnsi="Times" w:cs="Times"/>
+          <w:i/>
+          <w:color w:val="525252" w:themeColor="accent3" w:themeShade="80"/>
+        </w:rPr>
         <w:t xml:space="preserve">Il putamen forme insieme al nucleo caudato il nucleo striato, il quale invia afferenze al globo pallido </w:t>
       </w:r>
       <w:proofErr w:type="gramStart"/>
@@ -10535,6 +11014,14 @@
       <w:r>
         <w:rPr>
           <w:rFonts w:ascii="Times" w:eastAsia="Times" w:hAnsi="Times" w:cs="Times"/>
+          <w:i/>
+          <w:color w:val="525252" w:themeColor="accent3" w:themeShade="80"/>
+        </w:rPr>
+        <w:t>===</w:t>
+      </w:r>
+      <w:r>
+        <w:rPr>
+          <w:rFonts w:ascii="Times" w:eastAsia="Times" w:hAnsi="Times" w:cs="Times"/>
           <w:color w:val="525252" w:themeColor="accent3" w:themeShade="80"/>
         </w:rPr>
         <w:t>4</w:t>
@@ -10630,6 +11117,14 @@
           <w:i/>
           <w:color w:val="525252" w:themeColor="accent3" w:themeShade="80"/>
         </w:rPr>
+        <w:t>==</w:t>
+      </w:r>
+      <w:r>
+        <w:rPr>
+          <w:rFonts w:ascii="Times" w:eastAsia="Times" w:hAnsi="Times" w:cs="Times"/>
+          <w:i/>
+          <w:color w:val="525252" w:themeColor="accent3" w:themeShade="80"/>
+        </w:rPr>
         <w:t xml:space="preserve">La miosi è un riflesso promosso dalla componente parasimpatico del nervo oculomotore, la quale </w:t>
       </w:r>
       <w:proofErr w:type="gramStart"/>
@@ -10689,6 +11184,14 @@
       <w:r>
         <w:rPr>
           <w:rFonts w:ascii="Times" w:eastAsia="Times" w:hAnsi="Times" w:cs="Times"/>
+          <w:i/>
+          <w:color w:val="525252" w:themeColor="accent3" w:themeShade="80"/>
+        </w:rPr>
+        <w:t>===</w:t>
+      </w:r>
+      <w:r>
+        <w:rPr>
+          <w:rFonts w:ascii="Times" w:eastAsia="Times" w:hAnsi="Times" w:cs="Times"/>
           <w:color w:val="525252" w:themeColor="accent3" w:themeShade="80"/>
         </w:rPr>
         <w:t>4</w:t>
@@ -10834,6 +11337,14 @@
           <w:i/>
           <w:color w:val="525252" w:themeColor="accent3" w:themeShade="80"/>
         </w:rPr>
+        <w:t>==</w:t>
+      </w:r>
+      <w:r>
+        <w:rPr>
+          <w:rFonts w:ascii="Times" w:eastAsia="Times" w:hAnsi="Times" w:cs="Times"/>
+          <w:i/>
+          <w:color w:val="525252" w:themeColor="accent3" w:themeShade="80"/>
+        </w:rPr>
         <w:t xml:space="preserve">La stimolazione parasimpatica induce miosi, bradicardia e broncocostrizione. </w:t>
       </w:r>
     </w:p>
@@ -10857,6 +11368,14 @@
       <w:r>
         <w:rPr>
           <w:rFonts w:ascii="Times" w:eastAsia="Times" w:hAnsi="Times" w:cs="Times"/>
+          <w:i/>
+          <w:color w:val="525252" w:themeColor="accent3" w:themeShade="80"/>
+        </w:rPr>
+        <w:t>===</w:t>
+      </w:r>
+      <w:r>
+        <w:rPr>
+          <w:rFonts w:ascii="Times" w:eastAsia="Times" w:hAnsi="Times" w:cs="Times"/>
           <w:color w:val="525252" w:themeColor="accent3" w:themeShade="80"/>
         </w:rPr>
         <w:t>4</w:t>
@@ -11011,6 +11530,14 @@
           <w:i/>
           <w:color w:val="525252" w:themeColor="accent3" w:themeShade="80"/>
         </w:rPr>
+        <w:t>==</w:t>
+      </w:r>
+      <w:r>
+        <w:rPr>
+          <w:rFonts w:ascii="Times" w:eastAsia="Times" w:hAnsi="Times" w:cs="Times"/>
+          <w:i/>
+          <w:color w:val="525252" w:themeColor="accent3" w:themeShade="80"/>
+        </w:rPr>
         <w:t xml:space="preserve">L'eiaculazione e la broncodilatazione sono processi mediati dal sistema nervoso ortosimpatico. </w:t>
       </w:r>
     </w:p>
@@ -11034,6 +11561,14 @@
       <w:r>
         <w:rPr>
           <w:rFonts w:ascii="Times" w:eastAsia="Times" w:hAnsi="Times" w:cs="Times"/>
+          <w:i/>
+          <w:color w:val="525252" w:themeColor="accent3" w:themeShade="80"/>
+        </w:rPr>
+        <w:t>===</w:t>
+      </w:r>
+      <w:r>
+        <w:rPr>
+          <w:rFonts w:ascii="Times" w:eastAsia="Times" w:hAnsi="Times" w:cs="Times"/>
           <w:color w:val="525252" w:themeColor="accent3" w:themeShade="80"/>
         </w:rPr>
         <w:t>4</w:t>
@@ -11178,6 +11713,14 @@
           <w:i/>
           <w:color w:val="525252" w:themeColor="accent3" w:themeShade="80"/>
         </w:rPr>
+        <w:t>==</w:t>
+      </w:r>
+      <w:r>
+        <w:rPr>
+          <w:rFonts w:ascii="Times" w:eastAsia="Times" w:hAnsi="Times" w:cs="Times"/>
+          <w:i/>
+          <w:color w:val="525252" w:themeColor="accent3" w:themeShade="80"/>
+        </w:rPr>
         <w:t>L'</w:t>
       </w:r>
       <w:proofErr w:type="spellStart"/>
@@ -11270,6 +11813,14 @@
           <w:color w:val="525252" w:themeColor="accent3" w:themeShade="80"/>
         </w:rPr>
       </w:pPr>
+      <w:r>
+        <w:rPr>
+          <w:rFonts w:ascii="Times" w:eastAsia="Times" w:hAnsi="Times" w:cs="Times"/>
+          <w:i/>
+          <w:color w:val="525252" w:themeColor="accent3" w:themeShade="80"/>
+        </w:rPr>
+        <w:t>===</w:t>
+      </w:r>
       <w:r>
         <w:rPr>
           <w:rFonts w:ascii="Times" w:eastAsia="Times" w:hAnsi="Times" w:cs="Times"/>
@@ -11363,6 +11914,14 @@
           <w:color w:val="525252" w:themeColor="accent3" w:themeShade="80"/>
         </w:rPr>
         <w:lastRenderedPageBreak/>
+        <w:t>==</w:t>
+      </w:r>
+      <w:r>
+        <w:rPr>
+          <w:rFonts w:ascii="Times" w:eastAsia="Times" w:hAnsi="Times" w:cs="Times"/>
+          <w:i/>
+          <w:color w:val="525252" w:themeColor="accent3" w:themeShade="80"/>
+        </w:rPr>
         <w:t xml:space="preserve">Gli astrociti non sono coinvolti direttamente nella creazione e nella trasmissione dei potenziali </w:t>
       </w:r>
       <w:proofErr w:type="gramStart"/>
@@ -11437,6 +11996,14 @@
           <w:color w:val="525252" w:themeColor="accent3" w:themeShade="80"/>
         </w:rPr>
       </w:pPr>
+      <w:r>
+        <w:rPr>
+          <w:rFonts w:ascii="Times" w:eastAsia="Times" w:hAnsi="Times" w:cs="Times"/>
+          <w:i/>
+          <w:color w:val="525252" w:themeColor="accent3" w:themeShade="80"/>
+        </w:rPr>
+        <w:t>===</w:t>
+      </w:r>
       <w:r>
         <w:rPr>
           <w:rFonts w:ascii="Times" w:eastAsia="Times" w:hAnsi="Times" w:cs="Times"/>
@@ -11597,6 +12164,14 @@
           <w:i/>
           <w:color w:val="525252" w:themeColor="accent3" w:themeShade="80"/>
         </w:rPr>
+        <w:t>==</w:t>
+      </w:r>
+      <w:r>
+        <w:rPr>
+          <w:rFonts w:ascii="Times" w:eastAsia="Times" w:hAnsi="Times" w:cs="Times"/>
+          <w:i/>
+          <w:color w:val="525252" w:themeColor="accent3" w:themeShade="80"/>
+        </w:rPr>
         <w:t xml:space="preserve">I bastoncelli sono collegati alle rod </w:t>
       </w:r>
       <w:proofErr w:type="spellStart"/>
@@ -11615,25 +12190,7 @@
           <w:i/>
           <w:color w:val="525252" w:themeColor="accent3" w:themeShade="80"/>
         </w:rPr>
-        <w:t xml:space="preserve"> </w:t>
-      </w:r>
-      <w:proofErr w:type="spellStart"/>
-      <w:r>
-        <w:rPr>
-          <w:rFonts w:ascii="Times" w:eastAsia="Times" w:hAnsi="Times" w:cs="Times"/>
-          <w:i/>
-          <w:color w:val="525252" w:themeColor="accent3" w:themeShade="80"/>
-        </w:rPr>
-        <w:t>cells</w:t>
-      </w:r>
-      <w:proofErr w:type="spellEnd"/>
-      <w:r>
-        <w:rPr>
-          <w:rFonts w:ascii="Times" w:eastAsia="Times" w:hAnsi="Times" w:cs="Times"/>
-          <w:i/>
-          <w:color w:val="525252" w:themeColor="accent3" w:themeShade="80"/>
-        </w:rPr>
-        <w:t xml:space="preserve"> che esprimono il recettore </w:t>
+        <w:t xml:space="preserve"> cells che esprimono il recettore </w:t>
       </w:r>
       <w:proofErr w:type="spellStart"/>
       <w:r>
@@ -11707,6 +12264,14 @@
           <w:color w:val="525252" w:themeColor="accent3" w:themeShade="80"/>
         </w:rPr>
       </w:pPr>
+      <w:r>
+        <w:rPr>
+          <w:rFonts w:ascii="Times" w:eastAsia="Times" w:hAnsi="Times" w:cs="Times"/>
+          <w:i/>
+          <w:color w:val="525252" w:themeColor="accent3" w:themeShade="80"/>
+        </w:rPr>
+        <w:t>===</w:t>
+      </w:r>
       <w:r>
         <w:rPr>
           <w:rFonts w:ascii="Times" w:eastAsia="Times" w:hAnsi="Times" w:cs="Times"/>
@@ -11885,6 +12450,14 @@
           <w:i/>
           <w:color w:val="525252" w:themeColor="accent3" w:themeShade="80"/>
         </w:rPr>
+        <w:t>==</w:t>
+      </w:r>
+      <w:r>
+        <w:rPr>
+          <w:rFonts w:ascii="Times" w:eastAsia="Times" w:hAnsi="Times" w:cs="Times"/>
+          <w:i/>
+          <w:color w:val="525252" w:themeColor="accent3" w:themeShade="80"/>
+        </w:rPr>
         <w:t xml:space="preserve">Le cellule ciliate interne dell'organo del Corti consentono la trasduzione del segnale </w:t>
       </w:r>
       <w:proofErr w:type="gramStart"/>
@@ -11903,7 +12476,7 @@
           <w:i/>
           <w:color w:val="525252" w:themeColor="accent3" w:themeShade="80"/>
         </w:rPr>
-        <w:t xml:space="preserve">. Tale depolarizzazione avviene quando le </w:t>
+        <w:t xml:space="preserve">. Tale depolarizzazione avviene quando le stereociglia si piegano verso il </w:t>
       </w:r>
       <w:proofErr w:type="spellStart"/>
       <w:r>
@@ -11912,7 +12485,7 @@
           <w:i/>
           <w:color w:val="525252" w:themeColor="accent3" w:themeShade="80"/>
         </w:rPr>
-        <w:t>stereociglia</w:t>
+        <w:t>chinociglio</w:t>
       </w:r>
       <w:proofErr w:type="spellEnd"/>
       <w:r>
@@ -11921,7 +12494,43 @@
           <w:i/>
           <w:color w:val="525252" w:themeColor="accent3" w:themeShade="80"/>
         </w:rPr>
-        <w:t xml:space="preserve"> si piegano verso il </w:t>
+        <w:t xml:space="preserve"> ed </w:t>
+      </w:r>
+      <w:proofErr w:type="gramStart"/>
+      <w:r>
+        <w:rPr>
+          <w:rFonts w:ascii="Times" w:eastAsia="Times" w:hAnsi="Times" w:cs="Times"/>
+          <w:i/>
+          <w:color w:val="525252" w:themeColor="accent3" w:themeShade="80"/>
+        </w:rPr>
+        <w:t>ha  lo</w:t>
+      </w:r>
+      <w:proofErr w:type="gramEnd"/>
+      <w:r>
+        <w:rPr>
+          <w:rFonts w:ascii="Times" w:eastAsia="Times" w:hAnsi="Times" w:cs="Times"/>
+          <w:i/>
+          <w:color w:val="525252" w:themeColor="accent3" w:themeShade="80"/>
+        </w:rPr>
+        <w:t xml:space="preserve"> scopo di indurre l'esocitosi del neurotrasmettitore. La meccanica della depolarizzazione è </w:t>
+      </w:r>
+      <w:proofErr w:type="gramStart"/>
+      <w:r>
+        <w:rPr>
+          <w:rFonts w:ascii="Times" w:eastAsia="Times" w:hAnsi="Times" w:cs="Times"/>
+          <w:i/>
+          <w:color w:val="525252" w:themeColor="accent3" w:themeShade="80"/>
+        </w:rPr>
+        <w:t>riconducibile  alla</w:t>
+      </w:r>
+      <w:proofErr w:type="gramEnd"/>
+      <w:r>
+        <w:rPr>
+          <w:rFonts w:ascii="Times" w:eastAsia="Times" w:hAnsi="Times" w:cs="Times"/>
+          <w:i/>
+          <w:color w:val="525252" w:themeColor="accent3" w:themeShade="80"/>
+        </w:rPr>
+        <w:t xml:space="preserve"> presenza del </w:t>
       </w:r>
       <w:proofErr w:type="spellStart"/>
       <w:r>
@@ -11930,7 +12539,7 @@
           <w:i/>
           <w:color w:val="525252" w:themeColor="accent3" w:themeShade="80"/>
         </w:rPr>
-        <w:t>chinociglio</w:t>
+        <w:t>tip</w:t>
       </w:r>
       <w:proofErr w:type="spellEnd"/>
       <w:r>
@@ -11939,79 +12548,7 @@
           <w:i/>
           <w:color w:val="525252" w:themeColor="accent3" w:themeShade="80"/>
         </w:rPr>
-        <w:t xml:space="preserve"> ed </w:t>
-      </w:r>
-      <w:proofErr w:type="gramStart"/>
-      <w:r>
-        <w:rPr>
-          <w:rFonts w:ascii="Times" w:eastAsia="Times" w:hAnsi="Times" w:cs="Times"/>
-          <w:i/>
-          <w:color w:val="525252" w:themeColor="accent3" w:themeShade="80"/>
-        </w:rPr>
-        <w:t>ha  lo</w:t>
-      </w:r>
-      <w:proofErr w:type="gramEnd"/>
-      <w:r>
-        <w:rPr>
-          <w:rFonts w:ascii="Times" w:eastAsia="Times" w:hAnsi="Times" w:cs="Times"/>
-          <w:i/>
-          <w:color w:val="525252" w:themeColor="accent3" w:themeShade="80"/>
-        </w:rPr>
-        <w:t xml:space="preserve"> scopo di indurre l'esocitosi del neurotrasmettitore. La meccanica della depolarizzazione è </w:t>
-      </w:r>
-      <w:proofErr w:type="gramStart"/>
-      <w:r>
-        <w:rPr>
-          <w:rFonts w:ascii="Times" w:eastAsia="Times" w:hAnsi="Times" w:cs="Times"/>
-          <w:i/>
-          <w:color w:val="525252" w:themeColor="accent3" w:themeShade="80"/>
-        </w:rPr>
-        <w:t>riconducibile  alla</w:t>
-      </w:r>
-      <w:proofErr w:type="gramEnd"/>
-      <w:r>
-        <w:rPr>
-          <w:rFonts w:ascii="Times" w:eastAsia="Times" w:hAnsi="Times" w:cs="Times"/>
-          <w:i/>
-          <w:color w:val="525252" w:themeColor="accent3" w:themeShade="80"/>
-        </w:rPr>
-        <w:t xml:space="preserve"> presenza del </w:t>
-      </w:r>
-      <w:proofErr w:type="spellStart"/>
-      <w:r>
-        <w:rPr>
-          <w:rFonts w:ascii="Times" w:eastAsia="Times" w:hAnsi="Times" w:cs="Times"/>
-          <w:i/>
-          <w:color w:val="525252" w:themeColor="accent3" w:themeShade="80"/>
-        </w:rPr>
-        <w:t>tip</w:t>
-      </w:r>
-      <w:proofErr w:type="spellEnd"/>
-      <w:r>
-        <w:rPr>
-          <w:rFonts w:ascii="Times" w:eastAsia="Times" w:hAnsi="Times" w:cs="Times"/>
-          <w:i/>
-          <w:color w:val="525252" w:themeColor="accent3" w:themeShade="80"/>
-        </w:rPr>
-        <w:t xml:space="preserve"> link, che collega fra loro i canali del potassio presenti agli apici delle </w:t>
-      </w:r>
-      <w:proofErr w:type="spellStart"/>
-      <w:r>
-        <w:rPr>
-          <w:rFonts w:ascii="Times" w:eastAsia="Times" w:hAnsi="Times" w:cs="Times"/>
-          <w:i/>
-          <w:color w:val="525252" w:themeColor="accent3" w:themeShade="80"/>
-        </w:rPr>
-        <w:t>stereociglia</w:t>
-      </w:r>
-      <w:proofErr w:type="spellEnd"/>
-      <w:r>
-        <w:rPr>
-          <w:rFonts w:ascii="Times" w:eastAsia="Times" w:hAnsi="Times" w:cs="Times"/>
-          <w:i/>
-          <w:color w:val="525252" w:themeColor="accent3" w:themeShade="80"/>
-        </w:rPr>
-        <w:t xml:space="preserve">,  mentre l'esocitosi è indotta dall'ingresso di calcio, in seguito alla depolarizzazione. Siccome le cellule </w:t>
+        <w:t xml:space="preserve"> link, che collega fra loro i canali del potassio presenti agli apici delle stereociglia,  mentre l'esocitosi è indotta dall'ingresso di calcio, in seguito alla depolarizzazione. Siccome le cellule </w:t>
       </w:r>
       <w:proofErr w:type="gramStart"/>
       <w:r>
@@ -12052,6 +12589,14 @@
       <w:r>
         <w:rPr>
           <w:rFonts w:ascii="Times" w:eastAsia="Times" w:hAnsi="Times" w:cs="Times"/>
+          <w:i/>
+          <w:color w:val="525252" w:themeColor="accent3" w:themeShade="80"/>
+        </w:rPr>
+        <w:t>===</w:t>
+      </w:r>
+      <w:r>
+        <w:rPr>
+          <w:rFonts w:ascii="Times" w:eastAsia="Times" w:hAnsi="Times" w:cs="Times"/>
           <w:color w:val="525252" w:themeColor="accent3" w:themeShade="80"/>
         </w:rPr>
         <w:t>48</w:t>
@@ -12247,6 +12792,14 @@
           <w:i/>
           <w:color w:val="525252" w:themeColor="accent3" w:themeShade="80"/>
         </w:rPr>
+        <w:t>==</w:t>
+      </w:r>
+      <w:r>
+        <w:rPr>
+          <w:rFonts w:ascii="Times" w:eastAsia="Times" w:hAnsi="Times" w:cs="Times"/>
+          <w:i/>
+          <w:color w:val="525252" w:themeColor="accent3" w:themeShade="80"/>
+        </w:rPr>
         <w:t xml:space="preserve">I recettori </w:t>
       </w:r>
       <w:proofErr w:type="spellStart"/>
@@ -12393,6 +12946,14 @@
           <w:color w:val="525252" w:themeColor="accent3" w:themeShade="80"/>
         </w:rPr>
       </w:pPr>
+      <w:r>
+        <w:rPr>
+          <w:rFonts w:ascii="Times" w:eastAsia="Times" w:hAnsi="Times" w:cs="Times"/>
+          <w:i/>
+          <w:color w:val="525252" w:themeColor="accent3" w:themeShade="80"/>
+        </w:rPr>
+        <w:t>===</w:t>
+      </w:r>
     </w:p>
     <w:p>
       <w:pPr>
@@ -12500,6 +13061,7 @@
           <w:rFonts w:ascii="Times" w:eastAsia="Times" w:hAnsi="Times" w:cs="Times"/>
           <w:color w:val="525252" w:themeColor="accent3" w:themeShade="80"/>
         </w:rPr>
+        <w:lastRenderedPageBreak/>
         <w:t xml:space="preserve">C. Altre risposte  </w:t>
       </w:r>
     </w:p>
@@ -12528,7 +13090,14 @@
           <w:i/>
           <w:color w:val="525252" w:themeColor="accent3" w:themeShade="80"/>
         </w:rPr>
-        <w:lastRenderedPageBreak/>
+        <w:t>==</w:t>
+      </w:r>
+      <w:r>
+        <w:rPr>
+          <w:rFonts w:ascii="Times" w:eastAsia="Times" w:hAnsi="Times" w:cs="Times"/>
+          <w:i/>
+          <w:color w:val="525252" w:themeColor="accent3" w:themeShade="80"/>
+        </w:rPr>
         <w:t xml:space="preserve">I recettori β1-adrenergici (eccitatori) sono espressi a livello del tessuto cardiaco e i beta-bloccanti </w:t>
       </w:r>
       <w:proofErr w:type="gramStart"/>
@@ -12570,6 +13139,14 @@
       <w:r>
         <w:rPr>
           <w:rFonts w:ascii="Times" w:eastAsia="Times" w:hAnsi="Times" w:cs="Times"/>
+          <w:i/>
+          <w:color w:val="525252" w:themeColor="accent3" w:themeShade="80"/>
+        </w:rPr>
+        <w:t>===</w:t>
+      </w:r>
+      <w:r>
+        <w:rPr>
+          <w:rFonts w:ascii="Times" w:eastAsia="Times" w:hAnsi="Times" w:cs="Times"/>
           <w:color w:val="525252" w:themeColor="accent3" w:themeShade="80"/>
         </w:rPr>
         <w:t>5</w:t>
@@ -12731,6 +13308,14 @@
           <w:i/>
           <w:color w:val="525252" w:themeColor="accent3" w:themeShade="80"/>
         </w:rPr>
+        <w:t>==</w:t>
+      </w:r>
+      <w:r>
+        <w:rPr>
+          <w:rFonts w:ascii="Times" w:eastAsia="Times" w:hAnsi="Times" w:cs="Times"/>
+          <w:i/>
+          <w:color w:val="525252" w:themeColor="accent3" w:themeShade="80"/>
+        </w:rPr>
         <w:t xml:space="preserve">La fovea è la regione della retina dotata della maggior concentrazione di coni, sebbene sia </w:t>
       </w:r>
       <w:proofErr w:type="gramStart"/>
@@ -12769,6 +13354,14 @@
           <w:color w:val="525252" w:themeColor="accent3" w:themeShade="80"/>
         </w:rPr>
       </w:pPr>
+      <w:r>
+        <w:rPr>
+          <w:rFonts w:ascii="Times" w:eastAsia="Times" w:hAnsi="Times" w:cs="Times"/>
+          <w:i/>
+          <w:color w:val="525252" w:themeColor="accent3" w:themeShade="80"/>
+        </w:rPr>
+        <w:t>===</w:t>
+      </w:r>
       <w:r>
         <w:rPr>
           <w:rFonts w:ascii="Times" w:eastAsia="Times" w:hAnsi="Times" w:cs="Times"/>
@@ -12843,6 +13436,14 @@
           <w:i/>
           <w:color w:val="525252" w:themeColor="accent3" w:themeShade="80"/>
         </w:rPr>
+        <w:t>==</w:t>
+      </w:r>
+      <w:r>
+        <w:rPr>
+          <w:rFonts w:ascii="Times" w:eastAsia="Times" w:hAnsi="Times" w:cs="Times"/>
+          <w:i/>
+          <w:color w:val="525252" w:themeColor="accent3" w:themeShade="80"/>
+        </w:rPr>
         <w:t xml:space="preserve">L'informazione veicolata dal nervo ottico inizia come omolaterale, ma quando viene raggiunto il </w:t>
       </w:r>
       <w:proofErr w:type="gramStart"/>
@@ -12930,6 +13531,14 @@
       <w:r>
         <w:rPr>
           <w:rFonts w:ascii="Times" w:eastAsia="Times" w:hAnsi="Times" w:cs="Times"/>
+          <w:i/>
+          <w:color w:val="525252" w:themeColor="accent3" w:themeShade="80"/>
+        </w:rPr>
+        <w:t>===</w:t>
+      </w:r>
+      <w:r>
+        <w:rPr>
+          <w:rFonts w:ascii="Times" w:eastAsia="Times" w:hAnsi="Times" w:cs="Times"/>
           <w:color w:val="525252" w:themeColor="accent3" w:themeShade="80"/>
         </w:rPr>
         <w:t>5</w:t>
@@ -13132,6 +13741,14 @@
           <w:i/>
           <w:color w:val="525252" w:themeColor="accent3" w:themeShade="80"/>
         </w:rPr>
+        <w:t>==</w:t>
+      </w:r>
+      <w:r>
+        <w:rPr>
+          <w:rFonts w:ascii="Times" w:eastAsia="Times" w:hAnsi="Times" w:cs="Times"/>
+          <w:i/>
+          <w:color w:val="525252" w:themeColor="accent3" w:themeShade="80"/>
+        </w:rPr>
         <w:t xml:space="preserve">La decerebrazione tramite il taglio del tronco encefalico a livello </w:t>
       </w:r>
       <w:proofErr w:type="spellStart"/>
@@ -13206,6 +13823,14 @@
           <w:color w:val="525252" w:themeColor="accent3" w:themeShade="80"/>
         </w:rPr>
       </w:pPr>
+      <w:r>
+        <w:rPr>
+          <w:rFonts w:ascii="Times" w:eastAsia="Times" w:hAnsi="Times" w:cs="Times"/>
+          <w:i/>
+          <w:color w:val="525252" w:themeColor="accent3" w:themeShade="80"/>
+        </w:rPr>
+        <w:t>===</w:t>
+      </w:r>
     </w:p>
     <w:p>
       <w:pPr>
@@ -13348,6 +13973,14 @@
           <w:i/>
           <w:color w:val="525252" w:themeColor="accent3" w:themeShade="80"/>
         </w:rPr>
+        <w:t>==</w:t>
+      </w:r>
+      <w:r>
+        <w:rPr>
+          <w:rFonts w:ascii="Times" w:eastAsia="Times" w:hAnsi="Times" w:cs="Times"/>
+          <w:i/>
+          <w:color w:val="525252" w:themeColor="accent3" w:themeShade="80"/>
+        </w:rPr>
         <w:t xml:space="preserve">Le accelerazioni lineari sull'asse verticale e su quello orizzontale vengono rilevati rispettivamente a </w:t>
       </w:r>
       <w:proofErr w:type="gramStart"/>
@@ -13408,6 +14041,14 @@
       <w:r>
         <w:rPr>
           <w:rFonts w:ascii="Times" w:eastAsia="Times" w:hAnsi="Times" w:cs="Times"/>
+          <w:i/>
+          <w:color w:val="525252" w:themeColor="accent3" w:themeShade="80"/>
+        </w:rPr>
+        <w:t>===</w:t>
+      </w:r>
+      <w:r>
+        <w:rPr>
+          <w:rFonts w:ascii="Times" w:eastAsia="Times" w:hAnsi="Times" w:cs="Times"/>
           <w:b/>
           <w:color w:val="525252" w:themeColor="accent3" w:themeShade="80"/>
         </w:rPr>
@@ -13536,6 +14177,7 @@
           <w:rFonts w:ascii="Times" w:eastAsia="Times" w:hAnsi="Times" w:cs="Times"/>
           <w:color w:val="525252" w:themeColor="accent3" w:themeShade="80"/>
         </w:rPr>
+        <w:lastRenderedPageBreak/>
         <w:t xml:space="preserve">C. Rimane uguale </w:t>
       </w:r>
     </w:p>
@@ -13563,7 +14205,14 @@
           <w:i/>
           <w:color w:val="525252" w:themeColor="accent3" w:themeShade="80"/>
         </w:rPr>
-        <w:lastRenderedPageBreak/>
+        <w:t>==</w:t>
+      </w:r>
+      <w:r>
+        <w:rPr>
+          <w:rFonts w:ascii="Times" w:eastAsia="Times" w:hAnsi="Times" w:cs="Times"/>
+          <w:i/>
+          <w:color w:val="525252" w:themeColor="accent3" w:themeShade="80"/>
+        </w:rPr>
         <w:t>La rodopsina, quando attivata in presenza di luce, promuove l'idrolisi del cGMP tramite l'attivazione di una cascata biochimica intracellulare</w:t>
       </w:r>
       <w:r>
@@ -13575,7 +14224,16 @@
         <w:t>.</w:t>
       </w:r>
     </w:p>
-    <w:p/>
+    <w:p>
+      <w:r>
+        <w:rPr>
+          <w:rFonts w:ascii="Times" w:eastAsia="Times" w:hAnsi="Times" w:cs="Times"/>
+          <w:i/>
+          <w:color w:val="525252" w:themeColor="accent3" w:themeShade="80"/>
+        </w:rPr>
+        <w:t>===</w:t>
+      </w:r>
+    </w:p>
     <w:sectPr>
       <w:pgSz w:w="11900" w:h="16820"/>
       <w:pgMar w:top="1375" w:right="1077" w:bottom="1027" w:left="1100" w:header="0" w:footer="720" w:gutter="0"/>
@@ -13981,7 +14639,7 @@
     <w:lsdException w:name="Unresolved Mention" w:semiHidden="1" w:unhideWhenUsed="1"/>
     <w:lsdException w:name="Smart Link" w:semiHidden="1" w:unhideWhenUsed="1"/>
   </w:latentStyles>
-  <w:style w:type="paragraph" w:default="1" w:styleId="Normale">
+  <w:style w:type="paragraph" w:default="1" w:styleId="Normal">
     <w:name w:val="Normal"/>
     <w:qFormat/>
     <w:rsid w:val="004C2E2D"/>
@@ -13993,13 +14651,13 @@
       <w:lang w:eastAsia="it-IT"/>
     </w:rPr>
   </w:style>
-  <w:style w:type="character" w:default="1" w:styleId="Carpredefinitoparagrafo">
+  <w:style w:type="character" w:default="1" w:styleId="DefaultParagraphFont">
     <w:name w:val="Default Paragraph Font"/>
     <w:uiPriority w:val="1"/>
     <w:semiHidden/>
     <w:unhideWhenUsed/>
   </w:style>
-  <w:style w:type="table" w:default="1" w:styleId="Tabellanormale">
+  <w:style w:type="table" w:default="1" w:styleId="TableNormal">
     <w:name w:val="Normal Table"/>
     <w:uiPriority w:val="99"/>
     <w:semiHidden/>
@@ -14014,7 +14672,7 @@
       </w:tblCellMar>
     </w:tblPr>
   </w:style>
-  <w:style w:type="numbering" w:default="1" w:styleId="Nessunelenco">
+  <w:style w:type="numbering" w:default="1" w:styleId="NoList">
     <w:name w:val="No List"/>
     <w:uiPriority w:val="99"/>
     <w:semiHidden/>

--- a/SistemaNervoso_pulite_54.docx
+++ b/SistemaNervoso_pulite_54.docx
@@ -90,7 +90,14 @@
           <w:rFonts w:ascii="Times" w:eastAsia="Times" w:hAnsi="Times" w:cs="Times"/>
           <w:color w:val="525252" w:themeColor="accent3" w:themeShade="80"/>
         </w:rPr>
-        <w:t xml:space="preserve">B. Cecità periferica </w:t>
+        <w:t>|</w:t>
+      </w:r>
+      <w:r>
+        <w:rPr>
+          <w:rFonts w:ascii="Times" w:eastAsia="Times" w:hAnsi="Times" w:cs="Times"/>
+          <w:color w:val="525252" w:themeColor="accent3" w:themeShade="80"/>
+        </w:rPr>
+        <w:t xml:space="preserve">Cecità periferica </w:t>
       </w:r>
     </w:p>
     <w:p>
@@ -115,7 +122,14 @@
           <w:rFonts w:ascii="Times" w:eastAsia="Times" w:hAnsi="Times" w:cs="Times"/>
           <w:color w:val="525252" w:themeColor="accent3" w:themeShade="80"/>
         </w:rPr>
-        <w:t xml:space="preserve">C. Cecità centrale </w:t>
+        <w:t>|</w:t>
+      </w:r>
+      <w:r>
+        <w:rPr>
+          <w:rFonts w:ascii="Times" w:eastAsia="Times" w:hAnsi="Times" w:cs="Times"/>
+          <w:color w:val="525252" w:themeColor="accent3" w:themeShade="80"/>
+        </w:rPr>
+        <w:t xml:space="preserve">Cecità centrale </w:t>
       </w:r>
     </w:p>
     <w:p>
@@ -142,7 +156,15 @@
           <w:b/>
           <w:color w:val="525252" w:themeColor="accent3" w:themeShade="80"/>
         </w:rPr>
-        <w:t>D. Cecità nell’</w:t>
+        <w:t>|</w:t>
+      </w:r>
+      <w:r>
+        <w:rPr>
+          <w:rFonts w:ascii="Times" w:eastAsia="Times" w:hAnsi="Times" w:cs="Times"/>
+          <w:b/>
+          <w:color w:val="525252" w:themeColor="accent3" w:themeShade="80"/>
+        </w:rPr>
+        <w:t>Cecità nell’</w:t>
       </w:r>
       <w:proofErr w:type="spellStart"/>
       <w:r>
@@ -353,7 +375,14 @@
           <w:rFonts w:ascii="Times" w:eastAsia="Times" w:hAnsi="Times" w:cs="Times"/>
           <w:color w:val="525252" w:themeColor="accent3" w:themeShade="80"/>
         </w:rPr>
-        <w:t xml:space="preserve">B. Nelle fasi post-prandiali </w:t>
+        <w:t>|</w:t>
+      </w:r>
+      <w:r>
+        <w:rPr>
+          <w:rFonts w:ascii="Times" w:eastAsia="Times" w:hAnsi="Times" w:cs="Times"/>
+          <w:color w:val="525252" w:themeColor="accent3" w:themeShade="80"/>
+        </w:rPr>
+        <w:t xml:space="preserve">Nelle fasi post-prandiali </w:t>
       </w:r>
     </w:p>
     <w:p>
@@ -378,7 +407,14 @@
           <w:rFonts w:ascii="Times" w:eastAsia="Times" w:hAnsi="Times" w:cs="Times"/>
           <w:color w:val="525252" w:themeColor="accent3" w:themeShade="80"/>
         </w:rPr>
-        <w:t xml:space="preserve">C. Durante una seduta di meditazione </w:t>
+        <w:t>|</w:t>
+      </w:r>
+      <w:r>
+        <w:rPr>
+          <w:rFonts w:ascii="Times" w:eastAsia="Times" w:hAnsi="Times" w:cs="Times"/>
+          <w:color w:val="525252" w:themeColor="accent3" w:themeShade="80"/>
+        </w:rPr>
+        <w:t xml:space="preserve">Durante una seduta di meditazione </w:t>
       </w:r>
     </w:p>
     <w:p>
@@ -403,7 +439,14 @@
           <w:rFonts w:ascii="Times" w:eastAsia="Times" w:hAnsi="Times" w:cs="Times"/>
           <w:color w:val="525252" w:themeColor="accent3" w:themeShade="80"/>
         </w:rPr>
-        <w:t xml:space="preserve">D. Durante il sonno profondo </w:t>
+        <w:t>|</w:t>
+      </w:r>
+      <w:r>
+        <w:rPr>
+          <w:rFonts w:ascii="Times" w:eastAsia="Times" w:hAnsi="Times" w:cs="Times"/>
+          <w:color w:val="525252" w:themeColor="accent3" w:themeShade="80"/>
+        </w:rPr>
+        <w:t xml:space="preserve">Durante il sonno profondo </w:t>
       </w:r>
     </w:p>
     <w:p>
@@ -571,7 +614,15 @@
           <w:b/>
           <w:color w:val="525252" w:themeColor="accent3" w:themeShade="80"/>
         </w:rPr>
-        <w:t xml:space="preserve">B. Midriasi </w:t>
+        <w:t>|</w:t>
+      </w:r>
+      <w:r>
+        <w:rPr>
+          <w:rFonts w:ascii="Times" w:eastAsia="Times" w:hAnsi="Times" w:cs="Times"/>
+          <w:b/>
+          <w:color w:val="525252" w:themeColor="accent3" w:themeShade="80"/>
+        </w:rPr>
+        <w:t xml:space="preserve">Midriasi </w:t>
       </w:r>
     </w:p>
     <w:p>
@@ -596,7 +647,14 @@
           <w:rFonts w:ascii="Times" w:eastAsia="Times" w:hAnsi="Times" w:cs="Times"/>
           <w:color w:val="525252" w:themeColor="accent3" w:themeShade="80"/>
         </w:rPr>
-        <w:t xml:space="preserve">C. Aumento della motilità gastroenterica </w:t>
+        <w:t>|</w:t>
+      </w:r>
+      <w:r>
+        <w:rPr>
+          <w:rFonts w:ascii="Times" w:eastAsia="Times" w:hAnsi="Times" w:cs="Times"/>
+          <w:color w:val="525252" w:themeColor="accent3" w:themeShade="80"/>
+        </w:rPr>
+        <w:t xml:space="preserve">Aumento della motilità gastroenterica </w:t>
       </w:r>
     </w:p>
     <w:p>
@@ -621,7 +679,14 @@
           <w:rFonts w:ascii="Times" w:eastAsia="Times" w:hAnsi="Times" w:cs="Times"/>
           <w:color w:val="525252" w:themeColor="accent3" w:themeShade="80"/>
         </w:rPr>
-        <w:t xml:space="preserve">D. Bradicardia </w:t>
+        <w:t>|</w:t>
+      </w:r>
+      <w:r>
+        <w:rPr>
+          <w:rFonts w:ascii="Times" w:eastAsia="Times" w:hAnsi="Times" w:cs="Times"/>
+          <w:color w:val="525252" w:themeColor="accent3" w:themeShade="80"/>
+        </w:rPr>
+        <w:t xml:space="preserve">Bradicardia </w:t>
       </w:r>
     </w:p>
     <w:p>
@@ -778,7 +843,15 @@
           <w:b/>
           <w:color w:val="525252" w:themeColor="accent3" w:themeShade="80"/>
         </w:rPr>
-        <w:t xml:space="preserve">B. Un’azione miorilassante diretta dell’adrenalina circolante con beta recettori sulle fibre muscolari lisce </w:t>
+        <w:t>|</w:t>
+      </w:r>
+      <w:r>
+        <w:rPr>
+          <w:rFonts w:ascii="Times" w:eastAsia="Times" w:hAnsi="Times" w:cs="Times"/>
+          <w:b/>
+          <w:color w:val="525252" w:themeColor="accent3" w:themeShade="80"/>
+        </w:rPr>
+        <w:t xml:space="preserve">Un’azione miorilassante diretta dell’adrenalina circolante con beta recettori sulle fibre muscolari lisce </w:t>
       </w:r>
     </w:p>
     <w:p>
@@ -803,7 +876,14 @@
           <w:rFonts w:ascii="Times" w:eastAsia="Times" w:hAnsi="Times" w:cs="Times"/>
           <w:color w:val="525252" w:themeColor="accent3" w:themeShade="80"/>
         </w:rPr>
-        <w:t xml:space="preserve">C. Un’azione </w:t>
+        <w:t>|</w:t>
+      </w:r>
+      <w:r>
+        <w:rPr>
+          <w:rFonts w:ascii="Times" w:eastAsia="Times" w:hAnsi="Times" w:cs="Times"/>
+          <w:color w:val="525252" w:themeColor="accent3" w:themeShade="80"/>
+        </w:rPr>
+        <w:t xml:space="preserve">Un’azione </w:t>
       </w:r>
       <w:proofErr w:type="spellStart"/>
       <w:r>
@@ -819,7 +899,21 @@
           <w:rFonts w:ascii="Times" w:eastAsia="Times" w:hAnsi="Times" w:cs="Times"/>
           <w:color w:val="525252" w:themeColor="accent3" w:themeShade="80"/>
         </w:rPr>
-        <w:t xml:space="preserve"> diretta della noradrenalina con alfa recettori sulle fibre muscolari lisce D. Un’azione miorilassante diretta della noradrenalina con alfa recettori sulle fibre muscolari lisce </w:t>
+        <w:t xml:space="preserve"> diretta della noradrenalina con alfa recettori sulle fibre muscolari lisce </w:t>
+      </w:r>
+      <w:r>
+        <w:rPr>
+          <w:rFonts w:ascii="Times" w:eastAsia="Times" w:hAnsi="Times" w:cs="Times"/>
+          <w:color w:val="525252" w:themeColor="accent3" w:themeShade="80"/>
+        </w:rPr>
+        <w:t>|</w:t>
+      </w:r>
+      <w:r>
+        <w:rPr>
+          <w:rFonts w:ascii="Times" w:eastAsia="Times" w:hAnsi="Times" w:cs="Times"/>
+          <w:color w:val="525252" w:themeColor="accent3" w:themeShade="80"/>
+        </w:rPr>
+        <w:t xml:space="preserve">Un’azione miorilassante diretta della noradrenalina con alfa recettori sulle fibre muscolari lisce </w:t>
       </w:r>
     </w:p>
     <w:p>
@@ -1020,7 +1114,28 @@
           <w:rFonts w:ascii="Times" w:eastAsia="Times" w:hAnsi="Times" w:cs="Times"/>
           <w:color w:val="525252" w:themeColor="accent3" w:themeShade="80"/>
         </w:rPr>
-        <w:t xml:space="preserve">B. Legandosi ai recettori alfa 1 nel muscolo liscio vascolare induce vasodilatazione C. Legandosi ai recettori alfa 1 degli epatociti induce iperglicemia </w:t>
+        <w:t>|</w:t>
+      </w:r>
+      <w:r>
+        <w:rPr>
+          <w:rFonts w:ascii="Times" w:eastAsia="Times" w:hAnsi="Times" w:cs="Times"/>
+          <w:color w:val="525252" w:themeColor="accent3" w:themeShade="80"/>
+        </w:rPr>
+        <w:t xml:space="preserve">Legandosi ai recettori alfa 1 nel muscolo liscio vascolare induce vasodilatazione </w:t>
+      </w:r>
+      <w:r>
+        <w:rPr>
+          <w:rFonts w:ascii="Times" w:eastAsia="Times" w:hAnsi="Times" w:cs="Times"/>
+          <w:color w:val="525252" w:themeColor="accent3" w:themeShade="80"/>
+        </w:rPr>
+        <w:t>|</w:t>
+      </w:r>
+      <w:r>
+        <w:rPr>
+          <w:rFonts w:ascii="Times" w:eastAsia="Times" w:hAnsi="Times" w:cs="Times"/>
+          <w:color w:val="525252" w:themeColor="accent3" w:themeShade="80"/>
+        </w:rPr>
+        <w:t xml:space="preserve">Legandosi ai recettori alfa 1 degli epatociti induce iperglicemia </w:t>
       </w:r>
     </w:p>
     <w:p>
@@ -1047,7 +1162,15 @@
           <w:b/>
           <w:color w:val="525252" w:themeColor="accent3" w:themeShade="80"/>
         </w:rPr>
-        <w:t>D. Legandosi ai recettori beta 2 nel muscolo liscio bronchiale induce broncodilatazione</w:t>
+        <w:t>|</w:t>
+      </w:r>
+      <w:r>
+        <w:rPr>
+          <w:rFonts w:ascii="Times" w:eastAsia="Times" w:hAnsi="Times" w:cs="Times"/>
+          <w:b/>
+          <w:color w:val="525252" w:themeColor="accent3" w:themeShade="80"/>
+        </w:rPr>
+        <w:t>Legandosi ai recettori beta 2 nel muscolo liscio bronchiale induce broncodilatazione</w:t>
       </w:r>
     </w:p>
     <w:p>
@@ -1524,7 +1647,14 @@
           <w:rFonts w:ascii="Times" w:eastAsia="Times" w:hAnsi="Times" w:cs="Times"/>
           <w:color w:val="525252" w:themeColor="accent3" w:themeShade="80"/>
         </w:rPr>
-        <w:t xml:space="preserve">B. L’accoppiamento eccitazione contrazione del muscolo è bloccato </w:t>
+        <w:t>|</w:t>
+      </w:r>
+      <w:r>
+        <w:rPr>
+          <w:rFonts w:ascii="Times" w:eastAsia="Times" w:hAnsi="Times" w:cs="Times"/>
+          <w:color w:val="525252" w:themeColor="accent3" w:themeShade="80"/>
+        </w:rPr>
+        <w:t xml:space="preserve">L’accoppiamento eccitazione contrazione del muscolo è bloccato </w:t>
       </w:r>
     </w:p>
     <w:p>
@@ -1551,7 +1681,15 @@
           <w:b/>
           <w:color w:val="525252" w:themeColor="accent3" w:themeShade="80"/>
         </w:rPr>
-        <w:t xml:space="preserve">C. I motoneuroni gamma dinamici sono attivati </w:t>
+        <w:t>|</w:t>
+      </w:r>
+      <w:r>
+        <w:rPr>
+          <w:rFonts w:ascii="Times" w:eastAsia="Times" w:hAnsi="Times" w:cs="Times"/>
+          <w:b/>
+          <w:color w:val="525252" w:themeColor="accent3" w:themeShade="80"/>
+        </w:rPr>
+        <w:t xml:space="preserve">I motoneuroni gamma dinamici sono attivati </w:t>
       </w:r>
     </w:p>
     <w:p>
@@ -1578,7 +1716,15 @@
           <w:b/>
           <w:color w:val="525252" w:themeColor="accent3" w:themeShade="80"/>
         </w:rPr>
-        <w:t xml:space="preserve">D. Le fibre afferenti dinamiche sono attivate </w:t>
+        <w:t>|</w:t>
+      </w:r>
+      <w:r>
+        <w:rPr>
+          <w:rFonts w:ascii="Times" w:eastAsia="Times" w:hAnsi="Times" w:cs="Times"/>
+          <w:b/>
+          <w:color w:val="525252" w:themeColor="accent3" w:themeShade="80"/>
+        </w:rPr>
+        <w:t xml:space="preserve">Le fibre afferenti dinamiche sono attivate </w:t>
       </w:r>
     </w:p>
     <w:p>
@@ -1850,7 +1996,15 @@
           <w:b/>
           <w:color w:val="525252" w:themeColor="accent3" w:themeShade="80"/>
         </w:rPr>
-        <w:t xml:space="preserve">B. Delle afferenze secondarie dei fusi neuromuscolari </w:t>
+        <w:t>|</w:t>
+      </w:r>
+      <w:r>
+        <w:rPr>
+          <w:rFonts w:ascii="Times" w:eastAsia="Times" w:hAnsi="Times" w:cs="Times"/>
+          <w:b/>
+          <w:color w:val="525252" w:themeColor="accent3" w:themeShade="80"/>
+        </w:rPr>
+        <w:t xml:space="preserve">Delle afferenze secondarie dei fusi neuromuscolari </w:t>
       </w:r>
     </w:p>
     <w:p>
@@ -1877,7 +2031,15 @@
           <w:b/>
           <w:color w:val="525252" w:themeColor="accent3" w:themeShade="80"/>
         </w:rPr>
-        <w:t xml:space="preserve">C. Delle fibre efferenti gamma </w:t>
+        <w:t>|</w:t>
+      </w:r>
+      <w:r>
+        <w:rPr>
+          <w:rFonts w:ascii="Times" w:eastAsia="Times" w:hAnsi="Times" w:cs="Times"/>
+          <w:b/>
+          <w:color w:val="525252" w:themeColor="accent3" w:themeShade="80"/>
+        </w:rPr>
+        <w:t xml:space="preserve">Delle fibre efferenti gamma </w:t>
       </w:r>
     </w:p>
     <w:p>
@@ -1904,7 +2066,15 @@
           <w:b/>
           <w:color w:val="525252" w:themeColor="accent3" w:themeShade="80"/>
         </w:rPr>
-        <w:t xml:space="preserve">D. Delle afferenze primarie dei fusi neuromuscolari </w:t>
+        <w:t>|</w:t>
+      </w:r>
+      <w:r>
+        <w:rPr>
+          <w:rFonts w:ascii="Times" w:eastAsia="Times" w:hAnsi="Times" w:cs="Times"/>
+          <w:b/>
+          <w:color w:val="525252" w:themeColor="accent3" w:themeShade="80"/>
+        </w:rPr>
+        <w:t xml:space="preserve">Delle afferenze primarie dei fusi neuromuscolari </w:t>
       </w:r>
     </w:p>
     <w:p>
@@ -2239,7 +2409,14 @@
           <w:color w:val="525252" w:themeColor="accent3" w:themeShade="80"/>
         </w:rPr>
         <w:lastRenderedPageBreak/>
-        <w:t xml:space="preserve">B. Sostanza nera parte reticolata </w:t>
+        <w:t>|</w:t>
+      </w:r>
+      <w:r>
+        <w:rPr>
+          <w:rFonts w:ascii="Times" w:eastAsia="Times" w:hAnsi="Times" w:cs="Times"/>
+          <w:color w:val="525252" w:themeColor="accent3" w:themeShade="80"/>
+        </w:rPr>
+        <w:t xml:space="preserve">Sostanza nera parte reticolata </w:t>
       </w:r>
     </w:p>
     <w:p>
@@ -2266,7 +2443,15 @@
           <w:b/>
           <w:color w:val="525252" w:themeColor="accent3" w:themeShade="80"/>
         </w:rPr>
-        <w:t>C. Globo pallido interno</w:t>
+        <w:t>|</w:t>
+      </w:r>
+      <w:r>
+        <w:rPr>
+          <w:rFonts w:ascii="Times" w:eastAsia="Times" w:hAnsi="Times" w:cs="Times"/>
+          <w:b/>
+          <w:color w:val="525252" w:themeColor="accent3" w:themeShade="80"/>
+        </w:rPr>
+        <w:t>Globo pallido interno</w:t>
       </w:r>
     </w:p>
     <w:p>
@@ -2291,7 +2476,14 @@
           <w:rFonts w:ascii="Times" w:eastAsia="Times" w:hAnsi="Times" w:cs="Times"/>
           <w:color w:val="525252" w:themeColor="accent3" w:themeShade="80"/>
         </w:rPr>
-        <w:t xml:space="preserve">D. Globo pallido esterno </w:t>
+        <w:t>|</w:t>
+      </w:r>
+      <w:r>
+        <w:rPr>
+          <w:rFonts w:ascii="Times" w:eastAsia="Times" w:hAnsi="Times" w:cs="Times"/>
+          <w:color w:val="525252" w:themeColor="accent3" w:themeShade="80"/>
+        </w:rPr>
+        <w:t xml:space="preserve">Globo pallido esterno </w:t>
       </w:r>
     </w:p>
     <w:p>
@@ -2475,7 +2667,14 @@
           <w:rFonts w:ascii="Times" w:eastAsia="Times" w:hAnsi="Times" w:cs="Times"/>
           <w:color w:val="525252" w:themeColor="accent3" w:themeShade="80"/>
         </w:rPr>
-        <w:t xml:space="preserve">B. Innesca una catena di segnalazione a partire dalla fosfolipasi C </w:t>
+        <w:t>|</w:t>
+      </w:r>
+      <w:r>
+        <w:rPr>
+          <w:rFonts w:ascii="Times" w:eastAsia="Times" w:hAnsi="Times" w:cs="Times"/>
+          <w:color w:val="525252" w:themeColor="accent3" w:themeShade="80"/>
+        </w:rPr>
+        <w:t xml:space="preserve">Innesca una catena di segnalazione a partire dalla fosfolipasi C </w:t>
       </w:r>
     </w:p>
     <w:p>
@@ -2500,7 +2699,14 @@
           <w:rFonts w:ascii="Times" w:eastAsia="Times" w:hAnsi="Times" w:cs="Times"/>
           <w:color w:val="525252" w:themeColor="accent3" w:themeShade="80"/>
         </w:rPr>
-        <w:t xml:space="preserve">C. Si attua a livello della sinapsi gangliare simpatica </w:t>
+        <w:t>|</w:t>
+      </w:r>
+      <w:r>
+        <w:rPr>
+          <w:rFonts w:ascii="Times" w:eastAsia="Times" w:hAnsi="Times" w:cs="Times"/>
+          <w:color w:val="525252" w:themeColor="accent3" w:themeShade="80"/>
+        </w:rPr>
+        <w:t xml:space="preserve">Si attua a livello della sinapsi gangliare simpatica </w:t>
       </w:r>
     </w:p>
     <w:p>
@@ -2525,7 +2731,14 @@
           <w:rFonts w:ascii="Times" w:eastAsia="Times" w:hAnsi="Times" w:cs="Times"/>
           <w:color w:val="525252" w:themeColor="accent3" w:themeShade="80"/>
         </w:rPr>
-        <w:t xml:space="preserve">D. È determinata dall’acetilcolina </w:t>
+        <w:t>|</w:t>
+      </w:r>
+      <w:r>
+        <w:rPr>
+          <w:rFonts w:ascii="Times" w:eastAsia="Times" w:hAnsi="Times" w:cs="Times"/>
+          <w:color w:val="525252" w:themeColor="accent3" w:themeShade="80"/>
+        </w:rPr>
+        <w:t xml:space="preserve">È determinata dall’acetilcolina </w:t>
       </w:r>
     </w:p>
     <w:p>
@@ -2820,7 +3033,14 @@
           <w:rFonts w:ascii="Times" w:eastAsia="Times" w:hAnsi="Times" w:cs="Times"/>
           <w:color w:val="525252" w:themeColor="accent3" w:themeShade="80"/>
         </w:rPr>
-        <w:t xml:space="preserve">B. In traduzione del suono di potenziali d’azione delle cellule stesse </w:t>
+        <w:t>|</w:t>
+      </w:r>
+      <w:r>
+        <w:rPr>
+          <w:rFonts w:ascii="Times" w:eastAsia="Times" w:hAnsi="Times" w:cs="Times"/>
+          <w:color w:val="525252" w:themeColor="accent3" w:themeShade="80"/>
+        </w:rPr>
+        <w:t xml:space="preserve">In traduzione del suono di potenziali d’azione delle cellule stesse </w:t>
       </w:r>
     </w:p>
     <w:p>
@@ -2847,7 +3067,15 @@
           <w:b/>
           <w:color w:val="525252" w:themeColor="accent3" w:themeShade="80"/>
         </w:rPr>
-        <w:t xml:space="preserve">C. Della traduzione del suono in depolarizzazione di membrana nelle cellule stesse </w:t>
+        <w:t>|</w:t>
+      </w:r>
+      <w:r>
+        <w:rPr>
+          <w:rFonts w:ascii="Times" w:eastAsia="Times" w:hAnsi="Times" w:cs="Times"/>
+          <w:b/>
+          <w:color w:val="525252" w:themeColor="accent3" w:themeShade="80"/>
+        </w:rPr>
+        <w:t xml:space="preserve">Della traduzione del suono in depolarizzazione di membrana nelle cellule stesse </w:t>
       </w:r>
     </w:p>
     <w:p>
@@ -3018,7 +3246,23 @@
           <w:rFonts w:ascii="Times" w:eastAsia="Times" w:hAnsi="Times" w:cs="Times"/>
           <w:color w:val="525252" w:themeColor="accent3" w:themeShade="80"/>
         </w:rPr>
-        <w:t xml:space="preserve">11) La corteccia dell’area di Wernicke: (1 o più) </w:t>
+        <w:t xml:space="preserve">11) La corteccia dell’area di </w:t>
+      </w:r>
+      <w:proofErr w:type="spellStart"/>
+      <w:r>
+        <w:rPr>
+          <w:rFonts w:ascii="Times" w:eastAsia="Times" w:hAnsi="Times" w:cs="Times"/>
+          <w:color w:val="525252" w:themeColor="accent3" w:themeShade="80"/>
+        </w:rPr>
+        <w:t>Wernicke</w:t>
+      </w:r>
+      <w:proofErr w:type="spellEnd"/>
+      <w:r>
+        <w:rPr>
+          <w:rFonts w:ascii="Times" w:eastAsia="Times" w:hAnsi="Times" w:cs="Times"/>
+          <w:color w:val="525252" w:themeColor="accent3" w:themeShade="80"/>
+        </w:rPr>
+        <w:t xml:space="preserve">: (1 o più) </w:t>
       </w:r>
     </w:p>
     <w:p>
@@ -3070,7 +3314,14 @@
           <w:rFonts w:ascii="Times" w:eastAsia="Times" w:hAnsi="Times" w:cs="Times"/>
           <w:color w:val="525252" w:themeColor="accent3" w:themeShade="80"/>
         </w:rPr>
-        <w:t xml:space="preserve">B. Genera il linguaggio parlato </w:t>
+        <w:t>|</w:t>
+      </w:r>
+      <w:r>
+        <w:rPr>
+          <w:rFonts w:ascii="Times" w:eastAsia="Times" w:hAnsi="Times" w:cs="Times"/>
+          <w:color w:val="525252" w:themeColor="accent3" w:themeShade="80"/>
+        </w:rPr>
+        <w:t xml:space="preserve">Genera il linguaggio parlato </w:t>
       </w:r>
     </w:p>
     <w:p>
@@ -3097,7 +3348,15 @@
           <w:b/>
           <w:color w:val="525252" w:themeColor="accent3" w:themeShade="80"/>
         </w:rPr>
-        <w:t xml:space="preserve">C. È coinvolta nella comprensione del linguaggio testuale </w:t>
+        <w:t>|</w:t>
+      </w:r>
+      <w:r>
+        <w:rPr>
+          <w:rFonts w:ascii="Times" w:eastAsia="Times" w:hAnsi="Times" w:cs="Times"/>
+          <w:b/>
+          <w:color w:val="525252" w:themeColor="accent3" w:themeShade="80"/>
+        </w:rPr>
+        <w:t xml:space="preserve">È coinvolta nella comprensione del linguaggio testuale </w:t>
       </w:r>
     </w:p>
     <w:p>
@@ -3122,7 +3381,14 @@
           <w:rFonts w:ascii="Times" w:eastAsia="Times" w:hAnsi="Times" w:cs="Times"/>
           <w:color w:val="525252" w:themeColor="accent3" w:themeShade="80"/>
         </w:rPr>
-        <w:t xml:space="preserve">D. Nessuna delle risposte </w:t>
+        <w:t>|</w:t>
+      </w:r>
+      <w:r>
+        <w:rPr>
+          <w:rFonts w:ascii="Times" w:eastAsia="Times" w:hAnsi="Times" w:cs="Times"/>
+          <w:color w:val="525252" w:themeColor="accent3" w:themeShade="80"/>
+        </w:rPr>
+        <w:t xml:space="preserve">Nessuna delle risposte </w:t>
       </w:r>
     </w:p>
     <w:p>
@@ -3201,7 +3467,25 @@
           <w:i/>
           <w:color w:val="525252" w:themeColor="accent3" w:themeShade="80"/>
         </w:rPr>
-        <w:t xml:space="preserve"> si trova nel giro temporale superiore ed ospita caudalmente l'area di Wernicke, </w:t>
+        <w:t xml:space="preserve"> si trova nel giro temporale superiore ed ospita caudalmente l'area di </w:t>
+      </w:r>
+      <w:proofErr w:type="spellStart"/>
+      <w:r>
+        <w:rPr>
+          <w:rFonts w:ascii="Times" w:eastAsia="Times" w:hAnsi="Times" w:cs="Times"/>
+          <w:i/>
+          <w:color w:val="525252" w:themeColor="accent3" w:themeShade="80"/>
+        </w:rPr>
+        <w:t>Wernicke</w:t>
+      </w:r>
+      <w:proofErr w:type="spellEnd"/>
+      <w:r>
+        <w:rPr>
+          <w:rFonts w:ascii="Times" w:eastAsia="Times" w:hAnsi="Times" w:cs="Times"/>
+          <w:i/>
+          <w:color w:val="525252" w:themeColor="accent3" w:themeShade="80"/>
+        </w:rPr>
+        <w:t xml:space="preserve">, </w:t>
       </w:r>
       <w:proofErr w:type="gramStart"/>
       <w:r>
@@ -3237,7 +3521,25 @@
           <w:i/>
           <w:color w:val="525252" w:themeColor="accent3" w:themeShade="80"/>
         </w:rPr>
-        <w:t xml:space="preserve"> Wernicke è correlata all'elaborazione dei segnali uditivi che riguardano il linguaggio parlato  (specialmente nell'emisfero sinistro). Da quest'area, situata nella parte terminale posteriore </w:t>
+        <w:t xml:space="preserve"> </w:t>
+      </w:r>
+      <w:proofErr w:type="spellStart"/>
+      <w:r>
+        <w:rPr>
+          <w:rFonts w:ascii="Times" w:eastAsia="Times" w:hAnsi="Times" w:cs="Times"/>
+          <w:i/>
+          <w:color w:val="525252" w:themeColor="accent3" w:themeShade="80"/>
+        </w:rPr>
+        <w:t>Wernicke</w:t>
+      </w:r>
+      <w:proofErr w:type="spellEnd"/>
+      <w:r>
+        <w:rPr>
+          <w:rFonts w:ascii="Times" w:eastAsia="Times" w:hAnsi="Times" w:cs="Times"/>
+          <w:i/>
+          <w:color w:val="525252" w:themeColor="accent3" w:themeShade="80"/>
+        </w:rPr>
+        <w:t xml:space="preserve"> è correlata all'elaborazione dei segnali uditivi che riguardano il linguaggio parlato  (specialmente nell'emisfero sinistro). Da quest'area, situata nella parte terminale posteriore </w:t>
       </w:r>
       <w:proofErr w:type="gramStart"/>
       <w:r>
@@ -3255,7 +3557,25 @@
           <w:i/>
           <w:color w:val="525252" w:themeColor="accent3" w:themeShade="80"/>
         </w:rPr>
-        <w:t xml:space="preserve"> temporale superiore, si dipartono le fibre del fascicolo arcuato che si portano fino al lobo  frontale, dove subito anteriormente alla parte inferiore della corteccia motoria si trova l'area di Broca.  Quest'ultima elabora le informazioni ricevute dall'area di Wernicke e le invia alla corteccia dell'insula e </w:t>
+        <w:t xml:space="preserve"> temporale superiore, si dipartono le fibre del fascicolo arcuato che si portano fino al lobo  frontale, dove subito anteriormente alla parte inferiore della corteccia motoria si trova l'area di Broca.  Quest'ultima elabora le informazioni ricevute dall'area di </w:t>
+      </w:r>
+      <w:proofErr w:type="spellStart"/>
+      <w:r>
+        <w:rPr>
+          <w:rFonts w:ascii="Times" w:eastAsia="Times" w:hAnsi="Times" w:cs="Times"/>
+          <w:i/>
+          <w:color w:val="525252" w:themeColor="accent3" w:themeShade="80"/>
+        </w:rPr>
+        <w:t>Wernicke</w:t>
+      </w:r>
+      <w:proofErr w:type="spellEnd"/>
+      <w:r>
+        <w:rPr>
+          <w:rFonts w:ascii="Times" w:eastAsia="Times" w:hAnsi="Times" w:cs="Times"/>
+          <w:i/>
+          <w:color w:val="525252" w:themeColor="accent3" w:themeShade="80"/>
+        </w:rPr>
+        <w:t xml:space="preserve"> e le invia alla corteccia dell'insula e </w:t>
       </w:r>
       <w:proofErr w:type="gramStart"/>
       <w:r>
@@ -3273,7 +3593,25 @@
           <w:i/>
           <w:color w:val="525252" w:themeColor="accent3" w:themeShade="80"/>
         </w:rPr>
-        <w:t xml:space="preserve"> motoria per compiere la vocalizzazione. Le informazioni che arrivano all'area di Wernicke </w:t>
+        <w:t xml:space="preserve"> motoria per compiere la vocalizzazione. Le informazioni che arrivano all'area di </w:t>
+      </w:r>
+      <w:proofErr w:type="spellStart"/>
+      <w:r>
+        <w:rPr>
+          <w:rFonts w:ascii="Times" w:eastAsia="Times" w:hAnsi="Times" w:cs="Times"/>
+          <w:i/>
+          <w:color w:val="525252" w:themeColor="accent3" w:themeShade="80"/>
+        </w:rPr>
+        <w:t>Wernicke</w:t>
+      </w:r>
+      <w:proofErr w:type="spellEnd"/>
+      <w:r>
+        <w:rPr>
+          <w:rFonts w:ascii="Times" w:eastAsia="Times" w:hAnsi="Times" w:cs="Times"/>
+          <w:i/>
+          <w:color w:val="525252" w:themeColor="accent3" w:themeShade="80"/>
+        </w:rPr>
+        <w:t xml:space="preserve"> </w:t>
       </w:r>
       <w:proofErr w:type="gramStart"/>
       <w:r>
@@ -3291,7 +3629,25 @@
           <w:i/>
           <w:color w:val="525252" w:themeColor="accent3" w:themeShade="80"/>
         </w:rPr>
-        <w:t xml:space="preserve"> solo di tipo uditivo, ma anche visivo e quindi è coinvolta anche nella comprensione del linguaggio  scritto. Lesioni a livello dell'area di Wernicke possono essere associate ad afasia sensoriale (si parla </w:t>
+        <w:t xml:space="preserve"> solo di tipo uditivo, ma anche visivo e quindi è coinvolta anche nella comprensione del linguaggio  scritto. Lesioni a livello dell'area di </w:t>
+      </w:r>
+      <w:proofErr w:type="spellStart"/>
+      <w:r>
+        <w:rPr>
+          <w:rFonts w:ascii="Times" w:eastAsia="Times" w:hAnsi="Times" w:cs="Times"/>
+          <w:i/>
+          <w:color w:val="525252" w:themeColor="accent3" w:themeShade="80"/>
+        </w:rPr>
+        <w:t>Wernicke</w:t>
+      </w:r>
+      <w:proofErr w:type="spellEnd"/>
+      <w:r>
+        <w:rPr>
+          <w:rFonts w:ascii="Times" w:eastAsia="Times" w:hAnsi="Times" w:cs="Times"/>
+          <w:i/>
+          <w:color w:val="525252" w:themeColor="accent3" w:themeShade="80"/>
+        </w:rPr>
+        <w:t xml:space="preserve"> possono essere associate ad afasia sensoriale (si parla </w:t>
       </w:r>
       <w:proofErr w:type="gramStart"/>
       <w:r>
@@ -3345,7 +3701,25 @@
           <w:i/>
           <w:color w:val="525252" w:themeColor="accent3" w:themeShade="80"/>
         </w:rPr>
-        <w:t xml:space="preserve"> bilaterale, il giro angolare sinistro e la corteccia parietale superiore bilaterale. Una parte dell'area di Wernicke si </w:t>
+        <w:t xml:space="preserve"> bilaterale, il giro angolare sinistro e la corteccia parietale superiore bilaterale. Una parte dell'area di </w:t>
+      </w:r>
+      <w:proofErr w:type="spellStart"/>
+      <w:r>
+        <w:rPr>
+          <w:rFonts w:ascii="Times" w:eastAsia="Times" w:hAnsi="Times" w:cs="Times"/>
+          <w:i/>
+          <w:color w:val="525252" w:themeColor="accent3" w:themeShade="80"/>
+        </w:rPr>
+        <w:t>Wernicke</w:t>
+      </w:r>
+      <w:proofErr w:type="spellEnd"/>
+      <w:r>
+        <w:rPr>
+          <w:rFonts w:ascii="Times" w:eastAsia="Times" w:hAnsi="Times" w:cs="Times"/>
+          <w:i/>
+          <w:color w:val="525252" w:themeColor="accent3" w:themeShade="80"/>
+        </w:rPr>
+        <w:t xml:space="preserve"> si </w:t>
       </w:r>
       <w:proofErr w:type="gramStart"/>
       <w:r>
@@ -3491,7 +3865,14 @@
           <w:rFonts w:ascii="Times" w:eastAsia="Times" w:hAnsi="Times" w:cs="Times"/>
           <w:color w:val="525252" w:themeColor="accent3" w:themeShade="80"/>
         </w:rPr>
-        <w:t xml:space="preserve">B. Glutammato </w:t>
+        <w:t>|</w:t>
+      </w:r>
+      <w:r>
+        <w:rPr>
+          <w:rFonts w:ascii="Times" w:eastAsia="Times" w:hAnsi="Times" w:cs="Times"/>
+          <w:color w:val="525252" w:themeColor="accent3" w:themeShade="80"/>
+        </w:rPr>
+        <w:t xml:space="preserve">Glutammato </w:t>
       </w:r>
     </w:p>
     <w:p>
@@ -3516,7 +3897,14 @@
           <w:rFonts w:ascii="Times" w:eastAsia="Times" w:hAnsi="Times" w:cs="Times"/>
           <w:color w:val="525252" w:themeColor="accent3" w:themeShade="80"/>
         </w:rPr>
-        <w:t xml:space="preserve">C. Serotonina </w:t>
+        <w:t>|</w:t>
+      </w:r>
+      <w:r>
+        <w:rPr>
+          <w:rFonts w:ascii="Times" w:eastAsia="Times" w:hAnsi="Times" w:cs="Times"/>
+          <w:color w:val="525252" w:themeColor="accent3" w:themeShade="80"/>
+        </w:rPr>
+        <w:t xml:space="preserve">Serotonina </w:t>
       </w:r>
     </w:p>
     <w:p>
@@ -3707,7 +4095,14 @@
           <w:rFonts w:ascii="Times" w:eastAsia="Times" w:hAnsi="Times" w:cs="Times"/>
           <w:color w:val="525252" w:themeColor="accent3" w:themeShade="80"/>
         </w:rPr>
-        <w:t xml:space="preserve">B. Non ha effetto </w:t>
+        <w:t>|</w:t>
+      </w:r>
+      <w:r>
+        <w:rPr>
+          <w:rFonts w:ascii="Times" w:eastAsia="Times" w:hAnsi="Times" w:cs="Times"/>
+          <w:color w:val="525252" w:themeColor="accent3" w:themeShade="80"/>
+        </w:rPr>
+        <w:t xml:space="preserve">Non ha effetto </w:t>
       </w:r>
     </w:p>
     <w:p>
@@ -3734,7 +4129,15 @@
           <w:b/>
           <w:color w:val="525252" w:themeColor="accent3" w:themeShade="80"/>
         </w:rPr>
-        <w:t xml:space="preserve">C. Riduce la rigidità </w:t>
+        <w:t>|</w:t>
+      </w:r>
+      <w:r>
+        <w:rPr>
+          <w:rFonts w:ascii="Times" w:eastAsia="Times" w:hAnsi="Times" w:cs="Times"/>
+          <w:b/>
+          <w:color w:val="525252" w:themeColor="accent3" w:themeShade="80"/>
+        </w:rPr>
+        <w:t xml:space="preserve">Riduce la rigidità </w:t>
       </w:r>
     </w:p>
     <w:p>
@@ -3759,7 +4162,14 @@
           <w:rFonts w:ascii="Times" w:eastAsia="Times" w:hAnsi="Times" w:cs="Times"/>
           <w:color w:val="525252" w:themeColor="accent3" w:themeShade="80"/>
         </w:rPr>
-        <w:t xml:space="preserve">D. Riduce la rigidità solo flessoria </w:t>
+        <w:t>|</w:t>
+      </w:r>
+      <w:r>
+        <w:rPr>
+          <w:rFonts w:ascii="Times" w:eastAsia="Times" w:hAnsi="Times" w:cs="Times"/>
+          <w:color w:val="525252" w:themeColor="accent3" w:themeShade="80"/>
+        </w:rPr>
+        <w:t xml:space="preserve">Riduce la rigidità solo flessoria </w:t>
       </w:r>
     </w:p>
     <w:p>
@@ -4121,7 +4531,14 @@
           <w:rFonts w:ascii="Times" w:eastAsia="Times" w:hAnsi="Times" w:cs="Times"/>
           <w:color w:val="525252" w:themeColor="accent3" w:themeShade="80"/>
         </w:rPr>
-        <w:t xml:space="preserve">B. Nucleo preposito dell’ipoglosso </w:t>
+        <w:t>|</w:t>
+      </w:r>
+      <w:r>
+        <w:rPr>
+          <w:rFonts w:ascii="Times" w:eastAsia="Times" w:hAnsi="Times" w:cs="Times"/>
+          <w:color w:val="525252" w:themeColor="accent3" w:themeShade="80"/>
+        </w:rPr>
+        <w:t xml:space="preserve">Nucleo preposito dell’ipoglosso </w:t>
       </w:r>
     </w:p>
     <w:p>
@@ -4148,7 +4565,15 @@
           <w:b/>
           <w:color w:val="525252" w:themeColor="accent3" w:themeShade="80"/>
         </w:rPr>
-        <w:t xml:space="preserve">C. Locus </w:t>
+        <w:t>|</w:t>
+      </w:r>
+      <w:r>
+        <w:rPr>
+          <w:rFonts w:ascii="Times" w:eastAsia="Times" w:hAnsi="Times" w:cs="Times"/>
+          <w:b/>
+          <w:color w:val="525252" w:themeColor="accent3" w:themeShade="80"/>
+        </w:rPr>
+        <w:t xml:space="preserve">Locus </w:t>
       </w:r>
       <w:proofErr w:type="spellStart"/>
       <w:r>
@@ -4191,7 +4616,14 @@
           <w:rFonts w:ascii="Times" w:eastAsia="Times" w:hAnsi="Times" w:cs="Times"/>
           <w:color w:val="525252" w:themeColor="accent3" w:themeShade="80"/>
         </w:rPr>
-        <w:t xml:space="preserve">D. Ipotalamo posteriore ventrale </w:t>
+        <w:t>|</w:t>
+      </w:r>
+      <w:r>
+        <w:rPr>
+          <w:rFonts w:ascii="Times" w:eastAsia="Times" w:hAnsi="Times" w:cs="Times"/>
+          <w:color w:val="525252" w:themeColor="accent3" w:themeShade="80"/>
+        </w:rPr>
+        <w:t xml:space="preserve">Ipotalamo posteriore ventrale </w:t>
       </w:r>
     </w:p>
     <w:p>
@@ -4218,8 +4650,18 @@
           <w:b/>
           <w:color w:val="525252" w:themeColor="accent3" w:themeShade="80"/>
         </w:rPr>
-        <w:t>E. Sostanza grigia periacqueduttale</w:t>
-      </w:r>
+        <w:t xml:space="preserve">E. Sostanza grigia </w:t>
+      </w:r>
+      <w:proofErr w:type="spellStart"/>
+      <w:r>
+        <w:rPr>
+          <w:rFonts w:ascii="Times" w:eastAsia="Times" w:hAnsi="Times" w:cs="Times"/>
+          <w:b/>
+          <w:color w:val="525252" w:themeColor="accent3" w:themeShade="80"/>
+        </w:rPr>
+        <w:t>periacqueduttale</w:t>
+      </w:r>
+      <w:proofErr w:type="spellEnd"/>
     </w:p>
     <w:p>
       <w:pPr>
@@ -4273,7 +4715,25 @@
           <w:i/>
           <w:color w:val="525252" w:themeColor="accent3" w:themeShade="80"/>
         </w:rPr>
-        <w:t xml:space="preserve">Nell'inibizione della stimolazione dolorifica, la sostanza grigia periacqueduttale invia afferenze ai </w:t>
+        <w:t xml:space="preserve">Nell'inibizione della stimolazione dolorifica, la sostanza grigia </w:t>
+      </w:r>
+      <w:proofErr w:type="spellStart"/>
+      <w:r>
+        <w:rPr>
+          <w:rFonts w:ascii="Times" w:eastAsia="Times" w:hAnsi="Times" w:cs="Times"/>
+          <w:i/>
+          <w:color w:val="525252" w:themeColor="accent3" w:themeShade="80"/>
+        </w:rPr>
+        <w:t>periacqueduttale</w:t>
+      </w:r>
+      <w:proofErr w:type="spellEnd"/>
+      <w:r>
+        <w:rPr>
+          <w:rFonts w:ascii="Times" w:eastAsia="Times" w:hAnsi="Times" w:cs="Times"/>
+          <w:i/>
+          <w:color w:val="525252" w:themeColor="accent3" w:themeShade="80"/>
+        </w:rPr>
+        <w:t xml:space="preserve"> invia afferenze ai </w:t>
       </w:r>
       <w:proofErr w:type="gramStart"/>
       <w:r>
@@ -4462,7 +4922,14 @@
           <w:rFonts w:ascii="Times" w:eastAsia="Times" w:hAnsi="Times" w:cs="Times"/>
           <w:color w:val="525252" w:themeColor="accent3" w:themeShade="80"/>
         </w:rPr>
-        <w:t xml:space="preserve">B. I coni per il rosso </w:t>
+        <w:t>|</w:t>
+      </w:r>
+      <w:r>
+        <w:rPr>
+          <w:rFonts w:ascii="Times" w:eastAsia="Times" w:hAnsi="Times" w:cs="Times"/>
+          <w:color w:val="525252" w:themeColor="accent3" w:themeShade="80"/>
+        </w:rPr>
+        <w:t xml:space="preserve">I coni per il rosso </w:t>
       </w:r>
     </w:p>
     <w:p>
@@ -4487,7 +4954,14 @@
           <w:rFonts w:ascii="Times" w:eastAsia="Times" w:hAnsi="Times" w:cs="Times"/>
           <w:color w:val="525252" w:themeColor="accent3" w:themeShade="80"/>
         </w:rPr>
-        <w:t xml:space="preserve">C. I coni per il verde </w:t>
+        <w:t>|</w:t>
+      </w:r>
+      <w:r>
+        <w:rPr>
+          <w:rFonts w:ascii="Times" w:eastAsia="Times" w:hAnsi="Times" w:cs="Times"/>
+          <w:color w:val="525252" w:themeColor="accent3" w:themeShade="80"/>
+        </w:rPr>
+        <w:t xml:space="preserve">I coni per il verde </w:t>
       </w:r>
     </w:p>
     <w:p>
@@ -4659,7 +5133,15 @@
           <w:b/>
           <w:color w:val="525252" w:themeColor="accent3" w:themeShade="80"/>
         </w:rPr>
-        <w:t xml:space="preserve">B. Depolarizzazione della bipolare interposta tra fotorecettore e gangliare </w:t>
+        <w:t>|</w:t>
+      </w:r>
+      <w:r>
+        <w:rPr>
+          <w:rFonts w:ascii="Times" w:eastAsia="Times" w:hAnsi="Times" w:cs="Times"/>
+          <w:b/>
+          <w:color w:val="525252" w:themeColor="accent3" w:themeShade="80"/>
+        </w:rPr>
+        <w:t xml:space="preserve">Depolarizzazione della bipolare interposta tra fotorecettore e gangliare </w:t>
       </w:r>
     </w:p>
     <w:p>
@@ -4684,7 +5166,14 @@
           <w:rFonts w:ascii="Times" w:eastAsia="Times" w:hAnsi="Times" w:cs="Times"/>
           <w:color w:val="525252" w:themeColor="accent3" w:themeShade="80"/>
         </w:rPr>
-        <w:t xml:space="preserve">C. Iperpolarizzazione della bipolare interposta tra fotorecettore e gangliare </w:t>
+        <w:t>|</w:t>
+      </w:r>
+      <w:r>
+        <w:rPr>
+          <w:rFonts w:ascii="Times" w:eastAsia="Times" w:hAnsi="Times" w:cs="Times"/>
+          <w:color w:val="525252" w:themeColor="accent3" w:themeShade="80"/>
+        </w:rPr>
+        <w:t xml:space="preserve">Iperpolarizzazione della bipolare interposta tra fotorecettore e gangliare </w:t>
       </w:r>
     </w:p>
     <w:p>
@@ -4711,7 +5200,15 @@
           <w:b/>
           <w:color w:val="525252" w:themeColor="accent3" w:themeShade="80"/>
         </w:rPr>
-        <w:t xml:space="preserve">D. Diminuzione della frequenza di scarica della cellula gangliare </w:t>
+        <w:t>|</w:t>
+      </w:r>
+      <w:r>
+        <w:rPr>
+          <w:rFonts w:ascii="Times" w:eastAsia="Times" w:hAnsi="Times" w:cs="Times"/>
+          <w:b/>
+          <w:color w:val="525252" w:themeColor="accent3" w:themeShade="80"/>
+        </w:rPr>
+        <w:t xml:space="preserve">Diminuzione della frequenza di scarica della cellula gangliare </w:t>
       </w:r>
     </w:p>
     <w:p>
@@ -4939,7 +5436,15 @@
           <w:b/>
           <w:color w:val="525252" w:themeColor="accent3" w:themeShade="80"/>
         </w:rPr>
-        <w:t xml:space="preserve">B. Sono percepiti con differente sensibilità </w:t>
+        <w:t>|</w:t>
+      </w:r>
+      <w:r>
+        <w:rPr>
+          <w:rFonts w:ascii="Times" w:eastAsia="Times" w:hAnsi="Times" w:cs="Times"/>
+          <w:b/>
+          <w:color w:val="525252" w:themeColor="accent3" w:themeShade="80"/>
+        </w:rPr>
+        <w:t xml:space="preserve">Sono percepiti con differente sensibilità </w:t>
       </w:r>
     </w:p>
     <w:p>
@@ -4964,7 +5469,14 @@
           <w:rFonts w:ascii="Times" w:eastAsia="Times" w:hAnsi="Times" w:cs="Times"/>
           <w:color w:val="525252" w:themeColor="accent3" w:themeShade="80"/>
         </w:rPr>
-        <w:t xml:space="preserve">C. Nessuna delle altre </w:t>
+        <w:t>|</w:t>
+      </w:r>
+      <w:r>
+        <w:rPr>
+          <w:rFonts w:ascii="Times" w:eastAsia="Times" w:hAnsi="Times" w:cs="Times"/>
+          <w:color w:val="525252" w:themeColor="accent3" w:themeShade="80"/>
+        </w:rPr>
+        <w:t xml:space="preserve">Nessuna delle altre </w:t>
       </w:r>
     </w:p>
     <w:p>
@@ -4989,7 +5501,14 @@
           <w:rFonts w:ascii="Times" w:eastAsia="Times" w:hAnsi="Times" w:cs="Times"/>
           <w:color w:val="525252" w:themeColor="accent3" w:themeShade="80"/>
         </w:rPr>
-        <w:t xml:space="preserve">D. Evocano dei potenziali microfonici di frequenza corrispondente </w:t>
+        <w:t>|</w:t>
+      </w:r>
+      <w:r>
+        <w:rPr>
+          <w:rFonts w:ascii="Times" w:eastAsia="Times" w:hAnsi="Times" w:cs="Times"/>
+          <w:color w:val="525252" w:themeColor="accent3" w:themeShade="80"/>
+        </w:rPr>
+        <w:t xml:space="preserve">Evocano dei potenziali microfonici di frequenza corrispondente </w:t>
       </w:r>
     </w:p>
     <w:p>
@@ -5189,7 +5708,15 @@
           <w:b/>
           <w:color w:val="525252" w:themeColor="accent3" w:themeShade="80"/>
         </w:rPr>
-        <w:t xml:space="preserve">B. Permette l’accomodazione per la visione remota </w:t>
+        <w:t>|</w:t>
+      </w:r>
+      <w:r>
+        <w:rPr>
+          <w:rFonts w:ascii="Times" w:eastAsia="Times" w:hAnsi="Times" w:cs="Times"/>
+          <w:b/>
+          <w:color w:val="525252" w:themeColor="accent3" w:themeShade="80"/>
+        </w:rPr>
+        <w:t xml:space="preserve">Permette l’accomodazione per la visione remota </w:t>
       </w:r>
     </w:p>
     <w:p>
@@ -5216,7 +5743,15 @@
           <w:b/>
           <w:color w:val="525252" w:themeColor="accent3" w:themeShade="80"/>
         </w:rPr>
-        <w:t xml:space="preserve">C. Determina l’appiattimento del cristallino </w:t>
+        <w:t>|</w:t>
+      </w:r>
+      <w:r>
+        <w:rPr>
+          <w:rFonts w:ascii="Times" w:eastAsia="Times" w:hAnsi="Times" w:cs="Times"/>
+          <w:b/>
+          <w:color w:val="525252" w:themeColor="accent3" w:themeShade="80"/>
+        </w:rPr>
+        <w:t xml:space="preserve">Determina l’appiattimento del cristallino </w:t>
       </w:r>
     </w:p>
     <w:p>
@@ -5241,7 +5776,14 @@
           <w:rFonts w:ascii="Times" w:eastAsia="Times" w:hAnsi="Times" w:cs="Times"/>
           <w:color w:val="525252" w:themeColor="accent3" w:themeShade="80"/>
         </w:rPr>
-        <w:t xml:space="preserve">D. È indotto dal parasimpatico </w:t>
+        <w:t>|</w:t>
+      </w:r>
+      <w:r>
+        <w:rPr>
+          <w:rFonts w:ascii="Times" w:eastAsia="Times" w:hAnsi="Times" w:cs="Times"/>
+          <w:color w:val="525252" w:themeColor="accent3" w:themeShade="80"/>
+        </w:rPr>
+        <w:t xml:space="preserve">È indotto dal parasimpatico </w:t>
       </w:r>
     </w:p>
     <w:p>
@@ -5510,7 +6052,14 @@
           <w:rFonts w:ascii="Times" w:eastAsia="Times" w:hAnsi="Times" w:cs="Times"/>
           <w:color w:val="525252" w:themeColor="accent3" w:themeShade="80"/>
         </w:rPr>
-        <w:t xml:space="preserve">B. 30 Hz </w:t>
+        <w:t>|</w:t>
+      </w:r>
+      <w:r>
+        <w:rPr>
+          <w:rFonts w:ascii="Times" w:eastAsia="Times" w:hAnsi="Times" w:cs="Times"/>
+          <w:color w:val="525252" w:themeColor="accent3" w:themeShade="80"/>
+        </w:rPr>
+        <w:t xml:space="preserve">30 Hz </w:t>
       </w:r>
     </w:p>
     <w:p>
@@ -5537,7 +6086,15 @@
           <w:b/>
           <w:color w:val="525252" w:themeColor="accent3" w:themeShade="80"/>
         </w:rPr>
-        <w:t xml:space="preserve">C. 3000 Hz </w:t>
+        <w:t>|</w:t>
+      </w:r>
+      <w:r>
+        <w:rPr>
+          <w:rFonts w:ascii="Times" w:eastAsia="Times" w:hAnsi="Times" w:cs="Times"/>
+          <w:b/>
+          <w:color w:val="525252" w:themeColor="accent3" w:themeShade="80"/>
+        </w:rPr>
+        <w:t xml:space="preserve">3000 Hz </w:t>
       </w:r>
     </w:p>
     <w:p>
@@ -5743,7 +6300,15 @@
           <w:b/>
           <w:color w:val="525252" w:themeColor="accent3" w:themeShade="80"/>
         </w:rPr>
-        <w:t xml:space="preserve">B. Le frequenze sonore più basse vengono codificate all’apice della coclea </w:t>
+        <w:t>|</w:t>
+      </w:r>
+      <w:r>
+        <w:rPr>
+          <w:rFonts w:ascii="Times" w:eastAsia="Times" w:hAnsi="Times" w:cs="Times"/>
+          <w:b/>
+          <w:color w:val="525252" w:themeColor="accent3" w:themeShade="80"/>
+        </w:rPr>
+        <w:t xml:space="preserve">Le frequenze sonore più basse vengono codificate all’apice della coclea </w:t>
       </w:r>
     </w:p>
     <w:p>
@@ -5768,7 +6333,14 @@
           <w:rFonts w:ascii="Times" w:eastAsia="Times" w:hAnsi="Times" w:cs="Times"/>
           <w:color w:val="525252" w:themeColor="accent3" w:themeShade="80"/>
         </w:rPr>
-        <w:t xml:space="preserve">C. Le frequenze sonore più basse vengono codificate nella zona più prossima al modiolo della coclea </w:t>
+        <w:t>|</w:t>
+      </w:r>
+      <w:r>
+        <w:rPr>
+          <w:rFonts w:ascii="Times" w:eastAsia="Times" w:hAnsi="Times" w:cs="Times"/>
+          <w:color w:val="525252" w:themeColor="accent3" w:themeShade="80"/>
+        </w:rPr>
+        <w:t xml:space="preserve">Le frequenze sonore più basse vengono codificate nella zona più prossima al modiolo della coclea </w:t>
       </w:r>
     </w:p>
     <w:p>
@@ -5938,7 +6510,14 @@
           <w:rFonts w:ascii="Times" w:eastAsia="Times" w:hAnsi="Times" w:cs="Times"/>
           <w:color w:val="525252" w:themeColor="accent3" w:themeShade="80"/>
         </w:rPr>
-        <w:t xml:space="preserve">B. All'apice </w:t>
+        <w:t>|</w:t>
+      </w:r>
+      <w:r>
+        <w:rPr>
+          <w:rFonts w:ascii="Times" w:eastAsia="Times" w:hAnsi="Times" w:cs="Times"/>
+          <w:color w:val="525252" w:themeColor="accent3" w:themeShade="80"/>
+        </w:rPr>
+        <w:t xml:space="preserve">All'apice </w:t>
       </w:r>
     </w:p>
     <w:p>
@@ -5963,7 +6542,14 @@
           <w:rFonts w:ascii="Times" w:eastAsia="Times" w:hAnsi="Times" w:cs="Times"/>
           <w:color w:val="525252" w:themeColor="accent3" w:themeShade="80"/>
         </w:rPr>
-        <w:t xml:space="preserve">C. Sia all'apice che alla base </w:t>
+        <w:t>|</w:t>
+      </w:r>
+      <w:r>
+        <w:rPr>
+          <w:rFonts w:ascii="Times" w:eastAsia="Times" w:hAnsi="Times" w:cs="Times"/>
+          <w:color w:val="525252" w:themeColor="accent3" w:themeShade="80"/>
+        </w:rPr>
+        <w:t xml:space="preserve">Sia all'apice che alla base </w:t>
       </w:r>
     </w:p>
     <w:p>
@@ -6133,7 +6719,15 @@
           <w:b/>
           <w:color w:val="525252" w:themeColor="accent3" w:themeShade="80"/>
         </w:rPr>
-        <w:t xml:space="preserve">B. Sono suddivisibili in 3 sottogruppi sensibili alla luce rossa, verde e blu </w:t>
+        <w:t>|</w:t>
+      </w:r>
+      <w:r>
+        <w:rPr>
+          <w:rFonts w:ascii="Times" w:eastAsia="Times" w:hAnsi="Times" w:cs="Times"/>
+          <w:b/>
+          <w:color w:val="525252" w:themeColor="accent3" w:themeShade="80"/>
+        </w:rPr>
+        <w:t xml:space="preserve">Sono suddivisibili in 3 sottogruppi sensibili alla luce rossa, verde e blu </w:t>
       </w:r>
     </w:p>
     <w:p>
@@ -6158,7 +6752,14 @@
           <w:rFonts w:ascii="Times" w:eastAsia="Times" w:hAnsi="Times" w:cs="Times"/>
           <w:color w:val="525252" w:themeColor="accent3" w:themeShade="80"/>
         </w:rPr>
-        <w:t xml:space="preserve">C. Sono suddivisibili in 3 sottogruppi sensibili alla luce rossa, gialla e blu </w:t>
+        <w:t>|</w:t>
+      </w:r>
+      <w:r>
+        <w:rPr>
+          <w:rFonts w:ascii="Times" w:eastAsia="Times" w:hAnsi="Times" w:cs="Times"/>
+          <w:color w:val="525252" w:themeColor="accent3" w:themeShade="80"/>
+        </w:rPr>
+        <w:t xml:space="preserve">Sono suddivisibili in 3 sottogruppi sensibili alla luce rossa, gialla e blu </w:t>
       </w:r>
     </w:p>
     <w:p>
@@ -6183,7 +6784,14 @@
           <w:rFonts w:ascii="Times" w:eastAsia="Times" w:hAnsi="Times" w:cs="Times"/>
           <w:color w:val="525252" w:themeColor="accent3" w:themeShade="80"/>
         </w:rPr>
-        <w:t xml:space="preserve">D. Si trovano nelle aree periferiche della retina </w:t>
+        <w:t>|</w:t>
+      </w:r>
+      <w:r>
+        <w:rPr>
+          <w:rFonts w:ascii="Times" w:eastAsia="Times" w:hAnsi="Times" w:cs="Times"/>
+          <w:color w:val="525252" w:themeColor="accent3" w:themeShade="80"/>
+        </w:rPr>
+        <w:t xml:space="preserve">Si trovano nelle aree periferiche della retina </w:t>
       </w:r>
     </w:p>
     <w:p>
@@ -6363,7 +6971,14 @@
           <w:rFonts w:ascii="Times" w:eastAsia="Times" w:hAnsi="Times" w:cs="Times"/>
           <w:color w:val="525252" w:themeColor="accent3" w:themeShade="80"/>
         </w:rPr>
-        <w:t xml:space="preserve">B. Liberano glutammato </w:t>
+        <w:t>|</w:t>
+      </w:r>
+      <w:r>
+        <w:rPr>
+          <w:rFonts w:ascii="Times" w:eastAsia="Times" w:hAnsi="Times" w:cs="Times"/>
+          <w:color w:val="525252" w:themeColor="accent3" w:themeShade="80"/>
+        </w:rPr>
+        <w:t xml:space="preserve">Liberano glutammato </w:t>
       </w:r>
     </w:p>
     <w:p>
@@ -6388,7 +7003,14 @@
           <w:rFonts w:ascii="Times" w:eastAsia="Times" w:hAnsi="Times" w:cs="Times"/>
           <w:color w:val="525252" w:themeColor="accent3" w:themeShade="80"/>
         </w:rPr>
-        <w:t xml:space="preserve">C. Sono attivate dalle cellule del Golgi </w:t>
+        <w:t>|</w:t>
+      </w:r>
+      <w:r>
+        <w:rPr>
+          <w:rFonts w:ascii="Times" w:eastAsia="Times" w:hAnsi="Times" w:cs="Times"/>
+          <w:color w:val="525252" w:themeColor="accent3" w:themeShade="80"/>
+        </w:rPr>
+        <w:t xml:space="preserve">Sono attivate dalle cellule del Golgi </w:t>
       </w:r>
     </w:p>
     <w:p>
@@ -6415,7 +7037,15 @@
           <w:b/>
           <w:color w:val="525252" w:themeColor="accent3" w:themeShade="80"/>
         </w:rPr>
-        <w:t xml:space="preserve">D. Sono direttamente stimolate dalle cellule dei granuli </w:t>
+        <w:t>|</w:t>
+      </w:r>
+      <w:r>
+        <w:rPr>
+          <w:rFonts w:ascii="Times" w:eastAsia="Times" w:hAnsi="Times" w:cs="Times"/>
+          <w:b/>
+          <w:color w:val="525252" w:themeColor="accent3" w:themeShade="80"/>
+        </w:rPr>
+        <w:t xml:space="preserve">Sono direttamente stimolate dalle cellule dei granuli </w:t>
       </w:r>
     </w:p>
     <w:p>
@@ -6724,7 +7354,14 @@
           <w:rFonts w:ascii="Times" w:eastAsia="Times" w:hAnsi="Times" w:cs="Times"/>
           <w:color w:val="525252" w:themeColor="accent3" w:themeShade="80"/>
         </w:rPr>
-        <w:t xml:space="preserve">B. Accelerazioni lineari sul piano verticale </w:t>
+        <w:t>|</w:t>
+      </w:r>
+      <w:r>
+        <w:rPr>
+          <w:rFonts w:ascii="Times" w:eastAsia="Times" w:hAnsi="Times" w:cs="Times"/>
+          <w:color w:val="525252" w:themeColor="accent3" w:themeShade="80"/>
+        </w:rPr>
+        <w:t xml:space="preserve">Accelerazioni lineari sul piano verticale </w:t>
       </w:r>
     </w:p>
     <w:p>
@@ -6751,7 +7388,15 @@
           <w:b/>
           <w:color w:val="525252" w:themeColor="accent3" w:themeShade="80"/>
         </w:rPr>
-        <w:t xml:space="preserve">C. Accelerazioni lineari sul piano orizzontale </w:t>
+        <w:t>|</w:t>
+      </w:r>
+      <w:r>
+        <w:rPr>
+          <w:rFonts w:ascii="Times" w:eastAsia="Times" w:hAnsi="Times" w:cs="Times"/>
+          <w:b/>
+          <w:color w:val="525252" w:themeColor="accent3" w:themeShade="80"/>
+        </w:rPr>
+        <w:t xml:space="preserve">Accelerazioni lineari sul piano orizzontale </w:t>
       </w:r>
     </w:p>
     <w:p>
@@ -6776,7 +7421,14 @@
           <w:rFonts w:ascii="Times" w:eastAsia="Times" w:hAnsi="Times" w:cs="Times"/>
           <w:color w:val="525252" w:themeColor="accent3" w:themeShade="80"/>
         </w:rPr>
-        <w:t xml:space="preserve">D. Accelerazioni angolari sul piano verticale </w:t>
+        <w:t>|</w:t>
+      </w:r>
+      <w:r>
+        <w:rPr>
+          <w:rFonts w:ascii="Times" w:eastAsia="Times" w:hAnsi="Times" w:cs="Times"/>
+          <w:color w:val="525252" w:themeColor="accent3" w:themeShade="80"/>
+        </w:rPr>
+        <w:t xml:space="preserve">Accelerazioni angolari sul piano verticale </w:t>
       </w:r>
     </w:p>
     <w:p>
@@ -6981,7 +7633,15 @@
           <w:b/>
           <w:color w:val="525252" w:themeColor="accent3" w:themeShade="80"/>
         </w:rPr>
-        <w:t xml:space="preserve">B. Ponte </w:t>
+        <w:t>|</w:t>
+      </w:r>
+      <w:r>
+        <w:rPr>
+          <w:rFonts w:ascii="Times" w:eastAsia="Times" w:hAnsi="Times" w:cs="Times"/>
+          <w:b/>
+          <w:color w:val="525252" w:themeColor="accent3" w:themeShade="80"/>
+        </w:rPr>
+        <w:t xml:space="preserve">Ponte </w:t>
       </w:r>
     </w:p>
     <w:p>
@@ -7008,7 +7668,15 @@
           <w:b/>
           <w:color w:val="525252" w:themeColor="accent3" w:themeShade="80"/>
         </w:rPr>
-        <w:t xml:space="preserve">C. Corteccia parietale </w:t>
+        <w:t>|</w:t>
+      </w:r>
+      <w:r>
+        <w:rPr>
+          <w:rFonts w:ascii="Times" w:eastAsia="Times" w:hAnsi="Times" w:cs="Times"/>
+          <w:b/>
+          <w:color w:val="525252" w:themeColor="accent3" w:themeShade="80"/>
+        </w:rPr>
+        <w:t xml:space="preserve">Corteccia parietale </w:t>
       </w:r>
     </w:p>
     <w:p>
@@ -7035,7 +7703,15 @@
           <w:b/>
           <w:color w:val="525252" w:themeColor="accent3" w:themeShade="80"/>
         </w:rPr>
-        <w:t xml:space="preserve">D. Lobulo flocculo-nodulare </w:t>
+        <w:t>|</w:t>
+      </w:r>
+      <w:r>
+        <w:rPr>
+          <w:rFonts w:ascii="Times" w:eastAsia="Times" w:hAnsi="Times" w:cs="Times"/>
+          <w:b/>
+          <w:color w:val="525252" w:themeColor="accent3" w:themeShade="80"/>
+        </w:rPr>
+        <w:t xml:space="preserve">Lobulo flocculo-nodulare </w:t>
       </w:r>
     </w:p>
     <w:p>
@@ -7345,7 +8021,28 @@
           <w:rFonts w:ascii="Times" w:eastAsia="Times" w:hAnsi="Times" w:cs="Times"/>
           <w:color w:val="525252" w:themeColor="accent3" w:themeShade="80"/>
         </w:rPr>
-        <w:t xml:space="preserve">B. Acetilcolina su recettori muscarinici sia nel parasimpatico che nell’ortosimpatico C. Noradrenalina nelle vie ortosimpatiche e acetilcolina nelle vie simpatiche </w:t>
+        <w:t>|</w:t>
+      </w:r>
+      <w:r>
+        <w:rPr>
+          <w:rFonts w:ascii="Times" w:eastAsia="Times" w:hAnsi="Times" w:cs="Times"/>
+          <w:color w:val="525252" w:themeColor="accent3" w:themeShade="80"/>
+        </w:rPr>
+        <w:t xml:space="preserve">Acetilcolina su recettori muscarinici sia nel parasimpatico che nell’ortosimpatico </w:t>
+      </w:r>
+      <w:r>
+        <w:rPr>
+          <w:rFonts w:ascii="Times" w:eastAsia="Times" w:hAnsi="Times" w:cs="Times"/>
+          <w:color w:val="525252" w:themeColor="accent3" w:themeShade="80"/>
+        </w:rPr>
+        <w:t>|</w:t>
+      </w:r>
+      <w:r>
+        <w:rPr>
+          <w:rFonts w:ascii="Times" w:eastAsia="Times" w:hAnsi="Times" w:cs="Times"/>
+          <w:color w:val="525252" w:themeColor="accent3" w:themeShade="80"/>
+        </w:rPr>
+        <w:t xml:space="preserve">Noradrenalina nelle vie ortosimpatiche e acetilcolina nelle vie simpatiche </w:t>
       </w:r>
     </w:p>
     <w:p>
@@ -7370,7 +8067,14 @@
           <w:rFonts w:ascii="Times" w:eastAsia="Times" w:hAnsi="Times" w:cs="Times"/>
           <w:color w:val="525252" w:themeColor="accent3" w:themeShade="80"/>
         </w:rPr>
-        <w:t xml:space="preserve">D. Noradrenalina su alfa recettori sia nel parasimpatico che nell’ortosimpatico </w:t>
+        <w:t>|</w:t>
+      </w:r>
+      <w:r>
+        <w:rPr>
+          <w:rFonts w:ascii="Times" w:eastAsia="Times" w:hAnsi="Times" w:cs="Times"/>
+          <w:color w:val="525252" w:themeColor="accent3" w:themeShade="80"/>
+        </w:rPr>
+        <w:t xml:space="preserve">Noradrenalina su alfa recettori sia nel parasimpatico che nell’ortosimpatico </w:t>
       </w:r>
     </w:p>
     <w:p>
@@ -7589,7 +8293,14 @@
           <w:rFonts w:ascii="Times" w:eastAsia="Times" w:hAnsi="Times" w:cs="Times"/>
           <w:color w:val="525252" w:themeColor="accent3" w:themeShade="80"/>
         </w:rPr>
-        <w:t xml:space="preserve">B. Aumentare la forza contrattile di una fibra muscolare </w:t>
+        <w:t>|</w:t>
+      </w:r>
+      <w:r>
+        <w:rPr>
+          <w:rFonts w:ascii="Times" w:eastAsia="Times" w:hAnsi="Times" w:cs="Times"/>
+          <w:color w:val="525252" w:themeColor="accent3" w:themeShade="80"/>
+        </w:rPr>
+        <w:t xml:space="preserve">Aumentare la forza contrattile di una fibra muscolare </w:t>
       </w:r>
     </w:p>
     <w:p>
@@ -7617,7 +8328,15 @@
           <w:color w:val="525252" w:themeColor="accent3" w:themeShade="80"/>
         </w:rPr>
         <w:lastRenderedPageBreak/>
-        <w:t xml:space="preserve">C. Sopprimere la pausa fusale </w:t>
+        <w:t>|</w:t>
+      </w:r>
+      <w:r>
+        <w:rPr>
+          <w:rFonts w:ascii="Times" w:eastAsia="Times" w:hAnsi="Times" w:cs="Times"/>
+          <w:b/>
+          <w:color w:val="525252" w:themeColor="accent3" w:themeShade="80"/>
+        </w:rPr>
+        <w:t xml:space="preserve">Sopprimere la pausa fusale </w:t>
       </w:r>
     </w:p>
     <w:p>
@@ -7642,7 +8361,14 @@
           <w:rFonts w:ascii="Times" w:eastAsia="Times" w:hAnsi="Times" w:cs="Times"/>
           <w:color w:val="525252" w:themeColor="accent3" w:themeShade="80"/>
         </w:rPr>
-        <w:t xml:space="preserve">D. Aumentare la pausa fusale </w:t>
+        <w:t>|</w:t>
+      </w:r>
+      <w:r>
+        <w:rPr>
+          <w:rFonts w:ascii="Times" w:eastAsia="Times" w:hAnsi="Times" w:cs="Times"/>
+          <w:color w:val="525252" w:themeColor="accent3" w:themeShade="80"/>
+        </w:rPr>
+        <w:t xml:space="preserve">Aumentare la pausa fusale </w:t>
       </w:r>
     </w:p>
     <w:p>
@@ -7822,7 +8548,14 @@
           <w:rFonts w:ascii="Times" w:eastAsia="Times" w:hAnsi="Times" w:cs="Times"/>
           <w:color w:val="525252" w:themeColor="accent3" w:themeShade="80"/>
         </w:rPr>
-        <w:t xml:space="preserve">B. Minzione </w:t>
+        <w:t>|</w:t>
+      </w:r>
+      <w:r>
+        <w:rPr>
+          <w:rFonts w:ascii="Times" w:eastAsia="Times" w:hAnsi="Times" w:cs="Times"/>
+          <w:color w:val="525252" w:themeColor="accent3" w:themeShade="80"/>
+        </w:rPr>
+        <w:t xml:space="preserve">Minzione </w:t>
       </w:r>
     </w:p>
     <w:p>
@@ -7847,7 +8580,14 @@
           <w:rFonts w:ascii="Times" w:eastAsia="Times" w:hAnsi="Times" w:cs="Times"/>
           <w:color w:val="525252" w:themeColor="accent3" w:themeShade="80"/>
         </w:rPr>
-        <w:t xml:space="preserve">C. Secrezione pancreatica esocrina </w:t>
+        <w:t>|</w:t>
+      </w:r>
+      <w:r>
+        <w:rPr>
+          <w:rFonts w:ascii="Times" w:eastAsia="Times" w:hAnsi="Times" w:cs="Times"/>
+          <w:color w:val="525252" w:themeColor="accent3" w:themeShade="80"/>
+        </w:rPr>
+        <w:t xml:space="preserve">Secrezione pancreatica esocrina </w:t>
       </w:r>
     </w:p>
     <w:p>
@@ -7874,7 +8614,15 @@
           <w:b/>
           <w:color w:val="525252" w:themeColor="accent3" w:themeShade="80"/>
         </w:rPr>
-        <w:t xml:space="preserve">D. Eiaculazione </w:t>
+        <w:t>|</w:t>
+      </w:r>
+      <w:r>
+        <w:rPr>
+          <w:rFonts w:ascii="Times" w:eastAsia="Times" w:hAnsi="Times" w:cs="Times"/>
+          <w:b/>
+          <w:color w:val="525252" w:themeColor="accent3" w:themeShade="80"/>
+        </w:rPr>
+        <w:t xml:space="preserve">Eiaculazione </w:t>
       </w:r>
     </w:p>
     <w:p>
@@ -8027,7 +8775,14 @@
           <w:rFonts w:ascii="Times" w:eastAsia="Times" w:hAnsi="Times" w:cs="Times"/>
           <w:color w:val="525252" w:themeColor="accent3" w:themeShade="80"/>
         </w:rPr>
-        <w:t xml:space="preserve">B. Broncodilatazione </w:t>
+        <w:t>|</w:t>
+      </w:r>
+      <w:r>
+        <w:rPr>
+          <w:rFonts w:ascii="Times" w:eastAsia="Times" w:hAnsi="Times" w:cs="Times"/>
+          <w:color w:val="525252" w:themeColor="accent3" w:themeShade="80"/>
+        </w:rPr>
+        <w:t xml:space="preserve">Broncodilatazione </w:t>
       </w:r>
     </w:p>
     <w:p>
@@ -8052,7 +8807,14 @@
           <w:rFonts w:ascii="Times" w:eastAsia="Times" w:hAnsi="Times" w:cs="Times"/>
           <w:color w:val="525252" w:themeColor="accent3" w:themeShade="80"/>
         </w:rPr>
-        <w:t xml:space="preserve">C. Tachicardia </w:t>
+        <w:t>|</w:t>
+      </w:r>
+      <w:r>
+        <w:rPr>
+          <w:rFonts w:ascii="Times" w:eastAsia="Times" w:hAnsi="Times" w:cs="Times"/>
+          <w:color w:val="525252" w:themeColor="accent3" w:themeShade="80"/>
+        </w:rPr>
+        <w:t xml:space="preserve">Tachicardia </w:t>
       </w:r>
     </w:p>
     <w:p>
@@ -8077,7 +8839,14 @@
           <w:rFonts w:ascii="Times" w:eastAsia="Times" w:hAnsi="Times" w:cs="Times"/>
           <w:color w:val="525252" w:themeColor="accent3" w:themeShade="80"/>
         </w:rPr>
-        <w:t xml:space="preserve">D. Midriasi </w:t>
+        <w:t>|</w:t>
+      </w:r>
+      <w:r>
+        <w:rPr>
+          <w:rFonts w:ascii="Times" w:eastAsia="Times" w:hAnsi="Times" w:cs="Times"/>
+          <w:color w:val="525252" w:themeColor="accent3" w:themeShade="80"/>
+        </w:rPr>
+        <w:t xml:space="preserve">Midriasi </w:t>
       </w:r>
     </w:p>
     <w:p>
@@ -8261,15 +9030,76 @@
           <w:rFonts w:ascii="Times" w:eastAsia="Times" w:hAnsi="Times" w:cs="Times"/>
           <w:color w:val="525252" w:themeColor="accent3" w:themeShade="80"/>
         </w:rPr>
-        <w:t xml:space="preserve">B. L’acetilcolina viene rilasciata dalle terminazioni postgangliari dell’ortosimpatico C. L’adrenalina viene rilasciata dalle terminazioni postgangliari dell’ortosimpatico </w:t>
-      </w:r>
-      <w:r>
-        <w:rPr>
-          <w:rFonts w:ascii="Times" w:eastAsia="Times" w:hAnsi="Times" w:cs="Times"/>
-          <w:b/>
-          <w:color w:val="525252" w:themeColor="accent3" w:themeShade="80"/>
-        </w:rPr>
-        <w:t>D. L’adrenalina viene secreta dalla parte midollare del surrene</w:t>
+        <w:t>|</w:t>
+      </w:r>
+      <w:r>
+        <w:rPr>
+          <w:rFonts w:ascii="Times" w:eastAsia="Times" w:hAnsi="Times" w:cs="Times"/>
+          <w:color w:val="525252" w:themeColor="accent3" w:themeShade="80"/>
+        </w:rPr>
+        <w:t xml:space="preserve">L’acetilcolina viene rilasciata dalle terminazioni </w:t>
+      </w:r>
+      <w:proofErr w:type="spellStart"/>
+      <w:r>
+        <w:rPr>
+          <w:rFonts w:ascii="Times" w:eastAsia="Times" w:hAnsi="Times" w:cs="Times"/>
+          <w:color w:val="525252" w:themeColor="accent3" w:themeShade="80"/>
+        </w:rPr>
+        <w:t>postgangliari</w:t>
+      </w:r>
+      <w:proofErr w:type="spellEnd"/>
+      <w:r>
+        <w:rPr>
+          <w:rFonts w:ascii="Times" w:eastAsia="Times" w:hAnsi="Times" w:cs="Times"/>
+          <w:color w:val="525252" w:themeColor="accent3" w:themeShade="80"/>
+        </w:rPr>
+        <w:t xml:space="preserve"> dell’ortosimpatico </w:t>
+      </w:r>
+      <w:r>
+        <w:rPr>
+          <w:rFonts w:ascii="Times" w:eastAsia="Times" w:hAnsi="Times" w:cs="Times"/>
+          <w:color w:val="525252" w:themeColor="accent3" w:themeShade="80"/>
+        </w:rPr>
+        <w:t>|</w:t>
+      </w:r>
+      <w:r>
+        <w:rPr>
+          <w:rFonts w:ascii="Times" w:eastAsia="Times" w:hAnsi="Times" w:cs="Times"/>
+          <w:color w:val="525252" w:themeColor="accent3" w:themeShade="80"/>
+        </w:rPr>
+        <w:t xml:space="preserve">L’adrenalina viene rilasciata dalle terminazioni </w:t>
+      </w:r>
+      <w:proofErr w:type="spellStart"/>
+      <w:r>
+        <w:rPr>
+          <w:rFonts w:ascii="Times" w:eastAsia="Times" w:hAnsi="Times" w:cs="Times"/>
+          <w:color w:val="525252" w:themeColor="accent3" w:themeShade="80"/>
+        </w:rPr>
+        <w:t>postgangliari</w:t>
+      </w:r>
+      <w:proofErr w:type="spellEnd"/>
+      <w:r>
+        <w:rPr>
+          <w:rFonts w:ascii="Times" w:eastAsia="Times" w:hAnsi="Times" w:cs="Times"/>
+          <w:color w:val="525252" w:themeColor="accent3" w:themeShade="80"/>
+        </w:rPr>
+        <w:t xml:space="preserve"> dell’ortosimpatico </w:t>
+      </w:r>
+      <w:r>
+        <w:rPr>
+          <w:rFonts w:ascii="Times" w:eastAsia="Times" w:hAnsi="Times" w:cs="Times"/>
+          <w:b/>
+          <w:color w:val="525252" w:themeColor="accent3" w:themeShade="80"/>
+        </w:rPr>
+        <w:t>|</w:t>
+      </w:r>
+      <w:r>
+        <w:rPr>
+          <w:rFonts w:ascii="Times" w:eastAsia="Times" w:hAnsi="Times" w:cs="Times"/>
+          <w:b/>
+          <w:color w:val="525252" w:themeColor="accent3" w:themeShade="80"/>
+        </w:rPr>
+        <w:t>L’adrenalina viene secreta dalla parte midollare del surrene</w:t>
       </w:r>
     </w:p>
     <w:p>
@@ -8536,7 +9366,7 @@
           <w:b/>
           <w:color w:val="525252" w:themeColor="accent3" w:themeShade="80"/>
         </w:rPr>
-        <w:t xml:space="preserve">B. </w:t>
+        <w:t>|</w:t>
       </w:r>
       <w:r>
         <w:rPr>
@@ -8702,7 +9532,14 @@
           <w:rFonts w:ascii="Times" w:eastAsia="Times" w:hAnsi="Times" w:cs="Times"/>
           <w:color w:val="525252" w:themeColor="accent3" w:themeShade="80"/>
         </w:rPr>
-        <w:t xml:space="preserve">B. Maggiore di 1 </w:t>
+        <w:t>|</w:t>
+      </w:r>
+      <w:r>
+        <w:rPr>
+          <w:rFonts w:ascii="Times" w:eastAsia="Times" w:hAnsi="Times" w:cs="Times"/>
+          <w:color w:val="525252" w:themeColor="accent3" w:themeShade="80"/>
+        </w:rPr>
+        <w:t xml:space="preserve">Maggiore di 1 </w:t>
       </w:r>
     </w:p>
     <w:p>
@@ -8729,7 +9566,15 @@
           <w:b/>
           <w:color w:val="525252" w:themeColor="accent3" w:themeShade="80"/>
         </w:rPr>
-        <w:t xml:space="preserve">C. Minore di 1 </w:t>
+        <w:t>|</w:t>
+      </w:r>
+      <w:r>
+        <w:rPr>
+          <w:rFonts w:ascii="Times" w:eastAsia="Times" w:hAnsi="Times" w:cs="Times"/>
+          <w:b/>
+          <w:color w:val="525252" w:themeColor="accent3" w:themeShade="80"/>
+        </w:rPr>
+        <w:t xml:space="preserve">Minore di 1 </w:t>
       </w:r>
     </w:p>
     <w:p>
@@ -8913,7 +9758,15 @@
           <w:b/>
           <w:color w:val="525252" w:themeColor="accent3" w:themeShade="80"/>
         </w:rPr>
-        <w:t xml:space="preserve">B. Un aumento di pressione a livello della finestra ovale </w:t>
+        <w:t>|</w:t>
+      </w:r>
+      <w:r>
+        <w:rPr>
+          <w:rFonts w:ascii="Times" w:eastAsia="Times" w:hAnsi="Times" w:cs="Times"/>
+          <w:b/>
+          <w:color w:val="525252" w:themeColor="accent3" w:themeShade="80"/>
+        </w:rPr>
+        <w:t xml:space="preserve">Un aumento di pressione a livello della finestra ovale </w:t>
       </w:r>
     </w:p>
     <w:p>
@@ -9104,7 +9957,15 @@
           <w:b/>
           <w:color w:val="525252" w:themeColor="accent3" w:themeShade="80"/>
         </w:rPr>
-        <w:t xml:space="preserve">B. Midriasi </w:t>
+        <w:t>|</w:t>
+      </w:r>
+      <w:r>
+        <w:rPr>
+          <w:rFonts w:ascii="Times" w:eastAsia="Times" w:hAnsi="Times" w:cs="Times"/>
+          <w:b/>
+          <w:color w:val="525252" w:themeColor="accent3" w:themeShade="80"/>
+        </w:rPr>
+        <w:t xml:space="preserve">Midriasi </w:t>
       </w:r>
     </w:p>
     <w:p>
@@ -9311,7 +10172,15 @@
           <w:b/>
           <w:color w:val="525252" w:themeColor="accent3" w:themeShade="80"/>
         </w:rPr>
-        <w:t xml:space="preserve">B. Durante tutta la durata dello stimolo </w:t>
+        <w:t>|</w:t>
+      </w:r>
+      <w:r>
+        <w:rPr>
+          <w:rFonts w:ascii="Times" w:eastAsia="Times" w:hAnsi="Times" w:cs="Times"/>
+          <w:b/>
+          <w:color w:val="525252" w:themeColor="accent3" w:themeShade="80"/>
+        </w:rPr>
+        <w:t xml:space="preserve">Durante tutta la durata dello stimolo </w:t>
       </w:r>
     </w:p>
     <w:p>
@@ -9336,7 +10205,14 @@
           <w:rFonts w:ascii="Times" w:eastAsia="Times" w:hAnsi="Times" w:cs="Times"/>
           <w:color w:val="525252" w:themeColor="accent3" w:themeShade="80"/>
         </w:rPr>
-        <w:t xml:space="preserve">C. All’inizio e alla fine dello stimolo </w:t>
+        <w:t>|</w:t>
+      </w:r>
+      <w:r>
+        <w:rPr>
+          <w:rFonts w:ascii="Times" w:eastAsia="Times" w:hAnsi="Times" w:cs="Times"/>
+          <w:color w:val="525252" w:themeColor="accent3" w:themeShade="80"/>
+        </w:rPr>
+        <w:t xml:space="preserve">All’inizio e alla fine dello stimolo </w:t>
       </w:r>
     </w:p>
     <w:p>
@@ -9361,7 +10237,14 @@
           <w:rFonts w:ascii="Times" w:eastAsia="Times" w:hAnsi="Times" w:cs="Times"/>
           <w:color w:val="525252" w:themeColor="accent3" w:themeShade="80"/>
         </w:rPr>
-        <w:t>D. Solo all’inizio dello stimolo</w:t>
+        <w:t>|</w:t>
+      </w:r>
+      <w:r>
+        <w:rPr>
+          <w:rFonts w:ascii="Times" w:eastAsia="Times" w:hAnsi="Times" w:cs="Times"/>
+          <w:color w:val="525252" w:themeColor="accent3" w:themeShade="80"/>
+        </w:rPr>
+        <w:t>Solo all’inizio dello stimolo</w:t>
       </w:r>
     </w:p>
     <w:p>
@@ -9557,7 +10440,15 @@
           <w:b/>
           <w:color w:val="525252" w:themeColor="accent3" w:themeShade="80"/>
         </w:rPr>
-        <w:t>B. È presente in densità maggiore di 20/cm</w:t>
+        <w:t>|</w:t>
+      </w:r>
+      <w:r>
+        <w:rPr>
+          <w:rFonts w:ascii="Times" w:eastAsia="Times" w:hAnsi="Times" w:cs="Times"/>
+          <w:b/>
+          <w:color w:val="525252" w:themeColor="accent3" w:themeShade="80"/>
+        </w:rPr>
+        <w:t>È presente in densità maggiore di 20/cm</w:t>
       </w:r>
       <w:r>
         <w:rPr>
@@ -9603,7 +10494,15 @@
           <w:b/>
           <w:color w:val="525252" w:themeColor="accent3" w:themeShade="80"/>
         </w:rPr>
-        <w:t xml:space="preserve">C. È sensibile alla deformazione dinamica della cute </w:t>
+        <w:t>|</w:t>
+      </w:r>
+      <w:r>
+        <w:rPr>
+          <w:rFonts w:ascii="Times" w:eastAsia="Times" w:hAnsi="Times" w:cs="Times"/>
+          <w:b/>
+          <w:color w:val="525252" w:themeColor="accent3" w:themeShade="80"/>
+        </w:rPr>
+        <w:t xml:space="preserve">È sensibile alla deformazione dinamica della cute </w:t>
       </w:r>
     </w:p>
     <w:p>
@@ -9630,7 +10529,15 @@
           <w:b/>
           <w:color w:val="525252" w:themeColor="accent3" w:themeShade="80"/>
         </w:rPr>
-        <w:t xml:space="preserve">D. È un recettore fasico </w:t>
+        <w:t>|</w:t>
+      </w:r>
+      <w:r>
+        <w:rPr>
+          <w:rFonts w:ascii="Times" w:eastAsia="Times" w:hAnsi="Times" w:cs="Times"/>
+          <w:b/>
+          <w:color w:val="525252" w:themeColor="accent3" w:themeShade="80"/>
+        </w:rPr>
+        <w:t xml:space="preserve">È un recettore fasico </w:t>
       </w:r>
     </w:p>
     <w:p>
@@ -9928,7 +10835,15 @@
           <w:b/>
           <w:color w:val="525252" w:themeColor="accent3" w:themeShade="80"/>
         </w:rPr>
-        <w:t xml:space="preserve">B. È possibile apprendere e memorizzare </w:t>
+        <w:t>|</w:t>
+      </w:r>
+      <w:r>
+        <w:rPr>
+          <w:rFonts w:ascii="Times" w:eastAsia="Times" w:hAnsi="Times" w:cs="Times"/>
+          <w:b/>
+          <w:color w:val="525252" w:themeColor="accent3" w:themeShade="80"/>
+        </w:rPr>
+        <w:t xml:space="preserve">È possibile apprendere e memorizzare </w:t>
       </w:r>
     </w:p>
     <w:p>
@@ -9955,7 +10870,15 @@
           <w:b/>
           <w:color w:val="525252" w:themeColor="accent3" w:themeShade="80"/>
         </w:rPr>
-        <w:t xml:space="preserve">C. È possibile apprendere senza memorizzare </w:t>
+        <w:t>|</w:t>
+      </w:r>
+      <w:r>
+        <w:rPr>
+          <w:rFonts w:ascii="Times" w:eastAsia="Times" w:hAnsi="Times" w:cs="Times"/>
+          <w:b/>
+          <w:color w:val="525252" w:themeColor="accent3" w:themeShade="80"/>
+        </w:rPr>
+        <w:t xml:space="preserve">È possibile apprendere senza memorizzare </w:t>
       </w:r>
     </w:p>
     <w:p>
@@ -9980,7 +10903,14 @@
           <w:rFonts w:ascii="Times" w:eastAsia="Times" w:hAnsi="Times" w:cs="Times"/>
           <w:color w:val="525252" w:themeColor="accent3" w:themeShade="80"/>
         </w:rPr>
-        <w:t xml:space="preserve">D. Non è possibile apprendere senza memorizzare </w:t>
+        <w:t>|</w:t>
+      </w:r>
+      <w:r>
+        <w:rPr>
+          <w:rFonts w:ascii="Times" w:eastAsia="Times" w:hAnsi="Times" w:cs="Times"/>
+          <w:color w:val="525252" w:themeColor="accent3" w:themeShade="80"/>
+        </w:rPr>
+        <w:t xml:space="preserve">Non è possibile apprendere senza memorizzare </w:t>
       </w:r>
     </w:p>
     <w:p>
@@ -10142,7 +11072,14 @@
           <w:rFonts w:ascii="Times" w:eastAsia="Times" w:hAnsi="Times" w:cs="Times"/>
           <w:color w:val="525252" w:themeColor="accent3" w:themeShade="80"/>
         </w:rPr>
-        <w:t xml:space="preserve">B. Quadrato dell’intensità dello stimolo </w:t>
+        <w:t>|</w:t>
+      </w:r>
+      <w:r>
+        <w:rPr>
+          <w:rFonts w:ascii="Times" w:eastAsia="Times" w:hAnsi="Times" w:cs="Times"/>
+          <w:color w:val="525252" w:themeColor="accent3" w:themeShade="80"/>
+        </w:rPr>
+        <w:t xml:space="preserve">Quadrato dell’intensità dello stimolo </w:t>
       </w:r>
     </w:p>
     <w:p>
@@ -10169,7 +11106,15 @@
           <w:b/>
           <w:color w:val="525252" w:themeColor="accent3" w:themeShade="80"/>
         </w:rPr>
-        <w:t xml:space="preserve">C. Logaritmo dell’intensità dello stimolo </w:t>
+        <w:t>|</w:t>
+      </w:r>
+      <w:r>
+        <w:rPr>
+          <w:rFonts w:ascii="Times" w:eastAsia="Times" w:hAnsi="Times" w:cs="Times"/>
+          <w:b/>
+          <w:color w:val="525252" w:themeColor="accent3" w:themeShade="80"/>
+        </w:rPr>
+        <w:t xml:space="preserve">Logaritmo dell’intensità dello stimolo </w:t>
       </w:r>
     </w:p>
     <w:p>
@@ -10194,7 +11139,14 @@
           <w:rFonts w:ascii="Times" w:eastAsia="Times" w:hAnsi="Times" w:cs="Times"/>
           <w:color w:val="525252" w:themeColor="accent3" w:themeShade="80"/>
         </w:rPr>
-        <w:t xml:space="preserve">D. Radice dell’intensità dello stimolo </w:t>
+        <w:t>|</w:t>
+      </w:r>
+      <w:r>
+        <w:rPr>
+          <w:rFonts w:ascii="Times" w:eastAsia="Times" w:hAnsi="Times" w:cs="Times"/>
+          <w:color w:val="525252" w:themeColor="accent3" w:themeShade="80"/>
+        </w:rPr>
+        <w:t xml:space="preserve">Radice dell’intensità dello stimolo </w:t>
       </w:r>
     </w:p>
     <w:p>
@@ -10394,7 +11346,15 @@
           <w:b/>
           <w:color w:val="525252" w:themeColor="accent3" w:themeShade="80"/>
         </w:rPr>
-        <w:t xml:space="preserve">B. Viene rilasciato meno neurotrasmettitore a livello della giunzione neuromuscolare </w:t>
+        <w:t>|</w:t>
+      </w:r>
+      <w:r>
+        <w:rPr>
+          <w:rFonts w:ascii="Times" w:eastAsia="Times" w:hAnsi="Times" w:cs="Times"/>
+          <w:b/>
+          <w:color w:val="525252" w:themeColor="accent3" w:themeShade="80"/>
+        </w:rPr>
+        <w:t xml:space="preserve">Viene rilasciato meno neurotrasmettitore a livello della giunzione neuromuscolare </w:t>
       </w:r>
     </w:p>
     <w:p>
@@ -10639,7 +11599,15 @@
           <w:b/>
           <w:color w:val="525252" w:themeColor="accent3" w:themeShade="80"/>
         </w:rPr>
-        <w:t xml:space="preserve">B. Inibizione del GP interno </w:t>
+        <w:t>|</w:t>
+      </w:r>
+      <w:r>
+        <w:rPr>
+          <w:rFonts w:ascii="Times" w:eastAsia="Times" w:hAnsi="Times" w:cs="Times"/>
+          <w:b/>
+          <w:color w:val="525252" w:themeColor="accent3" w:themeShade="80"/>
+        </w:rPr>
+        <w:t xml:space="preserve">Inibizione del GP interno </w:t>
       </w:r>
     </w:p>
     <w:p>
@@ -10666,7 +11634,15 @@
           <w:b/>
           <w:color w:val="525252" w:themeColor="accent3" w:themeShade="80"/>
         </w:rPr>
-        <w:t xml:space="preserve">C. Inibizione dei nuclei talamici motori </w:t>
+        <w:t>|</w:t>
+      </w:r>
+      <w:r>
+        <w:rPr>
+          <w:rFonts w:ascii="Times" w:eastAsia="Times" w:hAnsi="Times" w:cs="Times"/>
+          <w:b/>
+          <w:color w:val="525252" w:themeColor="accent3" w:themeShade="80"/>
+        </w:rPr>
+        <w:t xml:space="preserve">Inibizione dei nuclei talamici motori </w:t>
       </w:r>
     </w:p>
     <w:p>
@@ -10693,7 +11669,15 @@
           <w:b/>
           <w:color w:val="525252" w:themeColor="accent3" w:themeShade="80"/>
         </w:rPr>
-        <w:t xml:space="preserve">D. Attivazione dei nuclei talamici motori </w:t>
+        <w:t>|</w:t>
+      </w:r>
+      <w:r>
+        <w:rPr>
+          <w:rFonts w:ascii="Times" w:eastAsia="Times" w:hAnsi="Times" w:cs="Times"/>
+          <w:b/>
+          <w:color w:val="525252" w:themeColor="accent3" w:themeShade="80"/>
+        </w:rPr>
+        <w:t xml:space="preserve">Attivazione dei nuclei talamici motori </w:t>
       </w:r>
     </w:p>
     <w:p>
@@ -11090,7 +12074,15 @@
           <w:b/>
           <w:color w:val="525252" w:themeColor="accent3" w:themeShade="80"/>
         </w:rPr>
-        <w:t xml:space="preserve">B. Parasimpatico  </w:t>
+        <w:t>|</w:t>
+      </w:r>
+      <w:r>
+        <w:rPr>
+          <w:rFonts w:ascii="Times" w:eastAsia="Times" w:hAnsi="Times" w:cs="Times"/>
+          <w:b/>
+          <w:color w:val="525252" w:themeColor="accent3" w:themeShade="80"/>
+        </w:rPr>
+        <w:t xml:space="preserve">Parasimpatico  </w:t>
       </w:r>
     </w:p>
     <w:p>
@@ -11260,7 +12252,14 @@
           <w:rFonts w:ascii="Times" w:eastAsia="Times" w:hAnsi="Times" w:cs="Times"/>
           <w:color w:val="525252" w:themeColor="accent3" w:themeShade="80"/>
         </w:rPr>
-        <w:t xml:space="preserve">B. Tachicardia </w:t>
+        <w:t>|</w:t>
+      </w:r>
+      <w:r>
+        <w:rPr>
+          <w:rFonts w:ascii="Times" w:eastAsia="Times" w:hAnsi="Times" w:cs="Times"/>
+          <w:color w:val="525252" w:themeColor="accent3" w:themeShade="80"/>
+        </w:rPr>
+        <w:t xml:space="preserve">Tachicardia </w:t>
       </w:r>
     </w:p>
     <w:p>
@@ -11285,7 +12284,14 @@
           <w:rFonts w:ascii="Times" w:eastAsia="Times" w:hAnsi="Times" w:cs="Times"/>
           <w:color w:val="525252" w:themeColor="accent3" w:themeShade="80"/>
         </w:rPr>
-        <w:t xml:space="preserve">C. Broncodilatazione </w:t>
+        <w:t>|</w:t>
+      </w:r>
+      <w:r>
+        <w:rPr>
+          <w:rFonts w:ascii="Times" w:eastAsia="Times" w:hAnsi="Times" w:cs="Times"/>
+          <w:color w:val="525252" w:themeColor="accent3" w:themeShade="80"/>
+        </w:rPr>
+        <w:t xml:space="preserve">Broncodilatazione </w:t>
       </w:r>
     </w:p>
     <w:p>
@@ -11310,7 +12316,14 @@
           <w:rFonts w:ascii="Times" w:eastAsia="Times" w:hAnsi="Times" w:cs="Times"/>
           <w:color w:val="525252" w:themeColor="accent3" w:themeShade="80"/>
         </w:rPr>
-        <w:t xml:space="preserve">D. Midriasi  </w:t>
+        <w:t>|</w:t>
+      </w:r>
+      <w:r>
+        <w:rPr>
+          <w:rFonts w:ascii="Times" w:eastAsia="Times" w:hAnsi="Times" w:cs="Times"/>
+          <w:color w:val="525252" w:themeColor="accent3" w:themeShade="80"/>
+        </w:rPr>
+        <w:t xml:space="preserve">Midriasi  </w:t>
       </w:r>
     </w:p>
     <w:p>
@@ -11444,7 +12457,15 @@
           <w:b/>
           <w:color w:val="525252" w:themeColor="accent3" w:themeShade="80"/>
         </w:rPr>
-        <w:t xml:space="preserve">B. Broncodilatazione </w:t>
+        <w:t>|</w:t>
+      </w:r>
+      <w:r>
+        <w:rPr>
+          <w:rFonts w:ascii="Times" w:eastAsia="Times" w:hAnsi="Times" w:cs="Times"/>
+          <w:b/>
+          <w:color w:val="525252" w:themeColor="accent3" w:themeShade="80"/>
+        </w:rPr>
+        <w:t xml:space="preserve">Broncodilatazione </w:t>
       </w:r>
     </w:p>
     <w:p>
@@ -11469,7 +12490,14 @@
           <w:rFonts w:ascii="Times" w:eastAsia="Times" w:hAnsi="Times" w:cs="Times"/>
           <w:color w:val="525252" w:themeColor="accent3" w:themeShade="80"/>
         </w:rPr>
-        <w:t xml:space="preserve">C. Erezione  </w:t>
+        <w:t>|</w:t>
+      </w:r>
+      <w:r>
+        <w:rPr>
+          <w:rFonts w:ascii="Times" w:eastAsia="Times" w:hAnsi="Times" w:cs="Times"/>
+          <w:color w:val="525252" w:themeColor="accent3" w:themeShade="80"/>
+        </w:rPr>
+        <w:t xml:space="preserve">Erezione  </w:t>
       </w:r>
     </w:p>
     <w:p>
@@ -11495,7 +12523,7 @@
           <w:rFonts w:ascii="Times" w:eastAsia="Times" w:hAnsi="Times" w:cs="Times"/>
           <w:color w:val="525252" w:themeColor="accent3" w:themeShade="80"/>
         </w:rPr>
-        <w:t xml:space="preserve">D. </w:t>
+        <w:t>|</w:t>
       </w:r>
       <w:r>
         <w:rPr>
@@ -11654,14 +12682,29 @@
           <w:b/>
           <w:color w:val="525252" w:themeColor="accent3" w:themeShade="80"/>
         </w:rPr>
-        <w:t xml:space="preserve">B. Permette di sapere il nesso causale tra l'attivazione dei neuroni e altri eventi </w:t>
-      </w:r>
-      <w:r>
-        <w:rPr>
-          <w:rFonts w:ascii="Times" w:eastAsia="Times" w:hAnsi="Times" w:cs="Times"/>
-          <w:color w:val="525252" w:themeColor="accent3" w:themeShade="80"/>
-        </w:rPr>
-        <w:t xml:space="preserve">C. Utilizza proteine attivabili dalla luce </w:t>
+        <w:t>|</w:t>
+      </w:r>
+      <w:r>
+        <w:rPr>
+          <w:rFonts w:ascii="Times" w:eastAsia="Times" w:hAnsi="Times" w:cs="Times"/>
+          <w:b/>
+          <w:color w:val="525252" w:themeColor="accent3" w:themeShade="80"/>
+        </w:rPr>
+        <w:t xml:space="preserve">Permette di sapere il nesso causale tra l'attivazione dei neuroni e altri eventi </w:t>
+      </w:r>
+      <w:r>
+        <w:rPr>
+          <w:rFonts w:ascii="Times" w:eastAsia="Times" w:hAnsi="Times" w:cs="Times"/>
+          <w:color w:val="525252" w:themeColor="accent3" w:themeShade="80"/>
+        </w:rPr>
+        <w:t>|</w:t>
+      </w:r>
+      <w:r>
+        <w:rPr>
+          <w:rFonts w:ascii="Times" w:eastAsia="Times" w:hAnsi="Times" w:cs="Times"/>
+          <w:color w:val="525252" w:themeColor="accent3" w:themeShade="80"/>
+        </w:rPr>
+        <w:t xml:space="preserve">Utilizza proteine attivabili dalla luce </w:t>
       </w:r>
     </w:p>
     <w:p>
@@ -11686,7 +12729,14 @@
           <w:rFonts w:ascii="Times" w:eastAsia="Times" w:hAnsi="Times" w:cs="Times"/>
           <w:color w:val="525252" w:themeColor="accent3" w:themeShade="80"/>
         </w:rPr>
-        <w:t xml:space="preserve">D. Altra  </w:t>
+        <w:t>|</w:t>
+      </w:r>
+      <w:r>
+        <w:rPr>
+          <w:rFonts w:ascii="Times" w:eastAsia="Times" w:hAnsi="Times" w:cs="Times"/>
+          <w:color w:val="525252" w:themeColor="accent3" w:themeShade="80"/>
+        </w:rPr>
+        <w:t xml:space="preserve">Altra  </w:t>
       </w:r>
     </w:p>
     <w:p>
@@ -11885,7 +12935,14 @@
           <w:rFonts w:ascii="Times" w:eastAsia="Times" w:hAnsi="Times" w:cs="Times"/>
           <w:color w:val="525252" w:themeColor="accent3" w:themeShade="80"/>
         </w:rPr>
-        <w:t xml:space="preserve">B. Emettono PDA  </w:t>
+        <w:t>|</w:t>
+      </w:r>
+      <w:r>
+        <w:rPr>
+          <w:rFonts w:ascii="Times" w:eastAsia="Times" w:hAnsi="Times" w:cs="Times"/>
+          <w:color w:val="525252" w:themeColor="accent3" w:themeShade="80"/>
+        </w:rPr>
+        <w:t xml:space="preserve">Emettono PDA  </w:t>
       </w:r>
     </w:p>
     <w:p>
@@ -12084,7 +13141,15 @@
           <w:b/>
           <w:color w:val="525252" w:themeColor="accent3" w:themeShade="80"/>
         </w:rPr>
-        <w:t xml:space="preserve">B. Hanno un recettore mGluR6 </w:t>
+        <w:t>|</w:t>
+      </w:r>
+      <w:r>
+        <w:rPr>
+          <w:rFonts w:ascii="Times" w:eastAsia="Times" w:hAnsi="Times" w:cs="Times"/>
+          <w:b/>
+          <w:color w:val="525252" w:themeColor="accent3" w:themeShade="80"/>
+        </w:rPr>
+        <w:t xml:space="preserve">Hanno un recettore mGluR6 </w:t>
       </w:r>
     </w:p>
     <w:p>
@@ -12111,7 +13176,15 @@
           <w:b/>
           <w:color w:val="525252" w:themeColor="accent3" w:themeShade="80"/>
         </w:rPr>
-        <w:t xml:space="preserve">C. Fanno sinapsi con le amacrine di tipo AII </w:t>
+        <w:t>|</w:t>
+      </w:r>
+      <w:r>
+        <w:rPr>
+          <w:rFonts w:ascii="Times" w:eastAsia="Times" w:hAnsi="Times" w:cs="Times"/>
+          <w:b/>
+          <w:color w:val="525252" w:themeColor="accent3" w:themeShade="80"/>
+        </w:rPr>
+        <w:t xml:space="preserve">Fanno sinapsi con le amacrine di tipo AII </w:t>
       </w:r>
     </w:p>
     <w:p>
@@ -12136,7 +13209,14 @@
           <w:rFonts w:ascii="Times" w:eastAsia="Times" w:hAnsi="Times" w:cs="Times"/>
           <w:color w:val="525252" w:themeColor="accent3" w:themeShade="80"/>
         </w:rPr>
-        <w:t xml:space="preserve">D. Altre due  </w:t>
+        <w:t>|</w:t>
+      </w:r>
+      <w:r>
+        <w:rPr>
+          <w:rFonts w:ascii="Times" w:eastAsia="Times" w:hAnsi="Times" w:cs="Times"/>
+          <w:color w:val="525252" w:themeColor="accent3" w:themeShade="80"/>
+        </w:rPr>
+        <w:t xml:space="preserve">Altre due  </w:t>
       </w:r>
     </w:p>
     <w:p>
@@ -12334,7 +13414,14 @@
           <w:rFonts w:ascii="Times" w:eastAsia="Times" w:hAnsi="Times" w:cs="Times"/>
           <w:color w:val="525252" w:themeColor="accent3" w:themeShade="80"/>
         </w:rPr>
-        <w:t xml:space="preserve">B. quando si depolarizzano si contraggono </w:t>
+        <w:t>|</w:t>
+      </w:r>
+      <w:r>
+        <w:rPr>
+          <w:rFonts w:ascii="Times" w:eastAsia="Times" w:hAnsi="Times" w:cs="Times"/>
+          <w:color w:val="525252" w:themeColor="accent3" w:themeShade="80"/>
+        </w:rPr>
+        <w:t xml:space="preserve">quando si depolarizzano si contraggono </w:t>
       </w:r>
     </w:p>
     <w:p>
@@ -12361,25 +13448,15 @@
           <w:b/>
           <w:color w:val="525252" w:themeColor="accent3" w:themeShade="80"/>
         </w:rPr>
-        <w:t xml:space="preserve">C. </w:t>
-      </w:r>
-      <w:proofErr w:type="spellStart"/>
-      <w:r>
-        <w:rPr>
-          <w:rFonts w:ascii="Times" w:eastAsia="Times" w:hAnsi="Times" w:cs="Times"/>
-          <w:b/>
-          <w:color w:val="525252" w:themeColor="accent3" w:themeShade="80"/>
-        </w:rPr>
-        <w:t>si</w:t>
-      </w:r>
-      <w:proofErr w:type="spellEnd"/>
-      <w:r>
-        <w:rPr>
-          <w:rFonts w:ascii="Times" w:eastAsia="Times" w:hAnsi="Times" w:cs="Times"/>
-          <w:b/>
-          <w:color w:val="525252" w:themeColor="accent3" w:themeShade="80"/>
-        </w:rPr>
-        <w:t xml:space="preserve"> depolarizzano quando le ciglia si flettono verso il </w:t>
+        <w:t>|</w:t>
+      </w:r>
+      <w:r>
+        <w:rPr>
+          <w:rFonts w:ascii="Times" w:eastAsia="Times" w:hAnsi="Times" w:cs="Times"/>
+          <w:b/>
+          <w:color w:val="525252" w:themeColor="accent3" w:themeShade="80"/>
+        </w:rPr>
+        <w:t xml:space="preserve">si depolarizzano quando le ciglia si flettono verso il </w:t>
       </w:r>
       <w:proofErr w:type="spellStart"/>
       <w:r>
@@ -12422,7 +13499,14 @@
           <w:rFonts w:ascii="Times" w:eastAsia="Times" w:hAnsi="Times" w:cs="Times"/>
           <w:color w:val="525252" w:themeColor="accent3" w:themeShade="80"/>
         </w:rPr>
-        <w:t xml:space="preserve">D. un’altra </w:t>
+        <w:t>|</w:t>
+      </w:r>
+      <w:r>
+        <w:rPr>
+          <w:rFonts w:ascii="Times" w:eastAsia="Times" w:hAnsi="Times" w:cs="Times"/>
+          <w:color w:val="525252" w:themeColor="accent3" w:themeShade="80"/>
+        </w:rPr>
+        <w:t xml:space="preserve">un’altra </w:t>
       </w:r>
     </w:p>
     <w:p>
@@ -12688,7 +13772,15 @@
           <w:b/>
           <w:color w:val="525252" w:themeColor="accent3" w:themeShade="80"/>
         </w:rPr>
-        <w:t xml:space="preserve">B. GABA-B </w:t>
+        <w:t>|</w:t>
+      </w:r>
+      <w:r>
+        <w:rPr>
+          <w:rFonts w:ascii="Times" w:eastAsia="Times" w:hAnsi="Times" w:cs="Times"/>
+          <w:b/>
+          <w:color w:val="525252" w:themeColor="accent3" w:themeShade="80"/>
+        </w:rPr>
+        <w:t xml:space="preserve">GABA-B </w:t>
       </w:r>
     </w:p>
     <w:p>
@@ -12715,7 +13807,15 @@
           <w:b/>
           <w:color w:val="525252" w:themeColor="accent3" w:themeShade="80"/>
         </w:rPr>
-        <w:t xml:space="preserve">C. Muscarinico </w:t>
+        <w:t>|</w:t>
+      </w:r>
+      <w:r>
+        <w:rPr>
+          <w:rFonts w:ascii="Times" w:eastAsia="Times" w:hAnsi="Times" w:cs="Times"/>
+          <w:b/>
+          <w:color w:val="525252" w:themeColor="accent3" w:themeShade="80"/>
+        </w:rPr>
+        <w:t xml:space="preserve">Muscarinico </w:t>
       </w:r>
     </w:p>
     <w:p>
@@ -12740,7 +13840,14 @@
           <w:rFonts w:ascii="Times" w:eastAsia="Times" w:hAnsi="Times" w:cs="Times"/>
           <w:color w:val="525252" w:themeColor="accent3" w:themeShade="80"/>
         </w:rPr>
-        <w:t xml:space="preserve">D. Nicotinico </w:t>
+        <w:t>|</w:t>
+      </w:r>
+      <w:r>
+        <w:rPr>
+          <w:rFonts w:ascii="Times" w:eastAsia="Times" w:hAnsi="Times" w:cs="Times"/>
+          <w:color w:val="525252" w:themeColor="accent3" w:themeShade="80"/>
+        </w:rPr>
+        <w:t xml:space="preserve">Nicotinico </w:t>
       </w:r>
     </w:p>
     <w:p>
@@ -13036,7 +14143,14 @@
           <w:rFonts w:ascii="Times" w:eastAsia="Times" w:hAnsi="Times" w:cs="Times"/>
           <w:color w:val="525252" w:themeColor="accent3" w:themeShade="80"/>
         </w:rPr>
-        <w:t xml:space="preserve">B. Beta 2 </w:t>
+        <w:t>|</w:t>
+      </w:r>
+      <w:r>
+        <w:rPr>
+          <w:rFonts w:ascii="Times" w:eastAsia="Times" w:hAnsi="Times" w:cs="Times"/>
+          <w:color w:val="525252" w:themeColor="accent3" w:themeShade="80"/>
+        </w:rPr>
+        <w:t xml:space="preserve">Beta 2 </w:t>
       </w:r>
     </w:p>
     <w:p>
@@ -13062,7 +14176,14 @@
           <w:color w:val="525252" w:themeColor="accent3" w:themeShade="80"/>
         </w:rPr>
         <w:lastRenderedPageBreak/>
-        <w:t xml:space="preserve">C. Altre risposte  </w:t>
+        <w:t>|</w:t>
+      </w:r>
+      <w:r>
+        <w:rPr>
+          <w:rFonts w:ascii="Times" w:eastAsia="Times" w:hAnsi="Times" w:cs="Times"/>
+          <w:color w:val="525252" w:themeColor="accent3" w:themeShade="80"/>
+        </w:rPr>
+        <w:t xml:space="preserve">Altre risposte  </w:t>
       </w:r>
     </w:p>
     <w:p>
@@ -13227,7 +14348,14 @@
           <w:rFonts w:ascii="Times" w:eastAsia="Times" w:hAnsi="Times" w:cs="Times"/>
           <w:color w:val="525252" w:themeColor="accent3" w:themeShade="80"/>
         </w:rPr>
-        <w:t xml:space="preserve">B. Solo bastoncelli </w:t>
+        <w:t>|</w:t>
+      </w:r>
+      <w:r>
+        <w:rPr>
+          <w:rFonts w:ascii="Times" w:eastAsia="Times" w:hAnsi="Times" w:cs="Times"/>
+          <w:color w:val="525252" w:themeColor="accent3" w:themeShade="80"/>
+        </w:rPr>
+        <w:t xml:space="preserve">Solo bastoncelli </w:t>
       </w:r>
     </w:p>
     <w:p>
@@ -13254,7 +14382,15 @@
           <w:b/>
           <w:color w:val="525252" w:themeColor="accent3" w:themeShade="80"/>
         </w:rPr>
-        <w:t xml:space="preserve">C. Coni rossi </w:t>
+        <w:t>|</w:t>
+      </w:r>
+      <w:r>
+        <w:rPr>
+          <w:rFonts w:ascii="Times" w:eastAsia="Times" w:hAnsi="Times" w:cs="Times"/>
+          <w:b/>
+          <w:color w:val="525252" w:themeColor="accent3" w:themeShade="80"/>
+        </w:rPr>
+        <w:t xml:space="preserve">Coni rossi </w:t>
       </w:r>
     </w:p>
     <w:p>
@@ -13281,7 +14417,15 @@
           <w:b/>
           <w:color w:val="525252" w:themeColor="accent3" w:themeShade="80"/>
         </w:rPr>
-        <w:t xml:space="preserve">D. Coni verdi  </w:t>
+        <w:t>|</w:t>
+      </w:r>
+      <w:r>
+        <w:rPr>
+          <w:rFonts w:ascii="Times" w:eastAsia="Times" w:hAnsi="Times" w:cs="Times"/>
+          <w:b/>
+          <w:color w:val="525252" w:themeColor="accent3" w:themeShade="80"/>
+        </w:rPr>
+        <w:t xml:space="preserve">Coni verdi  </w:t>
       </w:r>
     </w:p>
     <w:p>
@@ -13637,7 +14781,15 @@
           <w:b/>
           <w:color w:val="525252" w:themeColor="accent3" w:themeShade="80"/>
         </w:rPr>
-        <w:t xml:space="preserve">B. Iperestensione arti inferiori </w:t>
+        <w:t>|</w:t>
+      </w:r>
+      <w:r>
+        <w:rPr>
+          <w:rFonts w:ascii="Times" w:eastAsia="Times" w:hAnsi="Times" w:cs="Times"/>
+          <w:b/>
+          <w:color w:val="525252" w:themeColor="accent3" w:themeShade="80"/>
+        </w:rPr>
+        <w:t xml:space="preserve">Iperestensione arti inferiori </w:t>
       </w:r>
     </w:p>
     <w:p>
@@ -13662,7 +14814,14 @@
           <w:rFonts w:ascii="Times" w:eastAsia="Times" w:hAnsi="Times" w:cs="Times"/>
           <w:color w:val="525252" w:themeColor="accent3" w:themeShade="80"/>
         </w:rPr>
-        <w:t xml:space="preserve">C. Ipotonia </w:t>
+        <w:t>|</w:t>
+      </w:r>
+      <w:r>
+        <w:rPr>
+          <w:rFonts w:ascii="Times" w:eastAsia="Times" w:hAnsi="Times" w:cs="Times"/>
+          <w:color w:val="525252" w:themeColor="accent3" w:themeShade="80"/>
+        </w:rPr>
+        <w:t xml:space="preserve">Ipotonia </w:t>
       </w:r>
     </w:p>
     <w:p>
@@ -13689,7 +14848,15 @@
           <w:b/>
           <w:color w:val="525252" w:themeColor="accent3" w:themeShade="80"/>
         </w:rPr>
-        <w:t xml:space="preserve">D. Iperestensione di tutti i muscoli </w:t>
+        <w:t>|</w:t>
+      </w:r>
+      <w:r>
+        <w:rPr>
+          <w:rFonts w:ascii="Times" w:eastAsia="Times" w:hAnsi="Times" w:cs="Times"/>
+          <w:b/>
+          <w:color w:val="525252" w:themeColor="accent3" w:themeShade="80"/>
+        </w:rPr>
+        <w:t xml:space="preserve">Iperestensione di tutti i muscoli </w:t>
       </w:r>
     </w:p>
     <w:p>
@@ -13920,7 +15087,14 @@
           <w:rFonts w:ascii="Times" w:eastAsia="Times" w:hAnsi="Times" w:cs="Times"/>
           <w:color w:val="525252" w:themeColor="accent3" w:themeShade="80"/>
         </w:rPr>
-        <w:t xml:space="preserve">B. Canale semicircolare anteriore di destra </w:t>
+        <w:t>|</w:t>
+      </w:r>
+      <w:r>
+        <w:rPr>
+          <w:rFonts w:ascii="Times" w:eastAsia="Times" w:hAnsi="Times" w:cs="Times"/>
+          <w:color w:val="525252" w:themeColor="accent3" w:themeShade="80"/>
+        </w:rPr>
+        <w:t xml:space="preserve">Canale semicircolare anteriore di destra </w:t>
       </w:r>
     </w:p>
     <w:p>
@@ -13945,7 +15119,14 @@
           <w:rFonts w:ascii="Times" w:eastAsia="Times" w:hAnsi="Times" w:cs="Times"/>
           <w:color w:val="525252" w:themeColor="accent3" w:themeShade="80"/>
         </w:rPr>
-        <w:t xml:space="preserve">C. Sacculo di sinistra </w:t>
+        <w:t>|</w:t>
+      </w:r>
+      <w:r>
+        <w:rPr>
+          <w:rFonts w:ascii="Times" w:eastAsia="Times" w:hAnsi="Times" w:cs="Times"/>
+          <w:color w:val="525252" w:themeColor="accent3" w:themeShade="80"/>
+        </w:rPr>
+        <w:t xml:space="preserve">Sacculo di sinistra </w:t>
       </w:r>
     </w:p>
     <w:p>
@@ -14152,7 +15333,15 @@
           <w:b/>
           <w:color w:val="525252" w:themeColor="accent3" w:themeShade="80"/>
         </w:rPr>
-        <w:t xml:space="preserve">B. Diminuisce </w:t>
+        <w:t>|</w:t>
+      </w:r>
+      <w:r>
+        <w:rPr>
+          <w:rFonts w:ascii="Times" w:eastAsia="Times" w:hAnsi="Times" w:cs="Times"/>
+          <w:b/>
+          <w:color w:val="525252" w:themeColor="accent3" w:themeShade="80"/>
+        </w:rPr>
+        <w:t xml:space="preserve">Diminuisce </w:t>
       </w:r>
     </w:p>
     <w:p>
@@ -14178,7 +15367,14 @@
           <w:color w:val="525252" w:themeColor="accent3" w:themeShade="80"/>
         </w:rPr>
         <w:lastRenderedPageBreak/>
-        <w:t xml:space="preserve">C. Rimane uguale </w:t>
+        <w:t>|</w:t>
+      </w:r>
+      <w:r>
+        <w:rPr>
+          <w:rFonts w:ascii="Times" w:eastAsia="Times" w:hAnsi="Times" w:cs="Times"/>
+          <w:color w:val="525252" w:themeColor="accent3" w:themeShade="80"/>
+        </w:rPr>
+        <w:t xml:space="preserve">Rimane uguale </w:t>
       </w:r>
     </w:p>
     <w:p>

--- a/SistemaNervoso_pulite_54.docx
+++ b/SistemaNervoso_pulite_54.docx
@@ -49,7 +49,14 @@
           <w:rFonts w:ascii="Times" w:eastAsia="Times" w:hAnsi="Times" w:cs="Times"/>
           <w:color w:val="525252" w:themeColor="accent3" w:themeShade="80"/>
         </w:rPr>
-        <w:t>A. Cecità nell’</w:t>
+        <w:t>*</w:t>
+      </w:r>
+      <w:r>
+        <w:rPr>
+          <w:rFonts w:ascii="Times" w:eastAsia="Times" w:hAnsi="Times" w:cs="Times"/>
+          <w:color w:val="525252" w:themeColor="accent3" w:themeShade="80"/>
+        </w:rPr>
+        <w:t>Cecità nell’</w:t>
       </w:r>
       <w:proofErr w:type="spellStart"/>
       <w:r>
@@ -350,7 +357,15 @@
           <w:b/>
           <w:color w:val="525252" w:themeColor="accent3" w:themeShade="80"/>
         </w:rPr>
-        <w:t xml:space="preserve">A. Durante un esame universitario </w:t>
+        <w:t>*</w:t>
+      </w:r>
+      <w:r>
+        <w:rPr>
+          <w:rFonts w:ascii="Times" w:eastAsia="Times" w:hAnsi="Times" w:cs="Times"/>
+          <w:b/>
+          <w:color w:val="525252" w:themeColor="accent3" w:themeShade="80"/>
+        </w:rPr>
+        <w:t xml:space="preserve">Durante un esame universitario </w:t>
       </w:r>
     </w:p>
     <w:p>
@@ -587,7 +602,21 @@
           <w:rFonts w:ascii="Times" w:eastAsia="Times" w:hAnsi="Times" w:cs="Times"/>
           <w:color w:val="525252" w:themeColor="accent3" w:themeShade="80"/>
         </w:rPr>
-        <w:t xml:space="preserve">3) Quale di questi effetti è tipico dell'attivazione del sistema nervoso ortosimpatico? A. Broncocostrizione </w:t>
+        <w:t xml:space="preserve">3) Quale di questi effetti è tipico dell'attivazione del sistema nervoso ortosimpatico? </w:t>
+      </w:r>
+      <w:r>
+        <w:rPr>
+          <w:rFonts w:ascii="Times" w:eastAsia="Times" w:hAnsi="Times" w:cs="Times"/>
+          <w:color w:val="525252" w:themeColor="accent3" w:themeShade="80"/>
+        </w:rPr>
+        <w:t>*</w:t>
+      </w:r>
+      <w:r>
+        <w:rPr>
+          <w:rFonts w:ascii="Times" w:eastAsia="Times" w:hAnsi="Times" w:cs="Times"/>
+          <w:color w:val="525252" w:themeColor="accent3" w:themeShade="80"/>
+        </w:rPr>
+        <w:t xml:space="preserve">Broncocostrizione </w:t>
       </w:r>
     </w:p>
     <w:p>
@@ -816,7 +845,14 @@
           <w:rFonts w:ascii="Times" w:eastAsia="Times" w:hAnsi="Times" w:cs="Times"/>
           <w:color w:val="525252" w:themeColor="accent3" w:themeShade="80"/>
         </w:rPr>
-        <w:t xml:space="preserve">A. Un’azione miorilassante diretta dell’acetilcolina con recettori muscarinici sulle fibre muscolari lisce </w:t>
+        <w:t>*</w:t>
+      </w:r>
+      <w:r>
+        <w:rPr>
+          <w:rFonts w:ascii="Times" w:eastAsia="Times" w:hAnsi="Times" w:cs="Times"/>
+          <w:color w:val="525252" w:themeColor="accent3" w:themeShade="80"/>
+        </w:rPr>
+        <w:t xml:space="preserve">Un’azione miorilassante diretta dell’acetilcolina con recettori muscarinici sulle fibre muscolari lisce </w:t>
       </w:r>
     </w:p>
     <w:p>
@@ -1089,7 +1125,14 @@
           <w:rFonts w:ascii="Times" w:eastAsia="Times" w:hAnsi="Times" w:cs="Times"/>
           <w:color w:val="525252" w:themeColor="accent3" w:themeShade="80"/>
         </w:rPr>
-        <w:t xml:space="preserve">A. Legandosi ai recettori beta 1 cardiaci abbassa la frequenza cardiaca </w:t>
+        <w:t>*</w:t>
+      </w:r>
+      <w:r>
+        <w:rPr>
+          <w:rFonts w:ascii="Times" w:eastAsia="Times" w:hAnsi="Times" w:cs="Times"/>
+          <w:color w:val="525252" w:themeColor="accent3" w:themeShade="80"/>
+        </w:rPr>
+        <w:t xml:space="preserve">Legandosi ai recettori beta 1 cardiaci abbassa la frequenza cardiaca </w:t>
       </w:r>
     </w:p>
     <w:p>
@@ -1622,7 +1665,15 @@
           <w:b/>
           <w:color w:val="525252" w:themeColor="accent3" w:themeShade="80"/>
         </w:rPr>
-        <w:t xml:space="preserve">A. Le fibre afferenti statiche sono attivate </w:t>
+        <w:t>*</w:t>
+      </w:r>
+      <w:r>
+        <w:rPr>
+          <w:rFonts w:ascii="Times" w:eastAsia="Times" w:hAnsi="Times" w:cs="Times"/>
+          <w:b/>
+          <w:color w:val="525252" w:themeColor="accent3" w:themeShade="80"/>
+        </w:rPr>
+        <w:t xml:space="preserve">Le fibre afferenti statiche sono attivate </w:t>
       </w:r>
     </w:p>
     <w:p>
@@ -1969,7 +2020,14 @@
           <w:rFonts w:ascii="Times" w:eastAsia="Times" w:hAnsi="Times" w:cs="Times"/>
           <w:color w:val="525252" w:themeColor="accent3" w:themeShade="80"/>
         </w:rPr>
-        <w:t xml:space="preserve">A. Nessuna delle risposte </w:t>
+        <w:t>*</w:t>
+      </w:r>
+      <w:r>
+        <w:rPr>
+          <w:rFonts w:ascii="Times" w:eastAsia="Times" w:hAnsi="Times" w:cs="Times"/>
+          <w:color w:val="525252" w:themeColor="accent3" w:themeShade="80"/>
+        </w:rPr>
+        <w:t xml:space="preserve">Nessuna delle risposte </w:t>
       </w:r>
     </w:p>
     <w:p>
@@ -2383,7 +2441,14 @@
           <w:rFonts w:ascii="Times" w:eastAsia="Times" w:hAnsi="Times" w:cs="Times"/>
           <w:color w:val="525252" w:themeColor="accent3" w:themeShade="80"/>
         </w:rPr>
-        <w:t xml:space="preserve">A. Nucleo subtalamico </w:t>
+        <w:t>*</w:t>
+      </w:r>
+      <w:r>
+        <w:rPr>
+          <w:rFonts w:ascii="Times" w:eastAsia="Times" w:hAnsi="Times" w:cs="Times"/>
+          <w:color w:val="525252" w:themeColor="accent3" w:themeShade="80"/>
+        </w:rPr>
+        <w:t xml:space="preserve">Nucleo subtalamico </w:t>
       </w:r>
     </w:p>
     <w:p>
@@ -2642,7 +2707,15 @@
           <w:b/>
           <w:color w:val="525252" w:themeColor="accent3" w:themeShade="80"/>
         </w:rPr>
-        <w:t xml:space="preserve">A. Ha un effetto inibitorio sull’effettore muscolare liscio </w:t>
+        <w:t>*</w:t>
+      </w:r>
+      <w:r>
+        <w:rPr>
+          <w:rFonts w:ascii="Times" w:eastAsia="Times" w:hAnsi="Times" w:cs="Times"/>
+          <w:b/>
+          <w:color w:val="525252" w:themeColor="accent3" w:themeShade="80"/>
+        </w:rPr>
+        <w:t xml:space="preserve">Ha un effetto inibitorio sull’effettore muscolare liscio </w:t>
       </w:r>
     </w:p>
     <w:p>
@@ -3008,7 +3081,14 @@
           <w:rFonts w:ascii="Times" w:eastAsia="Times" w:hAnsi="Times" w:cs="Times"/>
           <w:color w:val="525252" w:themeColor="accent3" w:themeShade="80"/>
         </w:rPr>
-        <w:t xml:space="preserve">A. Della traduzione del suono in contrazioni delle cellule stesse </w:t>
+        <w:t>*</w:t>
+      </w:r>
+      <w:r>
+        <w:rPr>
+          <w:rFonts w:ascii="Times" w:eastAsia="Times" w:hAnsi="Times" w:cs="Times"/>
+          <w:color w:val="525252" w:themeColor="accent3" w:themeShade="80"/>
+        </w:rPr>
+        <w:t xml:space="preserve">Della traduzione del suono in contrazioni delle cellule stesse </w:t>
       </w:r>
     </w:p>
     <w:p>
@@ -3289,7 +3369,15 @@
           <w:b/>
           <w:color w:val="525252" w:themeColor="accent3" w:themeShade="80"/>
         </w:rPr>
-        <w:t xml:space="preserve">A. È importante nella capacità di calcolo </w:t>
+        <w:t>*</w:t>
+      </w:r>
+      <w:r>
+        <w:rPr>
+          <w:rFonts w:ascii="Times" w:eastAsia="Times" w:hAnsi="Times" w:cs="Times"/>
+          <w:b/>
+          <w:color w:val="525252" w:themeColor="accent3" w:themeShade="80"/>
+        </w:rPr>
+        <w:t xml:space="preserve">È importante nella capacità di calcolo </w:t>
       </w:r>
     </w:p>
     <w:p>
@@ -3840,7 +3928,15 @@
           <w:b/>
           <w:color w:val="525252" w:themeColor="accent3" w:themeShade="80"/>
         </w:rPr>
-        <w:t xml:space="preserve">A. Glicina </w:t>
+        <w:t>*</w:t>
+      </w:r>
+      <w:r>
+        <w:rPr>
+          <w:rFonts w:ascii="Times" w:eastAsia="Times" w:hAnsi="Times" w:cs="Times"/>
+          <w:b/>
+          <w:color w:val="525252" w:themeColor="accent3" w:themeShade="80"/>
+        </w:rPr>
+        <w:t xml:space="preserve">Glicina </w:t>
       </w:r>
     </w:p>
     <w:p>
@@ -4070,7 +4166,14 @@
           <w:rFonts w:ascii="Times" w:eastAsia="Times" w:hAnsi="Times" w:cs="Times"/>
           <w:color w:val="525252" w:themeColor="accent3" w:themeShade="80"/>
         </w:rPr>
-        <w:t xml:space="preserve">A. Aumenta la rigidità </w:t>
+        <w:t>*</w:t>
+      </w:r>
+      <w:r>
+        <w:rPr>
+          <w:rFonts w:ascii="Times" w:eastAsia="Times" w:hAnsi="Times" w:cs="Times"/>
+          <w:color w:val="525252" w:themeColor="accent3" w:themeShade="80"/>
+        </w:rPr>
+        <w:t xml:space="preserve">Aumenta la rigidità </w:t>
       </w:r>
     </w:p>
     <w:p>
@@ -4506,7 +4609,15 @@
           <w:b/>
           <w:color w:val="525252" w:themeColor="accent3" w:themeShade="80"/>
         </w:rPr>
-        <w:t xml:space="preserve">A. Nucleo del Rafe Magno </w:t>
+        <w:t>*</w:t>
+      </w:r>
+      <w:r>
+        <w:rPr>
+          <w:rFonts w:ascii="Times" w:eastAsia="Times" w:hAnsi="Times" w:cs="Times"/>
+          <w:b/>
+          <w:color w:val="525252" w:themeColor="accent3" w:themeShade="80"/>
+        </w:rPr>
+        <w:t xml:space="preserve">Nucleo del Rafe Magno </w:t>
       </w:r>
     </w:p>
     <w:p>
@@ -4897,7 +5008,15 @@
           <w:b/>
           <w:color w:val="525252" w:themeColor="accent3" w:themeShade="80"/>
         </w:rPr>
-        <w:t xml:space="preserve">A. I coni per il blu </w:t>
+        <w:t>*</w:t>
+      </w:r>
+      <w:r>
+        <w:rPr>
+          <w:rFonts w:ascii="Times" w:eastAsia="Times" w:hAnsi="Times" w:cs="Times"/>
+          <w:b/>
+          <w:color w:val="525252" w:themeColor="accent3" w:themeShade="80"/>
+        </w:rPr>
+        <w:t xml:space="preserve">I coni per il blu </w:t>
       </w:r>
     </w:p>
     <w:p>
@@ -5106,7 +5225,14 @@
           <w:rFonts w:ascii="Times" w:eastAsia="Times" w:hAnsi="Times" w:cs="Times"/>
           <w:color w:val="525252" w:themeColor="accent3" w:themeShade="80"/>
         </w:rPr>
-        <w:t xml:space="preserve">A. Aumento della frequenza di scarica della cellula gangliare </w:t>
+        <w:t>*</w:t>
+      </w:r>
+      <w:r>
+        <w:rPr>
+          <w:rFonts w:ascii="Times" w:eastAsia="Times" w:hAnsi="Times" w:cs="Times"/>
+          <w:color w:val="525252" w:themeColor="accent3" w:themeShade="80"/>
+        </w:rPr>
+        <w:t xml:space="preserve">Aumento della frequenza di scarica della cellula gangliare </w:t>
       </w:r>
     </w:p>
     <w:p>
@@ -5409,7 +5535,15 @@
           <w:b/>
           <w:color w:val="525252" w:themeColor="accent3" w:themeShade="80"/>
         </w:rPr>
-        <w:t xml:space="preserve">A. Sono rappresentati in zone diverse della corteccia uditiva primaria </w:t>
+        <w:t>*</w:t>
+      </w:r>
+      <w:r>
+        <w:rPr>
+          <w:rFonts w:ascii="Times" w:eastAsia="Times" w:hAnsi="Times" w:cs="Times"/>
+          <w:b/>
+          <w:color w:val="525252" w:themeColor="accent3" w:themeShade="80"/>
+        </w:rPr>
+        <w:t xml:space="preserve">Sono rappresentati in zone diverse della corteccia uditiva primaria </w:t>
       </w:r>
     </w:p>
     <w:p>
@@ -5681,7 +5815,14 @@
           <w:rFonts w:ascii="Times" w:eastAsia="Times" w:hAnsi="Times" w:cs="Times"/>
           <w:color w:val="525252" w:themeColor="accent3" w:themeShade="80"/>
         </w:rPr>
-        <w:t xml:space="preserve">A. Si associa a midriasi </w:t>
+        <w:t>*</w:t>
+      </w:r>
+      <w:r>
+        <w:rPr>
+          <w:rFonts w:ascii="Times" w:eastAsia="Times" w:hAnsi="Times" w:cs="Times"/>
+          <w:color w:val="525252" w:themeColor="accent3" w:themeShade="80"/>
+        </w:rPr>
+        <w:t xml:space="preserve">Si associa a midriasi </w:t>
       </w:r>
     </w:p>
     <w:p>
@@ -6027,7 +6168,14 @@
           <w:rFonts w:ascii="Times" w:eastAsia="Times" w:hAnsi="Times" w:cs="Times"/>
           <w:color w:val="525252" w:themeColor="accent3" w:themeShade="80"/>
         </w:rPr>
-        <w:t xml:space="preserve">A. 300 Hz </w:t>
+        <w:t>*</w:t>
+      </w:r>
+      <w:r>
+        <w:rPr>
+          <w:rFonts w:ascii="Times" w:eastAsia="Times" w:hAnsi="Times" w:cs="Times"/>
+          <w:color w:val="525252" w:themeColor="accent3" w:themeShade="80"/>
+        </w:rPr>
+        <w:t xml:space="preserve">300 Hz </w:t>
       </w:r>
     </w:p>
     <w:p>
@@ -6273,7 +6421,14 @@
           <w:rFonts w:ascii="Times" w:eastAsia="Times" w:hAnsi="Times" w:cs="Times"/>
           <w:color w:val="525252" w:themeColor="accent3" w:themeShade="80"/>
         </w:rPr>
-        <w:t xml:space="preserve">A. Le frequenze sonore più basse vengono codificate alla base della coclea </w:t>
+        <w:t>*</w:t>
+      </w:r>
+      <w:r>
+        <w:rPr>
+          <w:rFonts w:ascii="Times" w:eastAsia="Times" w:hAnsi="Times" w:cs="Times"/>
+          <w:color w:val="525252" w:themeColor="accent3" w:themeShade="80"/>
+        </w:rPr>
+        <w:t xml:space="preserve">Le frequenze sonore più basse vengono codificate alla base della coclea </w:t>
       </w:r>
     </w:p>
     <w:p>
@@ -6485,7 +6640,15 @@
           <w:b/>
           <w:color w:val="525252" w:themeColor="accent3" w:themeShade="80"/>
         </w:rPr>
-        <w:t xml:space="preserve">A. Alla base </w:t>
+        <w:t>*</w:t>
+      </w:r>
+      <w:r>
+        <w:rPr>
+          <w:rFonts w:ascii="Times" w:eastAsia="Times" w:hAnsi="Times" w:cs="Times"/>
+          <w:b/>
+          <w:color w:val="525252" w:themeColor="accent3" w:themeShade="80"/>
+        </w:rPr>
+        <w:t xml:space="preserve">Alla base </w:t>
       </w:r>
     </w:p>
     <w:p>
@@ -6692,7 +6855,14 @@
           <w:rFonts w:ascii="Times" w:eastAsia="Times" w:hAnsi="Times" w:cs="Times"/>
           <w:color w:val="525252" w:themeColor="accent3" w:themeShade="80"/>
         </w:rPr>
-        <w:t xml:space="preserve">A. Sono localizzati nella papilla ottica </w:t>
+        <w:t>*</w:t>
+      </w:r>
+      <w:r>
+        <w:rPr>
+          <w:rFonts w:ascii="Times" w:eastAsia="Times" w:hAnsi="Times" w:cs="Times"/>
+          <w:color w:val="525252" w:themeColor="accent3" w:themeShade="80"/>
+        </w:rPr>
+        <w:t xml:space="preserve">Sono localizzati nella papilla ottica </w:t>
       </w:r>
     </w:p>
     <w:p>
@@ -6946,7 +7116,15 @@
           <w:b/>
           <w:color w:val="525252" w:themeColor="accent3" w:themeShade="80"/>
         </w:rPr>
-        <w:t xml:space="preserve">A. Ricevono afferenze dirette dal nucleo olivare inferiore </w:t>
+        <w:t>*</w:t>
+      </w:r>
+      <w:r>
+        <w:rPr>
+          <w:rFonts w:ascii="Times" w:eastAsia="Times" w:hAnsi="Times" w:cs="Times"/>
+          <w:b/>
+          <w:color w:val="525252" w:themeColor="accent3" w:themeShade="80"/>
+        </w:rPr>
+        <w:t xml:space="preserve">Ricevono afferenze dirette dal nucleo olivare inferiore </w:t>
       </w:r>
     </w:p>
     <w:p>
@@ -7329,7 +7507,14 @@
           <w:rFonts w:ascii="Times" w:eastAsia="Times" w:hAnsi="Times" w:cs="Times"/>
           <w:color w:val="525252" w:themeColor="accent3" w:themeShade="80"/>
         </w:rPr>
-        <w:t xml:space="preserve">A. Velocità angolari sul piano orizzontale </w:t>
+        <w:t>*</w:t>
+      </w:r>
+      <w:r>
+        <w:rPr>
+          <w:rFonts w:ascii="Times" w:eastAsia="Times" w:hAnsi="Times" w:cs="Times"/>
+          <w:color w:val="525252" w:themeColor="accent3" w:themeShade="80"/>
+        </w:rPr>
+        <w:t xml:space="preserve">Velocità angolari sul piano orizzontale </w:t>
       </w:r>
     </w:p>
     <w:p>
@@ -7606,7 +7791,15 @@
           <w:b/>
           <w:color w:val="525252" w:themeColor="accent3" w:themeShade="80"/>
         </w:rPr>
-        <w:t xml:space="preserve">A. Bulbo </w:t>
+        <w:t>*</w:t>
+      </w:r>
+      <w:r>
+        <w:rPr>
+          <w:rFonts w:ascii="Times" w:eastAsia="Times" w:hAnsi="Times" w:cs="Times"/>
+          <w:b/>
+          <w:color w:val="525252" w:themeColor="accent3" w:themeShade="80"/>
+        </w:rPr>
+        <w:t xml:space="preserve">Bulbo </w:t>
       </w:r>
     </w:p>
     <w:p>
@@ -8014,7 +8207,15 @@
           <w:b/>
           <w:color w:val="525252" w:themeColor="accent3" w:themeShade="80"/>
         </w:rPr>
-        <w:t xml:space="preserve">A. Acetilcolina su recettori nicotinici sia nel parasimpatico che nell’ortosimpatico </w:t>
+        <w:t>*</w:t>
+      </w:r>
+      <w:r>
+        <w:rPr>
+          <w:rFonts w:ascii="Times" w:eastAsia="Times" w:hAnsi="Times" w:cs="Times"/>
+          <w:b/>
+          <w:color w:val="525252" w:themeColor="accent3" w:themeShade="80"/>
+        </w:rPr>
+        <w:t xml:space="preserve">Acetilcolina su recettori nicotinici sia nel parasimpatico che nell’ortosimpatico </w:t>
       </w:r>
       <w:r>
         <w:rPr>
@@ -8268,7 +8469,15 @@
           <w:b/>
           <w:color w:val="525252" w:themeColor="accent3" w:themeShade="80"/>
         </w:rPr>
-        <w:t xml:space="preserve">A. Pretensionare il fuso neuromuscolare </w:t>
+        <w:t>*</w:t>
+      </w:r>
+      <w:r>
+        <w:rPr>
+          <w:rFonts w:ascii="Times" w:eastAsia="Times" w:hAnsi="Times" w:cs="Times"/>
+          <w:b/>
+          <w:color w:val="525252" w:themeColor="accent3" w:themeShade="80"/>
+        </w:rPr>
+        <w:t xml:space="preserve">Pretensionare il fuso neuromuscolare </w:t>
       </w:r>
     </w:p>
     <w:p>
@@ -8523,7 +8732,14 @@
           <w:rFonts w:ascii="Times" w:eastAsia="Times" w:hAnsi="Times" w:cs="Times"/>
           <w:color w:val="525252" w:themeColor="accent3" w:themeShade="80"/>
         </w:rPr>
-        <w:t xml:space="preserve">A. Erezione </w:t>
+        <w:t>*</w:t>
+      </w:r>
+      <w:r>
+        <w:rPr>
+          <w:rFonts w:ascii="Times" w:eastAsia="Times" w:hAnsi="Times" w:cs="Times"/>
+          <w:color w:val="525252" w:themeColor="accent3" w:themeShade="80"/>
+        </w:rPr>
+        <w:t xml:space="preserve">Erezione </w:t>
       </w:r>
     </w:p>
     <w:p>
@@ -8750,7 +8966,15 @@
           <w:b/>
           <w:color w:val="525252" w:themeColor="accent3" w:themeShade="80"/>
         </w:rPr>
-        <w:t xml:space="preserve">A. Attivazione della secrezione pancreatica </w:t>
+        <w:t>*</w:t>
+      </w:r>
+      <w:r>
+        <w:rPr>
+          <w:rFonts w:ascii="Times" w:eastAsia="Times" w:hAnsi="Times" w:cs="Times"/>
+          <w:b/>
+          <w:color w:val="525252" w:themeColor="accent3" w:themeShade="80"/>
+        </w:rPr>
+        <w:t xml:space="preserve">Attivazione della secrezione pancreatica </w:t>
       </w:r>
     </w:p>
     <w:p>
@@ -8990,14 +9214,7 @@
           <w:rFonts w:ascii="Times" w:eastAsia="Times" w:hAnsi="Times" w:cs="Times"/>
           <w:color w:val="525252" w:themeColor="accent3" w:themeShade="80"/>
         </w:rPr>
-        <w:t>A.</w:t>
-      </w:r>
-      <w:r>
-        <w:rPr>
-          <w:rFonts w:ascii="Times" w:eastAsia="Times" w:hAnsi="Times" w:cs="Times"/>
-          <w:color w:val="525252" w:themeColor="accent3" w:themeShade="80"/>
-        </w:rPr>
-        <w:t xml:space="preserve"> </w:t>
+        <w:t>*</w:t>
       </w:r>
       <w:r>
         <w:rPr>
@@ -9332,7 +9549,7 @@
           <w:rFonts w:ascii="Times" w:eastAsia="Times" w:hAnsi="Times" w:cs="Times"/>
           <w:color w:val="525252" w:themeColor="accent3" w:themeShade="80"/>
         </w:rPr>
-        <w:t xml:space="preserve">A. </w:t>
+        <w:t>*</w:t>
       </w:r>
       <w:r>
         <w:rPr>
@@ -9507,7 +9724,14 @@
           <w:rFonts w:ascii="Times" w:eastAsia="Times" w:hAnsi="Times" w:cs="Times"/>
           <w:color w:val="525252" w:themeColor="accent3" w:themeShade="80"/>
         </w:rPr>
-        <w:t xml:space="preserve">A. Circa uguale a 1 </w:t>
+        <w:t>*</w:t>
+      </w:r>
+      <w:r>
+        <w:rPr>
+          <w:rFonts w:ascii="Times" w:eastAsia="Times" w:hAnsi="Times" w:cs="Times"/>
+          <w:color w:val="525252" w:themeColor="accent3" w:themeShade="80"/>
+        </w:rPr>
+        <w:t xml:space="preserve">Circa uguale a 1 </w:t>
       </w:r>
     </w:p>
     <w:p>
@@ -9731,7 +9955,21 @@
           <w:rFonts w:ascii="Times" w:eastAsia="Times" w:hAnsi="Times" w:cs="Times"/>
           <w:color w:val="525252" w:themeColor="accent3" w:themeShade="80"/>
         </w:rPr>
-        <w:t xml:space="preserve">) La differenza di superficie tra la membrana del timpano e piede della staffa causa: A. Una diminuzione di pressione a livello della finestra ovale </w:t>
+        <w:t xml:space="preserve">) La differenza di superficie tra la membrana del timpano e piede della staffa causa: </w:t>
+      </w:r>
+      <w:r>
+        <w:rPr>
+          <w:rFonts w:ascii="Times" w:eastAsia="Times" w:hAnsi="Times" w:cs="Times"/>
+          <w:color w:val="525252" w:themeColor="accent3" w:themeShade="80"/>
+        </w:rPr>
+        <w:t>*</w:t>
+      </w:r>
+      <w:r>
+        <w:rPr>
+          <w:rFonts w:ascii="Times" w:eastAsia="Times" w:hAnsi="Times" w:cs="Times"/>
+          <w:color w:val="525252" w:themeColor="accent3" w:themeShade="80"/>
+        </w:rPr>
+        <w:t xml:space="preserve">Una diminuzione di pressione a livello della finestra ovale </w:t>
       </w:r>
     </w:p>
     <w:p>
@@ -9930,7 +10168,14 @@
           <w:rFonts w:ascii="Times" w:eastAsia="Times" w:hAnsi="Times" w:cs="Times"/>
           <w:color w:val="525252" w:themeColor="accent3" w:themeShade="80"/>
         </w:rPr>
-        <w:t xml:space="preserve">A. Miosi </w:t>
+        <w:t>*</w:t>
+      </w:r>
+      <w:r>
+        <w:rPr>
+          <w:rFonts w:ascii="Times" w:eastAsia="Times" w:hAnsi="Times" w:cs="Times"/>
+          <w:color w:val="525252" w:themeColor="accent3" w:themeShade="80"/>
+        </w:rPr>
+        <w:t xml:space="preserve">Miosi </w:t>
       </w:r>
     </w:p>
     <w:p>
@@ -10145,7 +10390,14 @@
           <w:rFonts w:ascii="Times" w:eastAsia="Times" w:hAnsi="Times" w:cs="Times"/>
           <w:color w:val="525252" w:themeColor="accent3" w:themeShade="80"/>
         </w:rPr>
-        <w:t xml:space="preserve">A. Solo alla fine dello stimolo </w:t>
+        <w:t>*</w:t>
+      </w:r>
+      <w:r>
+        <w:rPr>
+          <w:rFonts w:ascii="Times" w:eastAsia="Times" w:hAnsi="Times" w:cs="Times"/>
+          <w:color w:val="525252" w:themeColor="accent3" w:themeShade="80"/>
+        </w:rPr>
+        <w:t xml:space="preserve">Solo alla fine dello stimolo </w:t>
       </w:r>
     </w:p>
     <w:p>
@@ -10413,7 +10665,14 @@
           <w:rFonts w:ascii="Times" w:eastAsia="Times" w:hAnsi="Times" w:cs="Times"/>
           <w:color w:val="525252" w:themeColor="accent3" w:themeShade="80"/>
         </w:rPr>
-        <w:t xml:space="preserve">A. È un recettore tonico </w:t>
+        <w:t>*</w:t>
+      </w:r>
+      <w:r>
+        <w:rPr>
+          <w:rFonts w:ascii="Times" w:eastAsia="Times" w:hAnsi="Times" w:cs="Times"/>
+          <w:color w:val="525252" w:themeColor="accent3" w:themeShade="80"/>
+        </w:rPr>
+        <w:t xml:space="preserve">È un recettore tonico </w:t>
       </w:r>
     </w:p>
     <w:p>
@@ -10808,7 +11067,14 @@
           <w:rFonts w:ascii="Times" w:eastAsia="Times" w:hAnsi="Times" w:cs="Times"/>
           <w:color w:val="525252" w:themeColor="accent3" w:themeShade="80"/>
         </w:rPr>
-        <w:t xml:space="preserve">A. È possibile memorizzare senza apprendere </w:t>
+        <w:t>*</w:t>
+      </w:r>
+      <w:r>
+        <w:rPr>
+          <w:rFonts w:ascii="Times" w:eastAsia="Times" w:hAnsi="Times" w:cs="Times"/>
+          <w:color w:val="525252" w:themeColor="accent3" w:themeShade="80"/>
+        </w:rPr>
+        <w:t xml:space="preserve">È possibile memorizzare senza apprendere </w:t>
       </w:r>
     </w:p>
     <w:p>
@@ -11047,7 +11313,14 @@
           <w:rFonts w:ascii="Times" w:eastAsia="Times" w:hAnsi="Times" w:cs="Times"/>
           <w:color w:val="525252" w:themeColor="accent3" w:themeShade="80"/>
         </w:rPr>
-        <w:t xml:space="preserve">A. Linearmente intensità dello stimolo </w:t>
+        <w:t>*</w:t>
+      </w:r>
+      <w:r>
+        <w:rPr>
+          <w:rFonts w:ascii="Times" w:eastAsia="Times" w:hAnsi="Times" w:cs="Times"/>
+          <w:color w:val="525252" w:themeColor="accent3" w:themeShade="80"/>
+        </w:rPr>
+        <w:t xml:space="preserve">Linearmente intensità dello stimolo </w:t>
       </w:r>
     </w:p>
     <w:p>
@@ -11319,7 +11592,14 @@
           <w:rFonts w:ascii="Times" w:eastAsia="Times" w:hAnsi="Times" w:cs="Times"/>
           <w:color w:val="525252" w:themeColor="accent3" w:themeShade="80"/>
         </w:rPr>
-        <w:t xml:space="preserve">A. Si altera la conduzione del segnale che dopo un po’ rallenta </w:t>
+        <w:t>*</w:t>
+      </w:r>
+      <w:r>
+        <w:rPr>
+          <w:rFonts w:ascii="Times" w:eastAsia="Times" w:hAnsi="Times" w:cs="Times"/>
+          <w:color w:val="525252" w:themeColor="accent3" w:themeShade="80"/>
+        </w:rPr>
+        <w:t xml:space="preserve">Si altera la conduzione del segnale che dopo un po’ rallenta </w:t>
       </w:r>
     </w:p>
     <w:p>
@@ -11572,7 +11852,15 @@
           <w:b/>
           <w:color w:val="525252" w:themeColor="accent3" w:themeShade="80"/>
         </w:rPr>
-        <w:t xml:space="preserve">A. Attivazione del GP interno </w:t>
+        <w:t>*</w:t>
+      </w:r>
+      <w:r>
+        <w:rPr>
+          <w:rFonts w:ascii="Times" w:eastAsia="Times" w:hAnsi="Times" w:cs="Times"/>
+          <w:b/>
+          <w:color w:val="525252" w:themeColor="accent3" w:themeShade="80"/>
+        </w:rPr>
+        <w:t xml:space="preserve">Attivazione del GP interno </w:t>
       </w:r>
     </w:p>
     <w:p>
@@ -12047,7 +12335,14 @@
           <w:rFonts w:ascii="Times" w:eastAsia="Times" w:hAnsi="Times" w:cs="Times"/>
           <w:color w:val="525252" w:themeColor="accent3" w:themeShade="80"/>
         </w:rPr>
-        <w:t xml:space="preserve">A. Simpatico </w:t>
+        <w:t>*</w:t>
+      </w:r>
+      <w:r>
+        <w:rPr>
+          <w:rFonts w:ascii="Times" w:eastAsia="Times" w:hAnsi="Times" w:cs="Times"/>
+          <w:color w:val="525252" w:themeColor="accent3" w:themeShade="80"/>
+        </w:rPr>
+        <w:t xml:space="preserve">Simpatico </w:t>
       </w:r>
     </w:p>
     <w:p>
@@ -12227,7 +12522,15 @@
           <w:b/>
           <w:color w:val="525252" w:themeColor="accent3" w:themeShade="80"/>
         </w:rPr>
-        <w:t xml:space="preserve">A. Miosi </w:t>
+        <w:t>*</w:t>
+      </w:r>
+      <w:r>
+        <w:rPr>
+          <w:rFonts w:ascii="Times" w:eastAsia="Times" w:hAnsi="Times" w:cs="Times"/>
+          <w:b/>
+          <w:color w:val="525252" w:themeColor="accent3" w:themeShade="80"/>
+        </w:rPr>
+        <w:t xml:space="preserve">Miosi </w:t>
       </w:r>
     </w:p>
     <w:p>
@@ -12430,7 +12733,14 @@
           <w:rFonts w:ascii="Times" w:eastAsia="Times" w:hAnsi="Times" w:cs="Times"/>
           <w:color w:val="525252" w:themeColor="accent3" w:themeShade="80"/>
         </w:rPr>
-        <w:t xml:space="preserve">A. Miosi </w:t>
+        <w:t>*</w:t>
+      </w:r>
+      <w:r>
+        <w:rPr>
+          <w:rFonts w:ascii="Times" w:eastAsia="Times" w:hAnsi="Times" w:cs="Times"/>
+          <w:color w:val="525252" w:themeColor="accent3" w:themeShade="80"/>
+        </w:rPr>
+        <w:t xml:space="preserve">Miosi </w:t>
       </w:r>
     </w:p>
     <w:p>
@@ -12656,7 +12966,15 @@
           <w:b/>
           <w:color w:val="525252" w:themeColor="accent3" w:themeShade="80"/>
         </w:rPr>
-        <w:t xml:space="preserve">A. Permette di registrare l'attività dei singoli neuroni </w:t>
+        <w:t>*</w:t>
+      </w:r>
+      <w:r>
+        <w:rPr>
+          <w:rFonts w:ascii="Times" w:eastAsia="Times" w:hAnsi="Times" w:cs="Times"/>
+          <w:b/>
+          <w:color w:val="525252" w:themeColor="accent3" w:themeShade="80"/>
+        </w:rPr>
+        <w:t xml:space="preserve">Permette di registrare l'attività dei singoli neuroni </w:t>
       </w:r>
     </w:p>
     <w:p>
@@ -12910,7 +13228,15 @@
           <w:b/>
           <w:color w:val="525252" w:themeColor="accent3" w:themeShade="80"/>
         </w:rPr>
-        <w:t xml:space="preserve">A. Sono coinvolti nell’accoppiamento neuro-vascolare e nel sonno </w:t>
+        <w:t>*</w:t>
+      </w:r>
+      <w:r>
+        <w:rPr>
+          <w:rFonts w:ascii="Times" w:eastAsia="Times" w:hAnsi="Times" w:cs="Times"/>
+          <w:b/>
+          <w:color w:val="525252" w:themeColor="accent3" w:themeShade="80"/>
+        </w:rPr>
+        <w:t xml:space="preserve">Sono coinvolti nell’accoppiamento neuro-vascolare e nel sonno </w:t>
       </w:r>
     </w:p>
     <w:p>
@@ -13114,7 +13440,15 @@
           <w:b/>
           <w:color w:val="525252" w:themeColor="accent3" w:themeShade="80"/>
         </w:rPr>
-        <w:t xml:space="preserve">A. Possono essere del tipo ON o OFF </w:t>
+        <w:t>*</w:t>
+      </w:r>
+      <w:r>
+        <w:rPr>
+          <w:rFonts w:ascii="Times" w:eastAsia="Times" w:hAnsi="Times" w:cs="Times"/>
+          <w:b/>
+          <w:color w:val="525252" w:themeColor="accent3" w:themeShade="80"/>
+        </w:rPr>
+        <w:t xml:space="preserve">Possono essere del tipo ON o OFF </w:t>
       </w:r>
     </w:p>
     <w:p>
@@ -13389,7 +13723,14 @@
           <w:rFonts w:ascii="Times" w:eastAsia="Times" w:hAnsi="Times" w:cs="Times"/>
           <w:color w:val="525252" w:themeColor="accent3" w:themeShade="80"/>
         </w:rPr>
-        <w:t xml:space="preserve">A. sono più numerose di quelle esterne  </w:t>
+        <w:t>*</w:t>
+      </w:r>
+      <w:r>
+        <w:rPr>
+          <w:rFonts w:ascii="Times" w:eastAsia="Times" w:hAnsi="Times" w:cs="Times"/>
+          <w:color w:val="525252" w:themeColor="accent3" w:themeShade="80"/>
+        </w:rPr>
+        <w:t xml:space="preserve">sono più numerose di quelle esterne  </w:t>
       </w:r>
     </w:p>
     <w:p>
@@ -13745,7 +14086,14 @@
           <w:rFonts w:ascii="Times" w:eastAsia="Times" w:hAnsi="Times" w:cs="Times"/>
           <w:color w:val="525252" w:themeColor="accent3" w:themeShade="80"/>
         </w:rPr>
-        <w:t xml:space="preserve">A. GABA-A </w:t>
+        <w:t>*</w:t>
+      </w:r>
+      <w:r>
+        <w:rPr>
+          <w:rFonts w:ascii="Times" w:eastAsia="Times" w:hAnsi="Times" w:cs="Times"/>
+          <w:color w:val="525252" w:themeColor="accent3" w:themeShade="80"/>
+        </w:rPr>
+        <w:t xml:space="preserve">GABA-A </w:t>
       </w:r>
     </w:p>
     <w:p>
@@ -14118,7 +14466,15 @@
           <w:b/>
           <w:color w:val="525252" w:themeColor="accent3" w:themeShade="80"/>
         </w:rPr>
-        <w:t xml:space="preserve">A. Beta 1 </w:t>
+        <w:t>*</w:t>
+      </w:r>
+      <w:r>
+        <w:rPr>
+          <w:rFonts w:ascii="Times" w:eastAsia="Times" w:hAnsi="Times" w:cs="Times"/>
+          <w:b/>
+          <w:color w:val="525252" w:themeColor="accent3" w:themeShade="80"/>
+        </w:rPr>
+        <w:t xml:space="preserve">Beta 1 </w:t>
       </w:r>
     </w:p>
     <w:p>
@@ -14323,7 +14679,14 @@
           <w:rFonts w:ascii="Times" w:eastAsia="Times" w:hAnsi="Times" w:cs="Times"/>
           <w:color w:val="525252" w:themeColor="accent3" w:themeShade="80"/>
         </w:rPr>
-        <w:t xml:space="preserve">A. Coni e bastoncelli </w:t>
+        <w:t>*</w:t>
+      </w:r>
+      <w:r>
+        <w:rPr>
+          <w:rFonts w:ascii="Times" w:eastAsia="Times" w:hAnsi="Times" w:cs="Times"/>
+          <w:color w:val="525252" w:themeColor="accent3" w:themeShade="80"/>
+        </w:rPr>
+        <w:t xml:space="preserve">Coni e bastoncelli </w:t>
       </w:r>
     </w:p>
     <w:p>
@@ -14552,7 +14915,15 @@
           <w:b/>
           <w:color w:val="525252" w:themeColor="accent3" w:themeShade="80"/>
         </w:rPr>
-        <w:t xml:space="preserve">A. La sua stimolazione determina una sensibilità nella porzione omolaterale  </w:t>
+        <w:t>*</w:t>
+      </w:r>
+      <w:r>
+        <w:rPr>
+          <w:rFonts w:ascii="Times" w:eastAsia="Times" w:hAnsi="Times" w:cs="Times"/>
+          <w:b/>
+          <w:color w:val="525252" w:themeColor="accent3" w:themeShade="80"/>
+        </w:rPr>
+        <w:t xml:space="preserve">La sua stimolazione determina una sensibilità nella porzione omolaterale  </w:t>
       </w:r>
     </w:p>
     <w:p>
@@ -14738,7 +15109,7 @@
           <w:rFonts w:ascii="Times" w:eastAsia="Times" w:hAnsi="Times" w:cs="Times"/>
           <w:color w:val="525252" w:themeColor="accent3" w:themeShade="80"/>
         </w:rPr>
-        <w:t xml:space="preserve">A. </w:t>
+        <w:t>*</w:t>
       </w:r>
       <w:proofErr w:type="spellStart"/>
       <w:r>
@@ -15062,7 +15433,15 @@
           <w:b/>
           <w:color w:val="525252" w:themeColor="accent3" w:themeShade="80"/>
         </w:rPr>
-        <w:t xml:space="preserve">A. Canale semicircolare orizzontale di sinistra </w:t>
+        <w:t>*</w:t>
+      </w:r>
+      <w:r>
+        <w:rPr>
+          <w:rFonts w:ascii="Times" w:eastAsia="Times" w:hAnsi="Times" w:cs="Times"/>
+          <w:b/>
+          <w:color w:val="525252" w:themeColor="accent3" w:themeShade="80"/>
+        </w:rPr>
+        <w:t xml:space="preserve">Canale semicircolare orizzontale di sinistra </w:t>
       </w:r>
     </w:p>
     <w:p>
@@ -15306,7 +15685,14 @@
           <w:rFonts w:ascii="Times" w:eastAsia="Times" w:hAnsi="Times" w:cs="Times"/>
           <w:color w:val="525252" w:themeColor="accent3" w:themeShade="80"/>
         </w:rPr>
-        <w:t xml:space="preserve">A. Aumenta </w:t>
+        <w:t>*</w:t>
+      </w:r>
+      <w:r>
+        <w:rPr>
+          <w:rFonts w:ascii="Times" w:eastAsia="Times" w:hAnsi="Times" w:cs="Times"/>
+          <w:color w:val="525252" w:themeColor="accent3" w:themeShade="80"/>
+        </w:rPr>
+        <w:t xml:space="preserve">Aumenta </w:t>
       </w:r>
     </w:p>
     <w:p>

--- a/SistemaNervoso_pulite_54.docx
+++ b/SistemaNervoso_pulite_54.docx
@@ -163,7 +163,7 @@
           <w:b/>
           <w:color w:val="525252" w:themeColor="accent3" w:themeShade="80"/>
         </w:rPr>
-        <w:t>|</w:t>
+        <w:t>|+</w:t>
       </w:r>
       <w:r>
         <w:rPr>
@@ -357,7 +357,7 @@
           <w:b/>
           <w:color w:val="525252" w:themeColor="accent3" w:themeShade="80"/>
         </w:rPr>
-        <w:t>*</w:t>
+        <w:t>*+</w:t>
       </w:r>
       <w:r>
         <w:rPr>
@@ -643,7 +643,7 @@
           <w:b/>
           <w:color w:val="525252" w:themeColor="accent3" w:themeShade="80"/>
         </w:rPr>
-        <w:t>|</w:t>
+        <w:t>|+</w:t>
       </w:r>
       <w:r>
         <w:rPr>
@@ -879,7 +879,7 @@
           <w:b/>
           <w:color w:val="525252" w:themeColor="accent3" w:themeShade="80"/>
         </w:rPr>
-        <w:t>|</w:t>
+        <w:t>|+</w:t>
       </w:r>
       <w:r>
         <w:rPr>
@@ -1205,7 +1205,7 @@
           <w:b/>
           <w:color w:val="525252" w:themeColor="accent3" w:themeShade="80"/>
         </w:rPr>
-        <w:t>|</w:t>
+        <w:t>|+</w:t>
       </w:r>
       <w:r>
         <w:rPr>
@@ -1665,7 +1665,7 @@
           <w:b/>
           <w:color w:val="525252" w:themeColor="accent3" w:themeShade="80"/>
         </w:rPr>
-        <w:t>*</w:t>
+        <w:t>*+</w:t>
       </w:r>
       <w:r>
         <w:rPr>
@@ -1732,7 +1732,7 @@
           <w:b/>
           <w:color w:val="525252" w:themeColor="accent3" w:themeShade="80"/>
         </w:rPr>
-        <w:t>|</w:t>
+        <w:t>|+</w:t>
       </w:r>
       <w:r>
         <w:rPr>
@@ -1768,6 +1768,14 @@
           <w:color w:val="525252" w:themeColor="accent3" w:themeShade="80"/>
         </w:rPr>
         <w:t>|</w:t>
+      </w:r>
+      <w:r>
+        <w:rPr>
+          <w:rFonts w:ascii="Times" w:eastAsia="Times" w:hAnsi="Times" w:cs="Times"/>
+          <w:b/>
+          <w:color w:val="525252" w:themeColor="accent3" w:themeShade="80"/>
+        </w:rPr>
+        <w:t>+</w:t>
       </w:r>
       <w:r>
         <w:rPr>
@@ -2054,7 +2062,7 @@
           <w:b/>
           <w:color w:val="525252" w:themeColor="accent3" w:themeShade="80"/>
         </w:rPr>
-        <w:t>|</w:t>
+        <w:t>|+</w:t>
       </w:r>
       <w:r>
         <w:rPr>
@@ -2097,6 +2105,14 @@
           <w:b/>
           <w:color w:val="525252" w:themeColor="accent3" w:themeShade="80"/>
         </w:rPr>
+        <w:t>+</w:t>
+      </w:r>
+      <w:r>
+        <w:rPr>
+          <w:rFonts w:ascii="Times" w:eastAsia="Times" w:hAnsi="Times" w:cs="Times"/>
+          <w:b/>
+          <w:color w:val="525252" w:themeColor="accent3" w:themeShade="80"/>
+        </w:rPr>
         <w:t xml:space="preserve">Delle fibre efferenti gamma </w:t>
       </w:r>
     </w:p>
@@ -2125,6 +2141,14 @@
           <w:color w:val="525252" w:themeColor="accent3" w:themeShade="80"/>
         </w:rPr>
         <w:t>|</w:t>
+      </w:r>
+      <w:r>
+        <w:rPr>
+          <w:rFonts w:ascii="Times" w:eastAsia="Times" w:hAnsi="Times" w:cs="Times"/>
+          <w:b/>
+          <w:color w:val="525252" w:themeColor="accent3" w:themeShade="80"/>
+        </w:rPr>
+        <w:t>+</w:t>
       </w:r>
       <w:r>
         <w:rPr>
@@ -2508,7 +2532,7 @@
           <w:b/>
           <w:color w:val="525252" w:themeColor="accent3" w:themeShade="80"/>
         </w:rPr>
-        <w:t>|</w:t>
+        <w:t>|+</w:t>
       </w:r>
       <w:r>
         <w:rPr>
@@ -2569,6 +2593,14 @@
           <w:color w:val="525252" w:themeColor="accent3" w:themeShade="80"/>
         </w:rPr>
       </w:pPr>
+      <w:r>
+        <w:rPr>
+          <w:rFonts w:ascii="Times" w:eastAsia="Times" w:hAnsi="Times" w:cs="Times"/>
+          <w:b/>
+          <w:color w:val="525252" w:themeColor="accent3" w:themeShade="80"/>
+        </w:rPr>
+        <w:t>+</w:t>
+      </w:r>
       <w:r>
         <w:rPr>
           <w:rFonts w:ascii="Times" w:eastAsia="Times" w:hAnsi="Times" w:cs="Times"/>
@@ -2707,7 +2739,7 @@
           <w:b/>
           <w:color w:val="525252" w:themeColor="accent3" w:themeShade="80"/>
         </w:rPr>
-        <w:t>*</w:t>
+        <w:t>*+</w:t>
       </w:r>
       <w:r>
         <w:rPr>
@@ -3147,7 +3179,7 @@
           <w:b/>
           <w:color w:val="525252" w:themeColor="accent3" w:themeShade="80"/>
         </w:rPr>
-        <w:t>|</w:t>
+        <w:t>|+</w:t>
       </w:r>
       <w:r>
         <w:rPr>
@@ -3369,7 +3401,7 @@
           <w:b/>
           <w:color w:val="525252" w:themeColor="accent3" w:themeShade="80"/>
         </w:rPr>
-        <w:t>*</w:t>
+        <w:t>*+</w:t>
       </w:r>
       <w:r>
         <w:rPr>
@@ -3436,7 +3468,7 @@
           <w:b/>
           <w:color w:val="525252" w:themeColor="accent3" w:themeShade="80"/>
         </w:rPr>
-        <w:t>|</w:t>
+        <w:t>|+</w:t>
       </w:r>
       <w:r>
         <w:rPr>
@@ -3928,7 +3960,7 @@
           <w:b/>
           <w:color w:val="525252" w:themeColor="accent3" w:themeShade="80"/>
         </w:rPr>
-        <w:t>*</w:t>
+        <w:t>*+</w:t>
       </w:r>
       <w:r>
         <w:rPr>
@@ -4232,7 +4264,7 @@
           <w:b/>
           <w:color w:val="525252" w:themeColor="accent3" w:themeShade="80"/>
         </w:rPr>
-        <w:t>|</w:t>
+        <w:t>|+</w:t>
       </w:r>
       <w:r>
         <w:rPr>
@@ -4609,7 +4641,7 @@
           <w:b/>
           <w:color w:val="525252" w:themeColor="accent3" w:themeShade="80"/>
         </w:rPr>
-        <w:t>*</w:t>
+        <w:t>*+</w:t>
       </w:r>
       <w:r>
         <w:rPr>
@@ -4676,7 +4708,7 @@
           <w:b/>
           <w:color w:val="525252" w:themeColor="accent3" w:themeShade="80"/>
         </w:rPr>
-        <w:t>|</w:t>
+        <w:t>|+</w:t>
       </w:r>
       <w:r>
         <w:rPr>
@@ -4755,6 +4787,14 @@
           <w:color w:val="525252" w:themeColor="accent3" w:themeShade="80"/>
         </w:rPr>
       </w:pPr>
+      <w:r>
+        <w:rPr>
+          <w:rFonts w:ascii="Times" w:eastAsia="Times" w:hAnsi="Times" w:cs="Times"/>
+          <w:b/>
+          <w:color w:val="525252" w:themeColor="accent3" w:themeShade="80"/>
+        </w:rPr>
+        <w:t>+</w:t>
+      </w:r>
       <w:r>
         <w:rPr>
           <w:rFonts w:ascii="Times" w:eastAsia="Times" w:hAnsi="Times" w:cs="Times"/>
@@ -5008,7 +5048,7 @@
           <w:b/>
           <w:color w:val="525252" w:themeColor="accent3" w:themeShade="80"/>
         </w:rPr>
-        <w:t>*</w:t>
+        <w:t>*+</w:t>
       </w:r>
       <w:r>
         <w:rPr>
@@ -5259,7 +5299,7 @@
           <w:b/>
           <w:color w:val="525252" w:themeColor="accent3" w:themeShade="80"/>
         </w:rPr>
-        <w:t>|</w:t>
+        <w:t>|+</w:t>
       </w:r>
       <w:r>
         <w:rPr>
@@ -5326,7 +5366,7 @@
           <w:b/>
           <w:color w:val="525252" w:themeColor="accent3" w:themeShade="80"/>
         </w:rPr>
-        <w:t>|</w:t>
+        <w:t>|+</w:t>
       </w:r>
       <w:r>
         <w:rPr>
@@ -5535,7 +5575,7 @@
           <w:b/>
           <w:color w:val="525252" w:themeColor="accent3" w:themeShade="80"/>
         </w:rPr>
-        <w:t>*</w:t>
+        <w:t>*+</w:t>
       </w:r>
       <w:r>
         <w:rPr>
@@ -5571,6 +5611,14 @@
           <w:color w:val="525252" w:themeColor="accent3" w:themeShade="80"/>
         </w:rPr>
         <w:t>|</w:t>
+      </w:r>
+      <w:r>
+        <w:rPr>
+          <w:rFonts w:ascii="Times" w:eastAsia="Times" w:hAnsi="Times" w:cs="Times"/>
+          <w:b/>
+          <w:color w:val="525252" w:themeColor="accent3" w:themeShade="80"/>
+        </w:rPr>
+        <w:t>+</w:t>
       </w:r>
       <w:r>
         <w:rPr>
@@ -5849,7 +5897,7 @@
           <w:b/>
           <w:color w:val="525252" w:themeColor="accent3" w:themeShade="80"/>
         </w:rPr>
-        <w:t>|</w:t>
+        <w:t>|+</w:t>
       </w:r>
       <w:r>
         <w:rPr>
@@ -5885,6 +5933,14 @@
           <w:color w:val="525252" w:themeColor="accent3" w:themeShade="80"/>
         </w:rPr>
         <w:t>|</w:t>
+      </w:r>
+      <w:r>
+        <w:rPr>
+          <w:rFonts w:ascii="Times" w:eastAsia="Times" w:hAnsi="Times" w:cs="Times"/>
+          <w:b/>
+          <w:color w:val="525252" w:themeColor="accent3" w:themeShade="80"/>
+        </w:rPr>
+        <w:t>+</w:t>
       </w:r>
       <w:r>
         <w:rPr>
@@ -6234,7 +6290,7 @@
           <w:b/>
           <w:color w:val="525252" w:themeColor="accent3" w:themeShade="80"/>
         </w:rPr>
-        <w:t>|</w:t>
+        <w:t>|+</w:t>
       </w:r>
       <w:r>
         <w:rPr>
@@ -6455,7 +6511,7 @@
           <w:b/>
           <w:color w:val="525252" w:themeColor="accent3" w:themeShade="80"/>
         </w:rPr>
-        <w:t>|</w:t>
+        <w:t>|+</w:t>
       </w:r>
       <w:r>
         <w:rPr>
@@ -6640,7 +6696,7 @@
           <w:b/>
           <w:color w:val="525252" w:themeColor="accent3" w:themeShade="80"/>
         </w:rPr>
-        <w:t>*</w:t>
+        <w:t>*+</w:t>
       </w:r>
       <w:r>
         <w:rPr>
@@ -6889,7 +6945,7 @@
           <w:b/>
           <w:color w:val="525252" w:themeColor="accent3" w:themeShade="80"/>
         </w:rPr>
-        <w:t>|</w:t>
+        <w:t>|+</w:t>
       </w:r>
       <w:r>
         <w:rPr>
@@ -6982,6 +7038,14 @@
           <w:color w:val="525252" w:themeColor="accent3" w:themeShade="80"/>
         </w:rPr>
       </w:pPr>
+      <w:r>
+        <w:rPr>
+          <w:rFonts w:ascii="Times" w:eastAsia="Times" w:hAnsi="Times" w:cs="Times"/>
+          <w:b/>
+          <w:color w:val="525252" w:themeColor="accent3" w:themeShade="80"/>
+        </w:rPr>
+        <w:t>+</w:t>
+      </w:r>
       <w:r>
         <w:rPr>
           <w:rFonts w:ascii="Times" w:eastAsia="Times" w:hAnsi="Times" w:cs="Times"/>
@@ -7116,7 +7180,7 @@
           <w:b/>
           <w:color w:val="525252" w:themeColor="accent3" w:themeShade="80"/>
         </w:rPr>
-        <w:t>*</w:t>
+        <w:t>*+</w:t>
       </w:r>
       <w:r>
         <w:rPr>
@@ -7215,7 +7279,7 @@
           <w:b/>
           <w:color w:val="525252" w:themeColor="accent3" w:themeShade="80"/>
         </w:rPr>
-        <w:t>|</w:t>
+        <w:t>|+</w:t>
       </w:r>
       <w:r>
         <w:rPr>
@@ -7573,7 +7637,7 @@
           <w:b/>
           <w:color w:val="525252" w:themeColor="accent3" w:themeShade="80"/>
         </w:rPr>
-        <w:t>|</w:t>
+        <w:t>|+</w:t>
       </w:r>
       <w:r>
         <w:rPr>
@@ -7791,7 +7855,7 @@
           <w:b/>
           <w:color w:val="525252" w:themeColor="accent3" w:themeShade="80"/>
         </w:rPr>
-        <w:t>*</w:t>
+        <w:t>*+</w:t>
       </w:r>
       <w:r>
         <w:rPr>
@@ -7834,6 +7898,14 @@
           <w:b/>
           <w:color w:val="525252" w:themeColor="accent3" w:themeShade="80"/>
         </w:rPr>
+        <w:t>+</w:t>
+      </w:r>
+      <w:r>
+        <w:rPr>
+          <w:rFonts w:ascii="Times" w:eastAsia="Times" w:hAnsi="Times" w:cs="Times"/>
+          <w:b/>
+          <w:color w:val="525252" w:themeColor="accent3" w:themeShade="80"/>
+        </w:rPr>
         <w:t xml:space="preserve">Ponte </w:t>
       </w:r>
     </w:p>
@@ -7869,6 +7941,14 @@
           <w:b/>
           <w:color w:val="525252" w:themeColor="accent3" w:themeShade="80"/>
         </w:rPr>
+        <w:t>+</w:t>
+      </w:r>
+      <w:r>
+        <w:rPr>
+          <w:rFonts w:ascii="Times" w:eastAsia="Times" w:hAnsi="Times" w:cs="Times"/>
+          <w:b/>
+          <w:color w:val="525252" w:themeColor="accent3" w:themeShade="80"/>
+        </w:rPr>
         <w:t xml:space="preserve">Corteccia parietale </w:t>
       </w:r>
     </w:p>
@@ -7897,6 +7977,14 @@
           <w:color w:val="525252" w:themeColor="accent3" w:themeShade="80"/>
         </w:rPr>
         <w:t>|</w:t>
+      </w:r>
+      <w:r>
+        <w:rPr>
+          <w:rFonts w:ascii="Times" w:eastAsia="Times" w:hAnsi="Times" w:cs="Times"/>
+          <w:b/>
+          <w:color w:val="525252" w:themeColor="accent3" w:themeShade="80"/>
+        </w:rPr>
+        <w:t>+</w:t>
       </w:r>
       <w:r>
         <w:rPr>
@@ -8207,7 +8295,7 @@
           <w:b/>
           <w:color w:val="525252" w:themeColor="accent3" w:themeShade="80"/>
         </w:rPr>
-        <w:t>*</w:t>
+        <w:t>*+</w:t>
       </w:r>
       <w:r>
         <w:rPr>
@@ -8469,7 +8557,7 @@
           <w:b/>
           <w:color w:val="525252" w:themeColor="accent3" w:themeShade="80"/>
         </w:rPr>
-        <w:t>*</w:t>
+        <w:t>*+</w:t>
       </w:r>
       <w:r>
         <w:rPr>
@@ -8537,7 +8625,7 @@
           <w:color w:val="525252" w:themeColor="accent3" w:themeShade="80"/>
         </w:rPr>
         <w:lastRenderedPageBreak/>
-        <w:t>|</w:t>
+        <w:t>|+</w:t>
       </w:r>
       <w:r>
         <w:rPr>
@@ -8830,7 +8918,7 @@
           <w:b/>
           <w:color w:val="525252" w:themeColor="accent3" w:themeShade="80"/>
         </w:rPr>
-        <w:t>|</w:t>
+        <w:t>|+</w:t>
       </w:r>
       <w:r>
         <w:rPr>
@@ -8966,7 +9054,7 @@
           <w:b/>
           <w:color w:val="525252" w:themeColor="accent3" w:themeShade="80"/>
         </w:rPr>
-        <w:t>*</w:t>
+        <w:t>*+</w:t>
       </w:r>
       <w:r>
         <w:rPr>
@@ -9308,7 +9396,7 @@
           <w:b/>
           <w:color w:val="525252" w:themeColor="accent3" w:themeShade="80"/>
         </w:rPr>
-        <w:t>|</w:t>
+        <w:t>|+</w:t>
       </w:r>
       <w:r>
         <w:rPr>
@@ -9583,7 +9671,7 @@
           <w:b/>
           <w:color w:val="525252" w:themeColor="accent3" w:themeShade="80"/>
         </w:rPr>
-        <w:t>|</w:t>
+        <w:t>|+</w:t>
       </w:r>
       <w:r>
         <w:rPr>
@@ -9790,7 +9878,7 @@
           <w:b/>
           <w:color w:val="525252" w:themeColor="accent3" w:themeShade="80"/>
         </w:rPr>
-        <w:t>|</w:t>
+        <w:t>|+</w:t>
       </w:r>
       <w:r>
         <w:rPr>
@@ -9996,7 +10084,7 @@
           <w:b/>
           <w:color w:val="525252" w:themeColor="accent3" w:themeShade="80"/>
         </w:rPr>
-        <w:t>|</w:t>
+        <w:t>|+</w:t>
       </w:r>
       <w:r>
         <w:rPr>
@@ -10202,7 +10290,7 @@
           <w:b/>
           <w:color w:val="525252" w:themeColor="accent3" w:themeShade="80"/>
         </w:rPr>
-        <w:t>|</w:t>
+        <w:t>|+</w:t>
       </w:r>
       <w:r>
         <w:rPr>
@@ -10424,7 +10512,7 @@
           <w:b/>
           <w:color w:val="525252" w:themeColor="accent3" w:themeShade="80"/>
         </w:rPr>
-        <w:t>|</w:t>
+        <w:t>|+</w:t>
       </w:r>
       <w:r>
         <w:rPr>
@@ -10699,7 +10787,7 @@
           <w:b/>
           <w:color w:val="525252" w:themeColor="accent3" w:themeShade="80"/>
         </w:rPr>
-        <w:t>|</w:t>
+        <w:t>|+</w:t>
       </w:r>
       <w:r>
         <w:rPr>
@@ -10761,6 +10849,14 @@
           <w:b/>
           <w:color w:val="525252" w:themeColor="accent3" w:themeShade="80"/>
         </w:rPr>
+        <w:t>+</w:t>
+      </w:r>
+      <w:r>
+        <w:rPr>
+          <w:rFonts w:ascii="Times" w:eastAsia="Times" w:hAnsi="Times" w:cs="Times"/>
+          <w:b/>
+          <w:color w:val="525252" w:themeColor="accent3" w:themeShade="80"/>
+        </w:rPr>
         <w:t xml:space="preserve">È sensibile alla deformazione dinamica della cute </w:t>
       </w:r>
     </w:p>
@@ -10789,6 +10885,14 @@
           <w:color w:val="525252" w:themeColor="accent3" w:themeShade="80"/>
         </w:rPr>
         <w:t>|</w:t>
+      </w:r>
+      <w:r>
+        <w:rPr>
+          <w:rFonts w:ascii="Times" w:eastAsia="Times" w:hAnsi="Times" w:cs="Times"/>
+          <w:b/>
+          <w:color w:val="525252" w:themeColor="accent3" w:themeShade="80"/>
+        </w:rPr>
+        <w:t>+</w:t>
       </w:r>
       <w:r>
         <w:rPr>
@@ -11101,7 +11205,7 @@
           <w:b/>
           <w:color w:val="525252" w:themeColor="accent3" w:themeShade="80"/>
         </w:rPr>
-        <w:t>|</w:t>
+        <w:t>|+</w:t>
       </w:r>
       <w:r>
         <w:rPr>
@@ -11137,6 +11241,14 @@
           <w:color w:val="525252" w:themeColor="accent3" w:themeShade="80"/>
         </w:rPr>
         <w:t>|</w:t>
+      </w:r>
+      <w:r>
+        <w:rPr>
+          <w:rFonts w:ascii="Times" w:eastAsia="Times" w:hAnsi="Times" w:cs="Times"/>
+          <w:b/>
+          <w:color w:val="525252" w:themeColor="accent3" w:themeShade="80"/>
+        </w:rPr>
+        <w:t>+</w:t>
       </w:r>
       <w:r>
         <w:rPr>
@@ -11379,7 +11491,7 @@
           <w:b/>
           <w:color w:val="525252" w:themeColor="accent3" w:themeShade="80"/>
         </w:rPr>
-        <w:t>|</w:t>
+        <w:t>|+</w:t>
       </w:r>
       <w:r>
         <w:rPr>
@@ -11626,7 +11738,7 @@
           <w:b/>
           <w:color w:val="525252" w:themeColor="accent3" w:themeShade="80"/>
         </w:rPr>
-        <w:t>|</w:t>
+        <w:t>|+</w:t>
       </w:r>
       <w:r>
         <w:rPr>
@@ -11852,7 +11964,7 @@
           <w:b/>
           <w:color w:val="525252" w:themeColor="accent3" w:themeShade="80"/>
         </w:rPr>
-        <w:t>*</w:t>
+        <w:t>*+</w:t>
       </w:r>
       <w:r>
         <w:rPr>
@@ -11895,6 +12007,14 @@
           <w:b/>
           <w:color w:val="525252" w:themeColor="accent3" w:themeShade="80"/>
         </w:rPr>
+        <w:t>+</w:t>
+      </w:r>
+      <w:r>
+        <w:rPr>
+          <w:rFonts w:ascii="Times" w:eastAsia="Times" w:hAnsi="Times" w:cs="Times"/>
+          <w:b/>
+          <w:color w:val="525252" w:themeColor="accent3" w:themeShade="80"/>
+        </w:rPr>
         <w:t xml:space="preserve">Inibizione del GP interno </w:t>
       </w:r>
     </w:p>
@@ -11930,6 +12050,14 @@
           <w:b/>
           <w:color w:val="525252" w:themeColor="accent3" w:themeShade="80"/>
         </w:rPr>
+        <w:t>+</w:t>
+      </w:r>
+      <w:r>
+        <w:rPr>
+          <w:rFonts w:ascii="Times" w:eastAsia="Times" w:hAnsi="Times" w:cs="Times"/>
+          <w:b/>
+          <w:color w:val="525252" w:themeColor="accent3" w:themeShade="80"/>
+        </w:rPr>
         <w:t xml:space="preserve">Inibizione dei nuclei talamici motori </w:t>
       </w:r>
     </w:p>
@@ -11958,6 +12086,14 @@
           <w:color w:val="525252" w:themeColor="accent3" w:themeShade="80"/>
         </w:rPr>
         <w:t>|</w:t>
+      </w:r>
+      <w:r>
+        <w:rPr>
+          <w:rFonts w:ascii="Times" w:eastAsia="Times" w:hAnsi="Times" w:cs="Times"/>
+          <w:b/>
+          <w:color w:val="525252" w:themeColor="accent3" w:themeShade="80"/>
+        </w:rPr>
+        <w:t>+</w:t>
       </w:r>
       <w:r>
         <w:rPr>
@@ -12369,7 +12505,7 @@
           <w:b/>
           <w:color w:val="525252" w:themeColor="accent3" w:themeShade="80"/>
         </w:rPr>
-        <w:t>|</w:t>
+        <w:t>|+</w:t>
       </w:r>
       <w:r>
         <w:rPr>
@@ -12522,7 +12658,7 @@
           <w:b/>
           <w:color w:val="525252" w:themeColor="accent3" w:themeShade="80"/>
         </w:rPr>
-        <w:t>*</w:t>
+        <w:t>*+</w:t>
       </w:r>
       <w:r>
         <w:rPr>
@@ -12767,7 +12903,7 @@
           <w:b/>
           <w:color w:val="525252" w:themeColor="accent3" w:themeShade="80"/>
         </w:rPr>
-        <w:t>|</w:t>
+        <w:t>|+</w:t>
       </w:r>
       <w:r>
         <w:rPr>
@@ -12841,6 +12977,14 @@
           <w:b/>
           <w:color w:val="525252" w:themeColor="accent3" w:themeShade="80"/>
         </w:rPr>
+        <w:t>+</w:t>
+      </w:r>
+      <w:r>
+        <w:rPr>
+          <w:rFonts w:ascii="Times" w:eastAsia="Times" w:hAnsi="Times" w:cs="Times"/>
+          <w:b/>
+          <w:color w:val="525252" w:themeColor="accent3" w:themeShade="80"/>
+        </w:rPr>
         <w:t xml:space="preserve">Eiaculazione  </w:t>
       </w:r>
     </w:p>
@@ -12966,7 +13110,7 @@
           <w:b/>
           <w:color w:val="525252" w:themeColor="accent3" w:themeShade="80"/>
         </w:rPr>
-        <w:t>*</w:t>
+        <w:t>*+</w:t>
       </w:r>
       <w:r>
         <w:rPr>
@@ -13008,6 +13152,14 @@
           <w:b/>
           <w:color w:val="525252" w:themeColor="accent3" w:themeShade="80"/>
         </w:rPr>
+        <w:t>+</w:t>
+      </w:r>
+      <w:r>
+        <w:rPr>
+          <w:rFonts w:ascii="Times" w:eastAsia="Times" w:hAnsi="Times" w:cs="Times"/>
+          <w:b/>
+          <w:color w:val="525252" w:themeColor="accent3" w:themeShade="80"/>
+        </w:rPr>
         <w:t xml:space="preserve">Permette di sapere il nesso causale tra l'attivazione dei neuroni e altri eventi </w:t>
       </w:r>
       <w:r>
@@ -13228,7 +13380,7 @@
           <w:b/>
           <w:color w:val="525252" w:themeColor="accent3" w:themeShade="80"/>
         </w:rPr>
-        <w:t>*</w:t>
+        <w:t>*+</w:t>
       </w:r>
       <w:r>
         <w:rPr>
@@ -13440,7 +13592,7 @@
           <w:b/>
           <w:color w:val="525252" w:themeColor="accent3" w:themeShade="80"/>
         </w:rPr>
-        <w:t>*</w:t>
+        <w:t>*+</w:t>
       </w:r>
       <w:r>
         <w:rPr>
@@ -13483,6 +13635,14 @@
           <w:b/>
           <w:color w:val="525252" w:themeColor="accent3" w:themeShade="80"/>
         </w:rPr>
+        <w:t>+</w:t>
+      </w:r>
+      <w:r>
+        <w:rPr>
+          <w:rFonts w:ascii="Times" w:eastAsia="Times" w:hAnsi="Times" w:cs="Times"/>
+          <w:b/>
+          <w:color w:val="525252" w:themeColor="accent3" w:themeShade="80"/>
+        </w:rPr>
         <w:t xml:space="preserve">Hanno un recettore mGluR6 </w:t>
       </w:r>
     </w:p>
@@ -13511,6 +13671,14 @@
           <w:color w:val="525252" w:themeColor="accent3" w:themeShade="80"/>
         </w:rPr>
         <w:t>|</w:t>
+      </w:r>
+      <w:r>
+        <w:rPr>
+          <w:rFonts w:ascii="Times" w:eastAsia="Times" w:hAnsi="Times" w:cs="Times"/>
+          <w:b/>
+          <w:color w:val="525252" w:themeColor="accent3" w:themeShade="80"/>
+        </w:rPr>
+        <w:t>+</w:t>
       </w:r>
       <w:r>
         <w:rPr>
@@ -13789,7 +13957,7 @@
           <w:b/>
           <w:color w:val="525252" w:themeColor="accent3" w:themeShade="80"/>
         </w:rPr>
-        <w:t>|</w:t>
+        <w:t>|+</w:t>
       </w:r>
       <w:r>
         <w:rPr>
@@ -14120,7 +14288,7 @@
           <w:b/>
           <w:color w:val="525252" w:themeColor="accent3" w:themeShade="80"/>
         </w:rPr>
-        <w:t>|</w:t>
+        <w:t>|+</w:t>
       </w:r>
       <w:r>
         <w:rPr>
@@ -14163,6 +14331,14 @@
           <w:b/>
           <w:color w:val="525252" w:themeColor="accent3" w:themeShade="80"/>
         </w:rPr>
+        <w:t>+</w:t>
+      </w:r>
+      <w:r>
+        <w:rPr>
+          <w:rFonts w:ascii="Times" w:eastAsia="Times" w:hAnsi="Times" w:cs="Times"/>
+          <w:b/>
+          <w:color w:val="525252" w:themeColor="accent3" w:themeShade="80"/>
+        </w:rPr>
         <w:t xml:space="preserve">Muscarinico </w:t>
       </w:r>
     </w:p>
@@ -14466,7 +14642,7 @@
           <w:b/>
           <w:color w:val="525252" w:themeColor="accent3" w:themeShade="80"/>
         </w:rPr>
-        <w:t>*</w:t>
+        <w:t>*+</w:t>
       </w:r>
       <w:r>
         <w:rPr>
@@ -14745,7 +14921,7 @@
           <w:b/>
           <w:color w:val="525252" w:themeColor="accent3" w:themeShade="80"/>
         </w:rPr>
-        <w:t>|</w:t>
+        <w:t>|+</w:t>
       </w:r>
       <w:r>
         <w:rPr>
@@ -14788,6 +14964,14 @@
           <w:b/>
           <w:color w:val="525252" w:themeColor="accent3" w:themeShade="80"/>
         </w:rPr>
+        <w:t>+</w:t>
+      </w:r>
+      <w:r>
+        <w:rPr>
+          <w:rFonts w:ascii="Times" w:eastAsia="Times" w:hAnsi="Times" w:cs="Times"/>
+          <w:b/>
+          <w:color w:val="525252" w:themeColor="accent3" w:themeShade="80"/>
+        </w:rPr>
         <w:t xml:space="preserve">Coni verdi  </w:t>
       </w:r>
     </w:p>
@@ -14915,7 +15099,7 @@
           <w:b/>
           <w:color w:val="525252" w:themeColor="accent3" w:themeShade="80"/>
         </w:rPr>
-        <w:t>*</w:t>
+        <w:t>*+</w:t>
       </w:r>
       <w:r>
         <w:rPr>
@@ -15152,7 +15336,7 @@
           <w:b/>
           <w:color w:val="525252" w:themeColor="accent3" w:themeShade="80"/>
         </w:rPr>
-        <w:t>|</w:t>
+        <w:t>|+</w:t>
       </w:r>
       <w:r>
         <w:rPr>
@@ -15219,7 +15403,7 @@
           <w:b/>
           <w:color w:val="525252" w:themeColor="accent3" w:themeShade="80"/>
         </w:rPr>
-        <w:t>|</w:t>
+        <w:t>|+</w:t>
       </w:r>
       <w:r>
         <w:rPr>
@@ -15433,7 +15617,7 @@
           <w:b/>
           <w:color w:val="525252" w:themeColor="accent3" w:themeShade="80"/>
         </w:rPr>
-        <w:t>*</w:t>
+        <w:t>*+</w:t>
       </w:r>
       <w:r>
         <w:rPr>
@@ -15612,6 +15796,14 @@
           <w:b/>
           <w:color w:val="525252" w:themeColor="accent3" w:themeShade="80"/>
         </w:rPr>
+        <w:t>+</w:t>
+      </w:r>
+      <w:r>
+        <w:rPr>
+          <w:rFonts w:ascii="Times" w:eastAsia="Times" w:hAnsi="Times" w:cs="Times"/>
+          <w:b/>
+          <w:color w:val="525252" w:themeColor="accent3" w:themeShade="80"/>
+        </w:rPr>
         <w:t xml:space="preserve"> </w:t>
       </w:r>
     </w:p>
@@ -15661,6 +15853,14 @@
           <w:color w:val="525252" w:themeColor="accent3" w:themeShade="80"/>
         </w:rPr>
         <w:t xml:space="preserve">? </w:t>
+      </w:r>
+      <w:r>
+        <w:rPr>
+          <w:rFonts w:ascii="Times" w:eastAsia="Times" w:hAnsi="Times" w:cs="Times"/>
+          <w:b/>
+          <w:color w:val="525252" w:themeColor="accent3" w:themeShade="80"/>
+        </w:rPr>
+        <w:t>+</w:t>
       </w:r>
     </w:p>
     <w:p>
@@ -15719,7 +15919,7 @@
           <w:b/>
           <w:color w:val="525252" w:themeColor="accent3" w:themeShade="80"/>
         </w:rPr>
-        <w:t>|</w:t>
+        <w:t>|+</w:t>
       </w:r>
       <w:r>
         <w:rPr>

--- a/SistemaNervoso_pulite_54.docx
+++ b/SistemaNervoso_pulite_54.docx
@@ -115,33 +115,15 @@
           <w:i/>
           <w:color w:val="525252" w:themeColor="accent3" w:themeShade="80"/>
         </w:rPr>
-        <w:t>==</w:t>
-      </w:r>
-      <w:r>
-        <w:rPr>
-          <w:rFonts w:ascii="Times" w:eastAsia="Times" w:hAnsi="Times" w:cs="Times"/>
-          <w:i/>
-          <w:color w:val="525252" w:themeColor="accent3" w:themeShade="80"/>
-        </w:rPr>
-        <w:t xml:space="preserve">Il tratto ottico di destra, diversamente dal nervo ottico destro in cui decorrono le fibre sensitive </w:t>
-      </w:r>
-      <w:proofErr w:type="gramStart"/>
-      <w:r>
-        <w:rPr>
-          <w:rFonts w:ascii="Times" w:eastAsia="Times" w:hAnsi="Times" w:cs="Times"/>
-          <w:i/>
-          <w:color w:val="525252" w:themeColor="accent3" w:themeShade="80"/>
-        </w:rPr>
-        <w:t>provenienti  solo</w:t>
-      </w:r>
-      <w:proofErr w:type="gramEnd"/>
-      <w:r>
-        <w:rPr>
-          <w:rFonts w:ascii="Times" w:eastAsia="Times" w:hAnsi="Times" w:cs="Times"/>
-          <w:i/>
-          <w:color w:val="525252" w:themeColor="accent3" w:themeShade="80"/>
-        </w:rPr>
-        <w:t xml:space="preserve"> dall'occhio </w:t>
+        <w:t>*</w:t>
+      </w:r>
+      <w:r>
+        <w:rPr>
+          <w:rFonts w:ascii="Times" w:eastAsia="Times" w:hAnsi="Times" w:cs="Times"/>
+          <w:i/>
+          <w:color w:val="525252" w:themeColor="accent3" w:themeShade="80"/>
+        </w:rPr>
+        <w:t xml:space="preserve">Il tratto ottico di destra, diversamente dal nervo ottico destro in cui decorrono le fibre sensitive provenienti  solo dall'occhio </w:t>
       </w:r>
       <w:proofErr w:type="spellStart"/>
       <w:r>
@@ -295,7 +277,7 @@
           <w:i/>
           <w:color w:val="525252" w:themeColor="accent3" w:themeShade="80"/>
         </w:rPr>
-        <w:t>==</w:t>
+        <w:t>*</w:t>
       </w:r>
       <w:r>
         <w:rPr>
@@ -457,7 +439,7 @@
           <w:i/>
           <w:color w:val="525252" w:themeColor="accent3" w:themeShade="80"/>
         </w:rPr>
-        <w:t>==</w:t>
+        <w:t>*</w:t>
       </w:r>
       <w:r>
         <w:rPr>
@@ -599,15 +581,33 @@
           <w:i/>
           <w:color w:val="525252" w:themeColor="accent3" w:themeShade="80"/>
         </w:rPr>
-        <w:t>==</w:t>
-      </w:r>
-      <w:r>
-        <w:rPr>
-          <w:rFonts w:ascii="Times" w:eastAsia="Times" w:hAnsi="Times" w:cs="Times"/>
-          <w:i/>
-          <w:color w:val="525252" w:themeColor="accent3" w:themeShade="80"/>
-        </w:rPr>
-        <w:t>I vasi che irrorano i polmoni sono abbondantemente innervati dal sistema ortosimpatico, che ne induce la  vasocostrizione (sfruttando quindi recettori α</w:t>
+        <w:t>*</w:t>
+      </w:r>
+      <w:r>
+        <w:rPr>
+          <w:rFonts w:ascii="Times" w:eastAsia="Times" w:hAnsi="Times" w:cs="Times"/>
+          <w:i/>
+          <w:color w:val="525252" w:themeColor="accent3" w:themeShade="80"/>
+        </w:rPr>
+        <w:t xml:space="preserve">I vasi che irrorano i polmoni sono abbondantemente innervati dal sistema ortosimpatico, che ne induce </w:t>
+      </w:r>
+      <w:proofErr w:type="gramStart"/>
+      <w:r>
+        <w:rPr>
+          <w:rFonts w:ascii="Times" w:eastAsia="Times" w:hAnsi="Times" w:cs="Times"/>
+          <w:i/>
+          <w:color w:val="525252" w:themeColor="accent3" w:themeShade="80"/>
+        </w:rPr>
+        <w:t>la  vasocostrizione</w:t>
+      </w:r>
+      <w:proofErr w:type="gramEnd"/>
+      <w:r>
+        <w:rPr>
+          <w:rFonts w:ascii="Times" w:eastAsia="Times" w:hAnsi="Times" w:cs="Times"/>
+          <w:i/>
+          <w:color w:val="525252" w:themeColor="accent3" w:themeShade="80"/>
+        </w:rPr>
+        <w:t xml:space="preserve"> (sfruttando quindi recettori α</w:t>
       </w:r>
       <w:r>
         <w:rPr>
@@ -744,7 +744,7 @@
           <w:i/>
           <w:color w:val="525252" w:themeColor="accent3" w:themeShade="80"/>
         </w:rPr>
-        <w:t>==</w:t>
+        <w:t>*</w:t>
       </w:r>
       <w:r>
         <w:rPr>
@@ -1151,55 +1151,47 @@
           <w:b/>
           <w:color w:val="525252" w:themeColor="accent3" w:themeShade="80"/>
         </w:rPr>
-        <w:t xml:space="preserve">I motoneuroni gamma dinamici sono </w:t>
-      </w:r>
-      <w:r>
-        <w:rPr>
-          <w:rFonts w:ascii="Times" w:eastAsia="Times" w:hAnsi="Times" w:cs="Times"/>
-          <w:b/>
+        <w:t xml:space="preserve">I motoneuroni gamma dinamici sono attivati </w:t>
+      </w:r>
+      <w:r>
+        <w:rPr>
+          <w:rFonts w:ascii="Times" w:eastAsia="Times" w:hAnsi="Times" w:cs="Times"/>
+          <w:b/>
+          <w:color w:val="525252" w:themeColor="accent3" w:themeShade="80"/>
+        </w:rPr>
+        <w:t>|</w:t>
+      </w:r>
+      <w:r>
+        <w:rPr>
+          <w:rFonts w:ascii="Times" w:eastAsia="Times" w:hAnsi="Times" w:cs="Times"/>
+          <w:b/>
+          <w:color w:val="525252" w:themeColor="accent3" w:themeShade="80"/>
+        </w:rPr>
+        <w:t>+</w:t>
+      </w:r>
+      <w:r>
+        <w:rPr>
+          <w:rFonts w:ascii="Times" w:eastAsia="Times" w:hAnsi="Times" w:cs="Times"/>
+          <w:b/>
+          <w:color w:val="525252" w:themeColor="accent3" w:themeShade="80"/>
+        </w:rPr>
+        <w:t xml:space="preserve">Le fibre afferenti dinamiche sono attivate </w:t>
+      </w:r>
+      <w:r>
+        <w:rPr>
+          <w:rFonts w:ascii="Times" w:eastAsia="Times" w:hAnsi="Times" w:cs="Times"/>
+          <w:color w:val="525252" w:themeColor="accent3" w:themeShade="80"/>
+        </w:rPr>
+        <w:t xml:space="preserve">E. Il motoneurone alfa dello stesso muscolo è inibito </w:t>
+      </w:r>
+      <w:r>
+        <w:rPr>
+          <w:rFonts w:ascii="Times" w:eastAsia="Times" w:hAnsi="Times" w:cs="Times"/>
+          <w:i/>
           <w:color w:val="525252" w:themeColor="accent3" w:themeShade="80"/>
         </w:rPr>
         <w:lastRenderedPageBreak/>
-        <w:t xml:space="preserve">attivati </w:t>
-      </w:r>
-      <w:r>
-        <w:rPr>
-          <w:rFonts w:ascii="Times" w:eastAsia="Times" w:hAnsi="Times" w:cs="Times"/>
-          <w:b/>
-          <w:color w:val="525252" w:themeColor="accent3" w:themeShade="80"/>
-        </w:rPr>
-        <w:t>|</w:t>
-      </w:r>
-      <w:r>
-        <w:rPr>
-          <w:rFonts w:ascii="Times" w:eastAsia="Times" w:hAnsi="Times" w:cs="Times"/>
-          <w:b/>
-          <w:color w:val="525252" w:themeColor="accent3" w:themeShade="80"/>
-        </w:rPr>
-        <w:t>+</w:t>
-      </w:r>
-      <w:r>
-        <w:rPr>
-          <w:rFonts w:ascii="Times" w:eastAsia="Times" w:hAnsi="Times" w:cs="Times"/>
-          <w:b/>
-          <w:color w:val="525252" w:themeColor="accent3" w:themeShade="80"/>
-        </w:rPr>
-        <w:t xml:space="preserve">Le fibre afferenti dinamiche sono attivate </w:t>
-      </w:r>
-      <w:r>
-        <w:rPr>
-          <w:rFonts w:ascii="Times" w:eastAsia="Times" w:hAnsi="Times" w:cs="Times"/>
-          <w:color w:val="525252" w:themeColor="accent3" w:themeShade="80"/>
-        </w:rPr>
-        <w:t xml:space="preserve">E. Il motoneurone alfa dello stesso muscolo è inibito </w:t>
-      </w:r>
-      <w:r>
-        <w:rPr>
-          <w:rFonts w:ascii="Times" w:eastAsia="Times" w:hAnsi="Times" w:cs="Times"/>
-          <w:i/>
-          <w:color w:val="525252" w:themeColor="accent3" w:themeShade="80"/>
-        </w:rPr>
-        <w:t>==</w:t>
+        <w:t>*</w:t>
       </w:r>
       <w:r>
         <w:rPr>
@@ -1458,7 +1450,7 @@
           <w:i/>
           <w:color w:val="525252" w:themeColor="accent3" w:themeShade="80"/>
         </w:rPr>
-        <w:t>==</w:t>
+        <w:t>*</w:t>
       </w:r>
       <w:r>
         <w:rPr>
@@ -1756,7 +1748,7 @@
           <w:i/>
           <w:color w:val="525252" w:themeColor="accent3" w:themeShade="80"/>
         </w:rPr>
-        <w:t>==</w:t>
+        <w:t>*</w:t>
       </w:r>
       <w:r>
         <w:rPr>
@@ -1882,7 +1874,7 @@
           <w:i/>
           <w:color w:val="525252" w:themeColor="accent3" w:themeShade="80"/>
         </w:rPr>
-        <w:t>==</w:t>
+        <w:t>*</w:t>
       </w:r>
       <w:r>
         <w:rPr>
@@ -2134,7 +2126,7 @@
           <w:i/>
           <w:color w:val="525252" w:themeColor="accent3" w:themeShade="80"/>
         </w:rPr>
-        <w:t>==</w:t>
+        <w:t>*</w:t>
       </w:r>
       <w:r>
         <w:rPr>
@@ -2197,25 +2189,7 @@
           <w:i/>
           <w:color w:val="525252" w:themeColor="accent3" w:themeShade="80"/>
         </w:rPr>
-        <w:t xml:space="preserve"> link, che ne determina l'apertura durante la flessione delle ciglia (in risposta ad </w:t>
-      </w:r>
-      <w:proofErr w:type="gramStart"/>
-      <w:r>
-        <w:rPr>
-          <w:rFonts w:ascii="Times" w:eastAsia="Times" w:hAnsi="Times" w:cs="Times"/>
-          <w:i/>
-          <w:color w:val="525252" w:themeColor="accent3" w:themeShade="80"/>
-        </w:rPr>
-        <w:t>un'onda  sonora</w:t>
-      </w:r>
-      <w:proofErr w:type="gramEnd"/>
-      <w:r>
-        <w:rPr>
-          <w:rFonts w:ascii="Times" w:eastAsia="Times" w:hAnsi="Times" w:cs="Times"/>
-          <w:i/>
-          <w:color w:val="525252" w:themeColor="accent3" w:themeShade="80"/>
-        </w:rPr>
-        <w:t xml:space="preserve">). L'ingresso di potassio determina una depolarizzazione della membrana cellulare, che provocherà </w:t>
+        <w:t xml:space="preserve"> link, che ne determina l'apertura durante la flessione delle ciglia (in risposta ad un'onda  sonora). L'ingresso di potassio determina una depolarizzazione della membrana cellulare, che provocherà </w:t>
       </w:r>
       <w:proofErr w:type="gramStart"/>
       <w:r>
@@ -2352,7 +2326,7 @@
           <w:i/>
           <w:color w:val="525252" w:themeColor="accent3" w:themeShade="80"/>
         </w:rPr>
-        <w:t>==</w:t>
+        <w:t>*</w:t>
       </w:r>
       <w:r>
         <w:rPr>
@@ -2468,7 +2442,25 @@
           <w:i/>
           <w:color w:val="525252" w:themeColor="accent3" w:themeShade="80"/>
         </w:rPr>
-        <w:t xml:space="preserve"> temporale superiore, si dipartono le fibre del fascicolo arcuato che si portano fino al lobo  frontale, dove subito anteriormente alla parte inferiore della corteccia </w:t>
+        <w:t xml:space="preserve"> temporale superiore, si dipartono le fibre del fascicolo arcuato che si portano fino al lobo  frontale, dove subito anteriormente alla parte inferiore della corteccia motoria si trova l'area di Broca.  Quest'ultima elabora le informazioni ricevute dall'area di </w:t>
+      </w:r>
+      <w:proofErr w:type="spellStart"/>
+      <w:r>
+        <w:rPr>
+          <w:rFonts w:ascii="Times" w:eastAsia="Times" w:hAnsi="Times" w:cs="Times"/>
+          <w:i/>
+          <w:color w:val="525252" w:themeColor="accent3" w:themeShade="80"/>
+        </w:rPr>
+        <w:t>Wernicke</w:t>
+      </w:r>
+      <w:proofErr w:type="spellEnd"/>
+      <w:r>
+        <w:rPr>
+          <w:rFonts w:ascii="Times" w:eastAsia="Times" w:hAnsi="Times" w:cs="Times"/>
+          <w:i/>
+          <w:color w:val="525252" w:themeColor="accent3" w:themeShade="80"/>
+        </w:rPr>
+        <w:t xml:space="preserve"> e le </w:t>
       </w:r>
       <w:r>
         <w:rPr>
@@ -2477,25 +2469,7 @@
           <w:color w:val="525252" w:themeColor="accent3" w:themeShade="80"/>
         </w:rPr>
         <w:lastRenderedPageBreak/>
-        <w:t xml:space="preserve">motoria si trova l'area di Broca.  Quest'ultima elabora le informazioni ricevute dall'area di </w:t>
-      </w:r>
-      <w:proofErr w:type="spellStart"/>
-      <w:r>
-        <w:rPr>
-          <w:rFonts w:ascii="Times" w:eastAsia="Times" w:hAnsi="Times" w:cs="Times"/>
-          <w:i/>
-          <w:color w:val="525252" w:themeColor="accent3" w:themeShade="80"/>
-        </w:rPr>
-        <w:t>Wernicke</w:t>
-      </w:r>
-      <w:proofErr w:type="spellEnd"/>
-      <w:r>
-        <w:rPr>
-          <w:rFonts w:ascii="Times" w:eastAsia="Times" w:hAnsi="Times" w:cs="Times"/>
-          <w:i/>
-          <w:color w:val="525252" w:themeColor="accent3" w:themeShade="80"/>
-        </w:rPr>
-        <w:t xml:space="preserve"> e le invia alla corteccia dell'insula e </w:t>
+        <w:t xml:space="preserve">invia alla corteccia dell'insula e </w:t>
       </w:r>
       <w:proofErr w:type="gramStart"/>
       <w:r>
@@ -2759,7 +2733,7 @@
           <w:i/>
           <w:color w:val="525252" w:themeColor="accent3" w:themeShade="80"/>
         </w:rPr>
-        <w:t>==</w:t>
+        <w:t>*</w:t>
       </w:r>
       <w:r>
         <w:rPr>
@@ -2937,7 +2911,7 @@
           <w:i/>
           <w:color w:val="525252" w:themeColor="accent3" w:themeShade="80"/>
         </w:rPr>
-        <w:t>==</w:t>
+        <w:t>*</w:t>
       </w:r>
       <w:r>
         <w:rPr>
@@ -3272,7 +3246,7 @@
           <w:i/>
           <w:color w:val="525252" w:themeColor="accent3" w:themeShade="80"/>
         </w:rPr>
-        <w:t>==</w:t>
+        <w:t>*</w:t>
       </w:r>
       <w:r>
         <w:rPr>
@@ -3452,7 +3426,7 @@
           <w:i/>
           <w:color w:val="525252" w:themeColor="accent3" w:themeShade="80"/>
         </w:rPr>
-        <w:t>==</w:t>
+        <w:t>*</w:t>
       </w:r>
       <w:r>
         <w:rPr>
@@ -3594,7 +3568,7 @@
           <w:i/>
           <w:color w:val="525252" w:themeColor="accent3" w:themeShade="80"/>
         </w:rPr>
-        <w:t>==</w:t>
+        <w:t>*</w:t>
       </w:r>
       <w:r>
         <w:rPr>
@@ -3656,7 +3630,7 @@
           <w:i/>
           <w:color w:val="525252" w:themeColor="accent3" w:themeShade="80"/>
         </w:rPr>
-        <w:t xml:space="preserve"> di scarica determinerà </w:t>
+        <w:t xml:space="preserve"> di scarica determinerà una depolarizzazione della bipolare interposta tra fotorecettore e cellula  gangliare. Se invece fosse la parte </w:t>
       </w:r>
       <w:r>
         <w:rPr>
@@ -3665,7 +3639,7 @@
           <w:color w:val="525252" w:themeColor="accent3" w:themeShade="80"/>
         </w:rPr>
         <w:lastRenderedPageBreak/>
-        <w:t xml:space="preserve">una depolarizzazione della bipolare interposta tra fotorecettore e cellula  gangliare. Se invece fosse la parte centrale del campo recettoriale a ricevere lo stimolo maggiore, allora </w:t>
+        <w:t xml:space="preserve">centrale del campo recettoriale a ricevere lo stimolo maggiore, allora </w:t>
       </w:r>
       <w:proofErr w:type="gramStart"/>
       <w:r>
@@ -3806,7 +3780,7 @@
           <w:i/>
           <w:color w:val="525252" w:themeColor="accent3" w:themeShade="80"/>
         </w:rPr>
-        <w:t>==</w:t>
+        <w:t>*</w:t>
       </w:r>
       <w:r>
         <w:rPr>
@@ -3985,7 +3959,7 @@
           <w:i/>
           <w:color w:val="525252" w:themeColor="accent3" w:themeShade="80"/>
         </w:rPr>
-        <w:t>==</w:t>
+        <w:t>*</w:t>
       </w:r>
       <w:r>
         <w:rPr>
@@ -4210,7 +4184,7 @@
           <w:i/>
           <w:color w:val="525252" w:themeColor="accent3" w:themeShade="80"/>
         </w:rPr>
-        <w:t>==</w:t>
+        <w:t>*</w:t>
       </w:r>
       <w:r>
         <w:rPr>
@@ -4353,7 +4327,7 @@
           <w:i/>
           <w:color w:val="525252" w:themeColor="accent3" w:themeShade="80"/>
         </w:rPr>
-        <w:t>==</w:t>
+        <w:t>*</w:t>
       </w:r>
       <w:r>
         <w:rPr>
@@ -4478,7 +4452,7 @@
           <w:i/>
           <w:color w:val="525252" w:themeColor="accent3" w:themeShade="80"/>
         </w:rPr>
-        <w:t>==</w:t>
+        <w:t>*</w:t>
       </w:r>
       <w:r>
         <w:rPr>
@@ -4616,7 +4590,7 @@
           <w:i/>
           <w:color w:val="525252" w:themeColor="accent3" w:themeShade="80"/>
         </w:rPr>
-        <w:t>==</w:t>
+        <w:t>*</w:t>
       </w:r>
       <w:r>
         <w:rPr>
@@ -4745,7 +4719,7 @@
           <w:i/>
           <w:color w:val="525252" w:themeColor="accent3" w:themeShade="80"/>
         </w:rPr>
-        <w:t>==</w:t>
+        <w:t>*</w:t>
       </w:r>
       <w:r>
         <w:rPr>
@@ -4771,7 +4745,25 @@
           <w:i/>
           <w:color w:val="525252" w:themeColor="accent3" w:themeShade="80"/>
         </w:rPr>
-        <w:t xml:space="preserve">. In ogni caso, che sia per via </w:t>
+        <w:t xml:space="preserve">. In ogni caso, che sia per via diretta o indiretta, le cellule del Purkinje rappresentano </w:t>
+      </w:r>
+      <w:proofErr w:type="gramStart"/>
+      <w:r>
+        <w:rPr>
+          <w:rFonts w:ascii="Times" w:eastAsia="Times" w:hAnsi="Times" w:cs="Times"/>
+          <w:i/>
+          <w:color w:val="525252" w:themeColor="accent3" w:themeShade="80"/>
+        </w:rPr>
+        <w:t>la  destinazione</w:t>
+      </w:r>
+      <w:proofErr w:type="gramEnd"/>
+      <w:r>
+        <w:rPr>
+          <w:rFonts w:ascii="Times" w:eastAsia="Times" w:hAnsi="Times" w:cs="Times"/>
+          <w:i/>
+          <w:color w:val="525252" w:themeColor="accent3" w:themeShade="80"/>
+        </w:rPr>
+        <w:t xml:space="preserve"> di tutte le afferenze della corteccia </w:t>
       </w:r>
       <w:r>
         <w:rPr>
@@ -4780,25 +4772,7 @@
           <w:color w:val="525252" w:themeColor="accent3" w:themeShade="80"/>
         </w:rPr>
         <w:lastRenderedPageBreak/>
-        <w:t xml:space="preserve">diretta o indiretta, le cellule del Purkinje rappresentano </w:t>
-      </w:r>
-      <w:proofErr w:type="gramStart"/>
-      <w:r>
-        <w:rPr>
-          <w:rFonts w:ascii="Times" w:eastAsia="Times" w:hAnsi="Times" w:cs="Times"/>
-          <w:i/>
-          <w:color w:val="525252" w:themeColor="accent3" w:themeShade="80"/>
-        </w:rPr>
-        <w:t>la  destinazione</w:t>
-      </w:r>
-      <w:proofErr w:type="gramEnd"/>
-      <w:r>
-        <w:rPr>
-          <w:rFonts w:ascii="Times" w:eastAsia="Times" w:hAnsi="Times" w:cs="Times"/>
-          <w:i/>
-          <w:color w:val="525252" w:themeColor="accent3" w:themeShade="80"/>
-        </w:rPr>
-        <w:t xml:space="preserve"> di tutte le afferenze della corteccia del cervelletto, di cui sono le uniche cellule ad inviare fibre  efferenti più in profondità. Le cellule del Purkinje rilasciano mediatori di tipo </w:t>
+        <w:t xml:space="preserve">del cervelletto, di cui sono le uniche cellule ad inviare fibre  efferenti più in profondità. Le cellule del Purkinje rilasciano mediatori di tipo </w:t>
       </w:r>
       <w:proofErr w:type="spellStart"/>
       <w:r>
@@ -4966,7 +4940,7 @@
           <w:i/>
           <w:color w:val="525252" w:themeColor="accent3" w:themeShade="80"/>
         </w:rPr>
-        <w:t>==</w:t>
+        <w:t>*</w:t>
       </w:r>
       <w:r>
         <w:rPr>
@@ -5150,7 +5124,7 @@
           <w:i/>
           <w:color w:val="525252" w:themeColor="accent3" w:themeShade="80"/>
         </w:rPr>
-        <w:t>==</w:t>
+        <w:t>*</w:t>
       </w:r>
       <w:r>
         <w:rPr>
@@ -5432,7 +5406,7 @@
           <w:i/>
           <w:color w:val="525252" w:themeColor="accent3" w:themeShade="80"/>
         </w:rPr>
-        <w:t>==</w:t>
+        <w:t>*</w:t>
       </w:r>
       <w:r>
         <w:rPr>
@@ -5604,7 +5578,7 @@
           <w:i/>
           <w:color w:val="525252" w:themeColor="accent3" w:themeShade="80"/>
         </w:rPr>
-        <w:t>==</w:t>
+        <w:t>*</w:t>
       </w:r>
       <w:r>
         <w:rPr>
@@ -5754,7 +5728,7 @@
           <w:i/>
           <w:color w:val="525252" w:themeColor="accent3" w:themeShade="80"/>
         </w:rPr>
-        <w:t>==</w:t>
+        <w:t>*</w:t>
       </w:r>
       <w:r>
         <w:rPr>
@@ -5894,7 +5868,7 @@
           <w:i/>
           <w:color w:val="525252" w:themeColor="accent3" w:themeShade="80"/>
         </w:rPr>
-        <w:t>==</w:t>
+        <w:t>*</w:t>
       </w:r>
       <w:r>
         <w:rPr>
@@ -5920,7 +5894,7 @@
           <w:i/>
           <w:color w:val="525252" w:themeColor="accent3" w:themeShade="80"/>
         </w:rPr>
-        <w:t xml:space="preserve"> dell'ortosimpatico. L'attivazione </w:t>
+        <w:t xml:space="preserve"> dell'ortosimpatico. L'attivazione della </w:t>
       </w:r>
       <w:r>
         <w:rPr>
@@ -5929,7 +5903,7 @@
           <w:color w:val="525252" w:themeColor="accent3" w:themeShade="80"/>
         </w:rPr>
         <w:lastRenderedPageBreak/>
-        <w:t xml:space="preserve">della secrezione pancreatica è indotta da </w:t>
+        <w:t xml:space="preserve">secrezione pancreatica è indotta da </w:t>
       </w:r>
       <w:proofErr w:type="gramStart"/>
       <w:r>
@@ -6075,15 +6049,33 @@
           <w:i/>
           <w:color w:val="525252" w:themeColor="accent3" w:themeShade="80"/>
         </w:rPr>
-        <w:t>==</w:t>
-      </w:r>
-      <w:r>
-        <w:rPr>
-          <w:rFonts w:ascii="Times" w:eastAsia="Times" w:hAnsi="Times" w:cs="Times"/>
-          <w:i/>
-          <w:color w:val="525252" w:themeColor="accent3" w:themeShade="80"/>
-        </w:rPr>
-        <w:t xml:space="preserve">La midollare del surrene secerne catecolamine (adrenalina e noradrenalina) rilasciandole in circolo, ma la  noradrenalina viene rilasciata anche a livello </w:t>
+        <w:t>*</w:t>
+      </w:r>
+      <w:r>
+        <w:rPr>
+          <w:rFonts w:ascii="Times" w:eastAsia="Times" w:hAnsi="Times" w:cs="Times"/>
+          <w:i/>
+          <w:color w:val="525252" w:themeColor="accent3" w:themeShade="80"/>
+        </w:rPr>
+        <w:t xml:space="preserve">La midollare del surrene secerne catecolamine (adrenalina e noradrenalina) rilasciandole in circolo, ma </w:t>
+      </w:r>
+      <w:proofErr w:type="gramStart"/>
+      <w:r>
+        <w:rPr>
+          <w:rFonts w:ascii="Times" w:eastAsia="Times" w:hAnsi="Times" w:cs="Times"/>
+          <w:i/>
+          <w:color w:val="525252" w:themeColor="accent3" w:themeShade="80"/>
+        </w:rPr>
+        <w:t>la  noradrenalina</w:t>
+      </w:r>
+      <w:proofErr w:type="gramEnd"/>
+      <w:r>
+        <w:rPr>
+          <w:rFonts w:ascii="Times" w:eastAsia="Times" w:hAnsi="Times" w:cs="Times"/>
+          <w:i/>
+          <w:color w:val="525252" w:themeColor="accent3" w:themeShade="80"/>
+        </w:rPr>
+        <w:t xml:space="preserve"> viene rilasciata anche a livello </w:t>
       </w:r>
       <w:proofErr w:type="spellStart"/>
       <w:r>
@@ -6239,7 +6231,7 @@
           <w:i/>
           <w:color w:val="525252" w:themeColor="accent3" w:themeShade="80"/>
         </w:rPr>
-        <w:t>==</w:t>
+        <w:t>*</w:t>
       </w:r>
       <w:r>
         <w:rPr>
@@ -6352,7 +6344,7 @@
           <w:i/>
           <w:color w:val="525252" w:themeColor="accent3" w:themeShade="80"/>
         </w:rPr>
-        <w:t>==</w:t>
+        <w:t>*</w:t>
       </w:r>
       <w:r>
         <w:rPr>
@@ -6484,7 +6476,7 @@
           <w:i/>
           <w:color w:val="525252" w:themeColor="accent3" w:themeShade="80"/>
         </w:rPr>
-        <w:t>==</w:t>
+        <w:t>*</w:t>
       </w:r>
       <w:r>
         <w:rPr>
@@ -6616,7 +6608,7 @@
           <w:i/>
           <w:color w:val="525252" w:themeColor="accent3" w:themeShade="80"/>
         </w:rPr>
-        <w:t>==</w:t>
+        <w:t>*</w:t>
       </w:r>
       <w:r>
         <w:rPr>
@@ -6792,7 +6784,7 @@
           <w:i/>
           <w:color w:val="525252" w:themeColor="accent3" w:themeShade="80"/>
         </w:rPr>
-        <w:t>==</w:t>
+        <w:t>*</w:t>
       </w:r>
       <w:r>
         <w:rPr>
@@ -7003,7 +6995,7 @@
           <w:i/>
           <w:color w:val="525252" w:themeColor="accent3" w:themeShade="80"/>
         </w:rPr>
-        <w:t>==</w:t>
+        <w:t>*</w:t>
       </w:r>
       <w:r>
         <w:rPr>
@@ -7236,7 +7228,7 @@
           <w:i/>
           <w:color w:val="525252" w:themeColor="accent3" w:themeShade="80"/>
         </w:rPr>
-        <w:t>==</w:t>
+        <w:t>*</w:t>
       </w:r>
       <w:r>
         <w:rPr>
@@ -7370,7 +7362,7 @@
           <w:i/>
           <w:color w:val="525252" w:themeColor="accent3" w:themeShade="80"/>
         </w:rPr>
-        <w:t>==</w:t>
+        <w:t>*</w:t>
       </w:r>
       <w:r>
         <w:rPr>
@@ -7511,7 +7503,7 @@
           <w:i/>
           <w:color w:val="525252" w:themeColor="accent3" w:themeShade="80"/>
         </w:rPr>
-        <w:t>==</w:t>
+        <w:t>*</w:t>
       </w:r>
       <w:r>
         <w:rPr>
@@ -7753,7 +7745,7 @@
           <w:i/>
           <w:color w:val="525252" w:themeColor="accent3" w:themeShade="80"/>
         </w:rPr>
-        <w:t>==</w:t>
+        <w:t>*</w:t>
       </w:r>
       <w:r>
         <w:rPr>
@@ -8064,17 +8056,9 @@
           <w:i/>
           <w:color w:val="525252" w:themeColor="accent3" w:themeShade="80"/>
         </w:rPr>
-        <w:t>=</w:t>
-      </w:r>
-      <w:proofErr w:type="gramEnd"/>
-      <w:r>
-        <w:rPr>
-          <w:rFonts w:ascii="Times" w:eastAsia="Times" w:hAnsi="Times" w:cs="Times"/>
-          <w:i/>
-          <w:color w:val="525252" w:themeColor="accent3" w:themeShade="80"/>
-        </w:rPr>
-        <w:t>=</w:t>
-      </w:r>
+        <w:t>*</w:t>
+      </w:r>
+      <w:proofErr w:type="gramEnd"/>
       <w:r>
         <w:rPr>
           <w:rFonts w:ascii="Times" w:eastAsia="Times" w:hAnsi="Times" w:cs="Times"/>
@@ -8196,17 +8180,9 @@
           <w:i/>
           <w:color w:val="525252" w:themeColor="accent3" w:themeShade="80"/>
         </w:rPr>
-        <w:t>=</w:t>
-      </w:r>
-      <w:proofErr w:type="gramEnd"/>
-      <w:r>
-        <w:rPr>
-          <w:rFonts w:ascii="Times" w:eastAsia="Times" w:hAnsi="Times" w:cs="Times"/>
-          <w:i/>
-          <w:color w:val="525252" w:themeColor="accent3" w:themeShade="80"/>
-        </w:rPr>
-        <w:t>=</w:t>
-      </w:r>
+        <w:t>*</w:t>
+      </w:r>
+      <w:proofErr w:type="gramEnd"/>
       <w:r>
         <w:rPr>
           <w:rFonts w:ascii="Times" w:eastAsia="Times" w:hAnsi="Times" w:cs="Times"/>
@@ -8327,7 +8303,7 @@
           <w:i/>
           <w:color w:val="525252" w:themeColor="accent3" w:themeShade="80"/>
         </w:rPr>
-        <w:t>==</w:t>
+        <w:t>*</w:t>
       </w:r>
       <w:r>
         <w:rPr>
@@ -8458,17 +8434,9 @@
           <w:i/>
           <w:color w:val="525252" w:themeColor="accent3" w:themeShade="80"/>
         </w:rPr>
-        <w:t>=</w:t>
-      </w:r>
-      <w:proofErr w:type="gramEnd"/>
-      <w:r>
-        <w:rPr>
-          <w:rFonts w:ascii="Times" w:eastAsia="Times" w:hAnsi="Times" w:cs="Times"/>
-          <w:i/>
-          <w:color w:val="525252" w:themeColor="accent3" w:themeShade="80"/>
-        </w:rPr>
-        <w:t>=</w:t>
-      </w:r>
+        <w:t>*</w:t>
+      </w:r>
+      <w:proofErr w:type="gramEnd"/>
       <w:r>
         <w:rPr>
           <w:rFonts w:ascii="Times" w:eastAsia="Times" w:hAnsi="Times" w:cs="Times"/>
@@ -8599,17 +8567,9 @@
           <w:i/>
           <w:color w:val="525252" w:themeColor="accent3" w:themeShade="80"/>
         </w:rPr>
-        <w:t>=</w:t>
-      </w:r>
-      <w:proofErr w:type="gramEnd"/>
-      <w:r>
-        <w:rPr>
-          <w:rFonts w:ascii="Times" w:eastAsia="Times" w:hAnsi="Times" w:cs="Times"/>
-          <w:i/>
-          <w:color w:val="525252" w:themeColor="accent3" w:themeShade="80"/>
-        </w:rPr>
-        <w:t>=</w:t>
-      </w:r>
+        <w:t>*</w:t>
+      </w:r>
+      <w:proofErr w:type="gramEnd"/>
       <w:r>
         <w:rPr>
           <w:rFonts w:ascii="Times" w:eastAsia="Times" w:hAnsi="Times" w:cs="Times"/>
@@ -8783,17 +8743,9 @@
           <w:i/>
           <w:color w:val="525252" w:themeColor="accent3" w:themeShade="80"/>
         </w:rPr>
-        <w:t>=</w:t>
-      </w:r>
-      <w:proofErr w:type="gramEnd"/>
-      <w:r>
-        <w:rPr>
-          <w:rFonts w:ascii="Times" w:eastAsia="Times" w:hAnsi="Times" w:cs="Times"/>
-          <w:i/>
-          <w:color w:val="525252" w:themeColor="accent3" w:themeShade="80"/>
-        </w:rPr>
-        <w:t>=</w:t>
-      </w:r>
+        <w:t>*</w:t>
+      </w:r>
+      <w:proofErr w:type="gramEnd"/>
       <w:r>
         <w:rPr>
           <w:rFonts w:ascii="Times" w:eastAsia="Times" w:hAnsi="Times" w:cs="Times"/>
@@ -8988,7 +8940,7 @@
           <w:i/>
           <w:color w:val="525252" w:themeColor="accent3" w:themeShade="80"/>
         </w:rPr>
-        <w:t>==</w:t>
+        <w:t>*</w:t>
       </w:r>
       <w:r>
         <w:rPr>
@@ -9224,7 +9176,7 @@
           <w:i/>
           <w:color w:val="525252" w:themeColor="accent3" w:themeShade="80"/>
         </w:rPr>
-        <w:t>==</w:t>
+        <w:t>*</w:t>
       </w:r>
       <w:r>
         <w:rPr>
@@ -9423,17 +9375,9 @@
           <w:i/>
           <w:color w:val="525252" w:themeColor="accent3" w:themeShade="80"/>
         </w:rPr>
-        <w:t>=</w:t>
-      </w:r>
-      <w:proofErr w:type="gramEnd"/>
-      <w:r>
-        <w:rPr>
-          <w:rFonts w:ascii="Times" w:eastAsia="Times" w:hAnsi="Times" w:cs="Times"/>
-          <w:i/>
-          <w:color w:val="525252" w:themeColor="accent3" w:themeShade="80"/>
-        </w:rPr>
-        <w:t>=</w:t>
-      </w:r>
+        <w:t>*</w:t>
+      </w:r>
+      <w:proofErr w:type="gramEnd"/>
       <w:r>
         <w:rPr>
           <w:rFonts w:ascii="Times" w:eastAsia="Times" w:hAnsi="Times" w:cs="Times"/>
@@ -9569,17 +9513,9 @@
           <w:i/>
           <w:color w:val="525252" w:themeColor="accent3" w:themeShade="80"/>
         </w:rPr>
-        <w:t>=</w:t>
-      </w:r>
-      <w:proofErr w:type="gramEnd"/>
-      <w:r>
-        <w:rPr>
-          <w:rFonts w:ascii="Times" w:eastAsia="Times" w:hAnsi="Times" w:cs="Times"/>
-          <w:i/>
-          <w:color w:val="525252" w:themeColor="accent3" w:themeShade="80"/>
-        </w:rPr>
-        <w:t>=</w:t>
-      </w:r>
+        <w:t>*</w:t>
+      </w:r>
+      <w:proofErr w:type="gramEnd"/>
       <w:r>
         <w:rPr>
           <w:rFonts w:ascii="Times" w:eastAsia="Times" w:hAnsi="Times" w:cs="Times"/>
@@ -9649,17 +9585,9 @@
           <w:i/>
           <w:color w:val="525252" w:themeColor="accent3" w:themeShade="80"/>
         </w:rPr>
-        <w:t>=</w:t>
-      </w:r>
-      <w:proofErr w:type="gramEnd"/>
-      <w:r>
-        <w:rPr>
-          <w:rFonts w:ascii="Times" w:eastAsia="Times" w:hAnsi="Times" w:cs="Times"/>
-          <w:i/>
-          <w:color w:val="525252" w:themeColor="accent3" w:themeShade="80"/>
-        </w:rPr>
-        <w:t>=</w:t>
-      </w:r>
+        <w:t>*</w:t>
+      </w:r>
+      <w:proofErr w:type="gramEnd"/>
       <w:r>
         <w:rPr>
           <w:rFonts w:ascii="Times" w:eastAsia="Times" w:hAnsi="Times" w:cs="Times"/>
@@ -9848,17 +9776,9 @@
           <w:i/>
           <w:color w:val="525252" w:themeColor="accent3" w:themeShade="80"/>
         </w:rPr>
-        <w:t>=</w:t>
-      </w:r>
-      <w:proofErr w:type="gramEnd"/>
-      <w:r>
-        <w:rPr>
-          <w:rFonts w:ascii="Times" w:eastAsia="Times" w:hAnsi="Times" w:cs="Times"/>
-          <w:i/>
-          <w:color w:val="525252" w:themeColor="accent3" w:themeShade="80"/>
-        </w:rPr>
-        <w:t>=</w:t>
-      </w:r>
+        <w:t>*</w:t>
+      </w:r>
+      <w:proofErr w:type="gramEnd"/>
       <w:r>
         <w:rPr>
           <w:rFonts w:ascii="Times" w:eastAsia="Times" w:hAnsi="Times" w:cs="Times"/>
@@ -9983,7 +9903,7 @@
           <w:i/>
           <w:color w:val="525252" w:themeColor="accent3" w:themeShade="80"/>
         </w:rPr>
-        <w:t>==</w:t>
+        <w:t>*</w:t>
       </w:r>
       <w:r>
         <w:rPr>
@@ -10143,7 +10063,7 @@
           <w:i/>
           <w:color w:val="525252" w:themeColor="accent3" w:themeShade="80"/>
         </w:rPr>
-        <w:t>==</w:t>
+        <w:t>*</w:t>
       </w:r>
       <w:r>
         <w:rPr>
